--- a/Manual de usuario.docx
+++ b/Manual de usuario.docx
@@ -373,21 +373,7 @@
           <w:b/>
           <w:sz w:val="28"/>
         </w:rPr>
-        <w:t xml:space="preserve"> - </w:t>
-      </w:r>
-      <w:r>
-        <w:rPr>
-          <w:b/>
-          <w:sz w:val="28"/>
-        </w:rPr>
-        <w:t xml:space="preserve"> </w:t>
-      </w:r>
-      <w:r>
-        <w:rPr>
-          <w:b/>
-          <w:sz w:val="28"/>
-        </w:rPr>
-        <w:t>CRUCIGRAMA</w:t>
+        <w:t xml:space="preserve"> -  CRUCIGRAMA</w:t>
       </w:r>
     </w:p>
     <w:p>
@@ -430,7 +416,7 @@
                     </pic:cNvPicPr>
                   </pic:nvPicPr>
                   <pic:blipFill>
-                    <a:blip r:embed="rId8" cstate="print">
+                    <a:blip r:embed="rId9" cstate="print">
                       <a:extLst>
                         <a:ext uri="{28A0092B-C50C-407E-A947-70E740481C1C}">
                           <a14:useLocalDpi xmlns:a14="http://schemas.microsoft.com/office/drawing/2010/main" val="0"/>
@@ -501,15 +487,13 @@
         </w:rPr>
         <w:t xml:space="preserve">Ing. </w:t>
       </w:r>
-      <w:proofErr w:type="spellStart"/>
       <w:r>
         <w:rPr>
           <w:b/>
           <w:sz w:val="28"/>
         </w:rPr>
-        <w:t>Ivan</w:t>
-      </w:r>
-      <w:proofErr w:type="spellEnd"/>
+        <w:t>Iván</w:t>
+      </w:r>
       <w:r>
         <w:rPr>
           <w:b/>
@@ -524,15 +508,13 @@
         </w:rPr>
         <w:t xml:space="preserve"> </w:t>
       </w:r>
-      <w:proofErr w:type="spellStart"/>
       <w:r>
         <w:rPr>
           <w:b/>
           <w:sz w:val="28"/>
         </w:rPr>
-        <w:t>Solis</w:t>
-      </w:r>
-      <w:proofErr w:type="spellEnd"/>
+        <w:t>Solís</w:t>
+      </w:r>
       <w:r>
         <w:rPr>
           <w:b/>
@@ -724,8 +706,6 @@
           <w:sz w:val="28"/>
         </w:rPr>
       </w:pPr>
-      <w:bookmarkStart w:id="0" w:name="_GoBack"/>
-      <w:bookmarkEnd w:id="0"/>
     </w:p>
     <w:p>
       <w:pPr>
@@ -1229,23 +1209,2444 @@
           <w:szCs w:val="24"/>
         </w:rPr>
       </w:pPr>
+      <w:r>
+        <w:rPr>
+          <w:rFonts w:ascii="Arial" w:hAnsi="Arial" w:cs="Arial"/>
+          <w:b/>
+          <w:sz w:val="24"/>
+          <w:szCs w:val="24"/>
+        </w:rPr>
+        <w:lastRenderedPageBreak/>
+        <w:t>Introducción</w:t>
+      </w:r>
     </w:p>
     <w:p>
       <w:pPr>
         <w:ind w:right="-796"/>
         <w:rPr>
           <w:rFonts w:ascii="Arial" w:hAnsi="Arial" w:cs="Arial"/>
-          <w:b/>
-          <w:sz w:val="24"/>
-          <w:szCs w:val="24"/>
-        </w:rPr>
-      </w:pPr>
+          <w:sz w:val="24"/>
+          <w:szCs w:val="24"/>
+        </w:rPr>
+      </w:pPr>
+      <w:r>
+        <w:rPr>
+          <w:rFonts w:ascii="Arial" w:hAnsi="Arial" w:cs="Arial"/>
+          <w:sz w:val="24"/>
+          <w:szCs w:val="24"/>
+        </w:rPr>
+        <w:t>El respectivo  manual de usuario</w:t>
+      </w:r>
+      <w:r>
+        <w:rPr>
+          <w:rFonts w:ascii="Arial" w:hAnsi="Arial" w:cs="Arial"/>
+          <w:b/>
+          <w:sz w:val="24"/>
+          <w:szCs w:val="24"/>
+        </w:rPr>
+        <w:t>,</w:t>
+      </w:r>
+      <w:r>
+        <w:rPr>
+          <w:rFonts w:ascii="Arial" w:hAnsi="Arial" w:cs="Arial"/>
+          <w:sz w:val="24"/>
+          <w:szCs w:val="24"/>
+        </w:rPr>
+        <w:t xml:space="preserve"> es donde desarrollaremos </w:t>
+      </w:r>
+      <w:r>
+        <w:rPr>
+          <w:rFonts w:ascii="Arial" w:hAnsi="Arial" w:cs="Arial"/>
+          <w:sz w:val="24"/>
+          <w:szCs w:val="24"/>
+        </w:rPr>
+        <w:t>la forma de interactuar el juego-</w:t>
+      </w:r>
+      <w:r>
+        <w:rPr>
+          <w:rFonts w:ascii="Arial" w:hAnsi="Arial" w:cs="Arial"/>
+          <w:sz w:val="24"/>
+          <w:szCs w:val="24"/>
+        </w:rPr>
+        <w:t>usuario</w:t>
+      </w:r>
+      <w:r>
+        <w:rPr>
+          <w:rFonts w:ascii="Arial" w:hAnsi="Arial" w:cs="Arial"/>
+          <w:sz w:val="24"/>
+          <w:szCs w:val="24"/>
+        </w:rPr>
+        <w:t>, con el cual todos los usuarios ya sean un escolar y/o cualquier otra  persona en común que lo utilice tendrá esa facilidad de interactuar con el juego en cada detalle que pueda tener el juego. Será una herramienta muy útil para su poder disfrutar del juego de crucigrama</w:t>
+      </w:r>
     </w:p>
     <w:p>
       <w:pPr>
         <w:ind w:right="-796"/>
         <w:rPr>
           <w:rFonts w:ascii="Arial" w:hAnsi="Arial" w:cs="Arial"/>
+          <w:sz w:val="24"/>
+          <w:szCs w:val="24"/>
+        </w:rPr>
+      </w:pPr>
+    </w:p>
+    <w:p>
+      <w:pPr>
+        <w:pStyle w:val="Prrafodelista"/>
+        <w:numPr>
+          <w:ilvl w:val="0"/>
+          <w:numId w:val="11"/>
+        </w:numPr>
+        <w:ind w:right="-796"/>
+        <w:rPr>
+          <w:rFonts w:ascii="Arial" w:hAnsi="Arial" w:cs="Arial"/>
+          <w:b/>
+          <w:sz w:val="24"/>
+          <w:szCs w:val="24"/>
+        </w:rPr>
+      </w:pPr>
+      <w:r>
+        <w:rPr>
+          <w:rFonts w:ascii="Arial" w:hAnsi="Arial" w:cs="Arial"/>
+          <w:b/>
+          <w:sz w:val="24"/>
+          <w:szCs w:val="24"/>
+        </w:rPr>
+        <w:t>MATERIALES A CONTAR.</w:t>
+      </w:r>
+    </w:p>
+    <w:p>
+      <w:pPr>
+        <w:pStyle w:val="Prrafodelista"/>
+        <w:ind w:right="-796"/>
+        <w:rPr>
+          <w:rFonts w:ascii="Arial" w:hAnsi="Arial" w:cs="Arial"/>
+          <w:sz w:val="24"/>
+          <w:szCs w:val="24"/>
+        </w:rPr>
+      </w:pPr>
+      <w:r>
+        <w:rPr>
+          <w:rFonts w:ascii="Arial" w:hAnsi="Arial" w:cs="Arial"/>
+          <w:sz w:val="24"/>
+          <w:szCs w:val="24"/>
+        </w:rPr>
+        <w:t>Requisitos indispensables para la ejecución  de dicho juego (crucigrama).</w:t>
+      </w:r>
+    </w:p>
+    <w:p>
+      <w:pPr>
+        <w:pStyle w:val="Prrafodelista"/>
+        <w:numPr>
+          <w:ilvl w:val="0"/>
+          <w:numId w:val="12"/>
+        </w:numPr>
+        <w:ind w:right="-796"/>
+        <w:rPr>
+          <w:rFonts w:ascii="Arial" w:hAnsi="Arial" w:cs="Arial"/>
+          <w:sz w:val="24"/>
+          <w:szCs w:val="24"/>
+        </w:rPr>
+      </w:pPr>
+      <w:r>
+        <w:rPr>
+          <w:rFonts w:ascii="Arial" w:hAnsi="Arial" w:cs="Arial"/>
+          <w:sz w:val="24"/>
+          <w:szCs w:val="24"/>
+        </w:rPr>
+        <w:t>Contar con un móvil y/o tabled,</w:t>
+      </w:r>
+      <w:r>
+        <w:rPr>
+          <w:rFonts w:ascii="Arial" w:hAnsi="Arial" w:cs="Arial"/>
+          <w:sz w:val="24"/>
+          <w:szCs w:val="24"/>
+        </w:rPr>
+        <w:t xml:space="preserve"> </w:t>
+      </w:r>
+      <w:r>
+        <w:rPr>
+          <w:rFonts w:ascii="Arial" w:hAnsi="Arial" w:cs="Arial"/>
+          <w:sz w:val="24"/>
+          <w:szCs w:val="24"/>
+        </w:rPr>
+        <w:t>etc</w:t>
+      </w:r>
+      <w:r>
+        <w:rPr>
+          <w:rFonts w:ascii="Arial" w:hAnsi="Arial" w:cs="Arial"/>
+          <w:sz w:val="24"/>
+          <w:szCs w:val="24"/>
+        </w:rPr>
+        <w:t>.</w:t>
+      </w:r>
+    </w:p>
+    <w:p>
+      <w:pPr>
+        <w:pStyle w:val="Prrafodelista"/>
+        <w:numPr>
+          <w:ilvl w:val="0"/>
+          <w:numId w:val="12"/>
+        </w:numPr>
+        <w:ind w:right="-796"/>
+        <w:rPr>
+          <w:rFonts w:ascii="Arial" w:hAnsi="Arial" w:cs="Arial"/>
+          <w:sz w:val="24"/>
+          <w:szCs w:val="24"/>
+        </w:rPr>
+      </w:pPr>
+      <w:r>
+        <w:rPr>
+          <w:rFonts w:ascii="Arial" w:hAnsi="Arial" w:cs="Arial"/>
+          <w:sz w:val="24"/>
+          <w:szCs w:val="24"/>
+        </w:rPr>
+        <w:t xml:space="preserve">Sistema operativo </w:t>
+      </w:r>
+      <w:proofErr w:type="spellStart"/>
+      <w:r>
+        <w:rPr>
+          <w:rFonts w:ascii="Arial" w:hAnsi="Arial" w:cs="Arial"/>
+          <w:sz w:val="24"/>
+          <w:szCs w:val="24"/>
+        </w:rPr>
+        <w:t>android</w:t>
+      </w:r>
+      <w:proofErr w:type="spellEnd"/>
+      <w:r>
+        <w:rPr>
+          <w:rFonts w:ascii="Arial" w:hAnsi="Arial" w:cs="Arial"/>
+          <w:sz w:val="24"/>
+          <w:szCs w:val="24"/>
+        </w:rPr>
+        <w:t>.</w:t>
+      </w:r>
+    </w:p>
+    <w:p>
+      <w:pPr>
+        <w:pStyle w:val="Prrafodelista"/>
+        <w:numPr>
+          <w:ilvl w:val="0"/>
+          <w:numId w:val="12"/>
+        </w:numPr>
+        <w:ind w:right="-796"/>
+        <w:rPr>
+          <w:rFonts w:ascii="Arial" w:hAnsi="Arial" w:cs="Arial"/>
+          <w:sz w:val="24"/>
+          <w:szCs w:val="24"/>
+        </w:rPr>
+      </w:pPr>
+      <w:r>
+        <w:rPr>
+          <w:rFonts w:ascii="Arial" w:hAnsi="Arial" w:cs="Arial"/>
+          <w:sz w:val="24"/>
+          <w:szCs w:val="24"/>
+        </w:rPr>
+        <w:t xml:space="preserve">Cable </w:t>
+      </w:r>
+      <w:proofErr w:type="spellStart"/>
+      <w:r>
+        <w:rPr>
+          <w:rFonts w:ascii="Arial" w:hAnsi="Arial" w:cs="Arial"/>
+          <w:sz w:val="24"/>
+          <w:szCs w:val="24"/>
+        </w:rPr>
+        <w:t>usb</w:t>
+      </w:r>
+      <w:proofErr w:type="spellEnd"/>
+      <w:r>
+        <w:rPr>
+          <w:rFonts w:ascii="Arial" w:hAnsi="Arial" w:cs="Arial"/>
+          <w:sz w:val="24"/>
+          <w:szCs w:val="24"/>
+        </w:rPr>
+        <w:t>.</w:t>
+      </w:r>
+    </w:p>
+    <w:p>
+      <w:pPr>
+        <w:ind w:right="-796"/>
+        <w:rPr>
+          <w:rFonts w:ascii="Arial" w:hAnsi="Arial" w:cs="Arial"/>
+          <w:sz w:val="24"/>
+          <w:szCs w:val="24"/>
+        </w:rPr>
+      </w:pPr>
+    </w:p>
+    <w:p>
+      <w:pPr>
+        <w:pStyle w:val="Prrafodelista"/>
+        <w:numPr>
+          <w:ilvl w:val="0"/>
+          <w:numId w:val="11"/>
+        </w:numPr>
+        <w:ind w:right="-796"/>
+        <w:rPr>
+          <w:rFonts w:ascii="Arial" w:hAnsi="Arial" w:cs="Arial"/>
+          <w:b/>
+          <w:sz w:val="24"/>
+          <w:szCs w:val="24"/>
+        </w:rPr>
+      </w:pPr>
+      <w:r>
+        <w:rPr>
+          <w:rFonts w:ascii="Arial" w:hAnsi="Arial" w:cs="Arial"/>
+          <w:b/>
+          <w:sz w:val="24"/>
+          <w:szCs w:val="24"/>
+        </w:rPr>
+        <w:t>Instalación del juego</w:t>
+      </w:r>
+      <w:bookmarkStart w:id="0" w:name="_GoBack"/>
+      <w:bookmarkEnd w:id="0"/>
+    </w:p>
+    <w:p>
+      <w:pPr>
+        <w:pStyle w:val="Prrafodelista"/>
+        <w:numPr>
+          <w:ilvl w:val="0"/>
+          <w:numId w:val="13"/>
+        </w:numPr>
+        <w:ind w:right="-796"/>
+        <w:rPr>
+          <w:rFonts w:ascii="Arial" w:hAnsi="Arial" w:cs="Arial"/>
+          <w:b/>
+          <w:sz w:val="24"/>
+          <w:szCs w:val="24"/>
+        </w:rPr>
+      </w:pPr>
+      <w:r>
+        <w:rPr>
+          <w:rFonts w:ascii="Arial" w:hAnsi="Arial" w:cs="Arial"/>
+          <w:sz w:val="24"/>
+          <w:szCs w:val="24"/>
+        </w:rPr>
+        <w:t xml:space="preserve">Abrir </w:t>
+      </w:r>
+      <w:proofErr w:type="spellStart"/>
+      <w:r>
+        <w:rPr>
+          <w:rFonts w:ascii="Arial" w:hAnsi="Arial" w:cs="Arial"/>
+          <w:sz w:val="24"/>
+          <w:szCs w:val="24"/>
+        </w:rPr>
+        <w:t>android</w:t>
+      </w:r>
+      <w:proofErr w:type="spellEnd"/>
+      <w:r>
+        <w:rPr>
+          <w:rFonts w:ascii="Arial" w:hAnsi="Arial" w:cs="Arial"/>
+          <w:sz w:val="24"/>
+          <w:szCs w:val="24"/>
+        </w:rPr>
+        <w:t xml:space="preserve"> </w:t>
+      </w:r>
+      <w:proofErr w:type="spellStart"/>
+      <w:r>
+        <w:rPr>
+          <w:rFonts w:ascii="Arial" w:hAnsi="Arial" w:cs="Arial"/>
+          <w:sz w:val="24"/>
+          <w:szCs w:val="24"/>
+        </w:rPr>
+        <w:t>studio</w:t>
+      </w:r>
+      <w:proofErr w:type="spellEnd"/>
+    </w:p>
+    <w:p>
+      <w:pPr>
+        <w:pStyle w:val="Prrafodelista"/>
+        <w:ind w:left="1080" w:right="-796"/>
+        <w:rPr>
+          <w:rFonts w:ascii="Arial" w:hAnsi="Arial" w:cs="Arial"/>
+          <w:b/>
+          <w:sz w:val="24"/>
+          <w:szCs w:val="24"/>
+        </w:rPr>
+      </w:pPr>
+      <w:r>
+        <w:rPr>
+          <w:noProof/>
+          <w:lang w:eastAsia="es-PE"/>
+        </w:rPr>
+        <w:drawing>
+          <wp:anchor distT="0" distB="0" distL="114300" distR="114300" simplePos="0" relativeHeight="251664384" behindDoc="0" locked="0" layoutInCell="1" allowOverlap="1" wp14:anchorId="2763FFFB" wp14:editId="425FFC47">
+            <wp:simplePos x="0" y="0"/>
+            <wp:positionH relativeFrom="column">
+              <wp:posOffset>356235</wp:posOffset>
+            </wp:positionH>
+            <wp:positionV relativeFrom="paragraph">
+              <wp:posOffset>99695</wp:posOffset>
+            </wp:positionV>
+            <wp:extent cx="5496560" cy="4144010"/>
+            <wp:effectExtent l="0" t="0" r="8890" b="8890"/>
+            <wp:wrapSquare wrapText="bothSides"/>
+            <wp:docPr id="2" name="Imagen 2" descr="G:\hola mundo\Screenshots\Captura1.JPG"/>
+            <wp:cNvGraphicFramePr>
+              <a:graphicFrameLocks xmlns:a="http://schemas.openxmlformats.org/drawingml/2006/main" noChangeAspect="1"/>
+            </wp:cNvGraphicFramePr>
+            <a:graphic xmlns:a="http://schemas.openxmlformats.org/drawingml/2006/main">
+              <a:graphicData uri="http://schemas.openxmlformats.org/drawingml/2006/picture">
+                <pic:pic xmlns:pic="http://schemas.openxmlformats.org/drawingml/2006/picture">
+                  <pic:nvPicPr>
+                    <pic:cNvPr id="0" name="Picture 1" descr="G:\hola mundo\Screenshots\Captura1.JPG"/>
+                    <pic:cNvPicPr>
+                      <a:picLocks noChangeAspect="1" noChangeArrowheads="1"/>
+                    </pic:cNvPicPr>
+                  </pic:nvPicPr>
+                  <pic:blipFill>
+                    <a:blip r:embed="rId10">
+                      <a:extLst>
+                        <a:ext uri="{28A0092B-C50C-407E-A947-70E740481C1C}">
+                          <a14:useLocalDpi xmlns:a14="http://schemas.microsoft.com/office/drawing/2010/main" val="0"/>
+                        </a:ext>
+                      </a:extLst>
+                    </a:blip>
+                    <a:srcRect/>
+                    <a:stretch>
+                      <a:fillRect/>
+                    </a:stretch>
+                  </pic:blipFill>
+                  <pic:spPr bwMode="auto">
+                    <a:xfrm>
+                      <a:off x="0" y="0"/>
+                      <a:ext cx="5496560" cy="4144010"/>
+                    </a:xfrm>
+                    <a:prstGeom prst="rect">
+                      <a:avLst/>
+                    </a:prstGeom>
+                    <a:noFill/>
+                    <a:ln>
+                      <a:noFill/>
+                    </a:ln>
+                  </pic:spPr>
+                </pic:pic>
+              </a:graphicData>
+            </a:graphic>
+            <wp14:sizeRelH relativeFrom="page">
+              <wp14:pctWidth>0</wp14:pctWidth>
+            </wp14:sizeRelH>
+            <wp14:sizeRelV relativeFrom="page">
+              <wp14:pctHeight>0</wp14:pctHeight>
+            </wp14:sizeRelV>
+          </wp:anchor>
+        </w:drawing>
+      </w:r>
+    </w:p>
+    <w:p>
+      <w:pPr>
+        <w:pStyle w:val="Prrafodelista"/>
+        <w:ind w:left="1080" w:right="-796"/>
+        <w:rPr>
+          <w:rFonts w:ascii="Arial" w:hAnsi="Arial" w:cs="Arial"/>
+          <w:b/>
+          <w:sz w:val="24"/>
+          <w:szCs w:val="24"/>
+        </w:rPr>
+      </w:pPr>
+    </w:p>
+    <w:p>
+      <w:pPr>
+        <w:pStyle w:val="Prrafodelista"/>
+        <w:ind w:left="1080" w:right="-796"/>
+        <w:rPr>
+          <w:rFonts w:ascii="Arial" w:hAnsi="Arial" w:cs="Arial"/>
+          <w:b/>
+          <w:sz w:val="24"/>
+          <w:szCs w:val="24"/>
+        </w:rPr>
+      </w:pPr>
+    </w:p>
+    <w:p>
+      <w:pPr>
+        <w:pStyle w:val="Prrafodelista"/>
+        <w:ind w:left="1080" w:right="-796"/>
+        <w:rPr>
+          <w:rFonts w:ascii="Arial" w:hAnsi="Arial" w:cs="Arial"/>
+          <w:b/>
+          <w:sz w:val="24"/>
+          <w:szCs w:val="24"/>
+        </w:rPr>
+      </w:pPr>
+      <w:proofErr w:type="gramStart"/>
+      <w:r>
+        <w:rPr>
+          <w:rFonts w:ascii="Arial" w:hAnsi="Arial" w:cs="Arial"/>
+          <w:b/>
+          <w:sz w:val="24"/>
+          <w:szCs w:val="24"/>
+        </w:rPr>
+        <w:t>c</w:t>
+      </w:r>
+      <w:proofErr w:type="gramEnd"/>
+    </w:p>
+    <w:p>
+      <w:pPr>
+        <w:pStyle w:val="Prrafodelista"/>
+        <w:ind w:left="1080" w:right="-796"/>
+        <w:rPr>
+          <w:rFonts w:ascii="Arial" w:hAnsi="Arial" w:cs="Arial"/>
+          <w:b/>
+          <w:sz w:val="24"/>
+          <w:szCs w:val="24"/>
+        </w:rPr>
+      </w:pPr>
+    </w:p>
+    <w:p>
+      <w:pPr>
+        <w:pStyle w:val="Prrafodelista"/>
+        <w:ind w:left="1080" w:right="-796"/>
+        <w:rPr>
+          <w:rFonts w:ascii="Arial" w:hAnsi="Arial" w:cs="Arial"/>
+          <w:b/>
+          <w:sz w:val="24"/>
+          <w:szCs w:val="24"/>
+        </w:rPr>
+      </w:pPr>
+    </w:p>
+    <w:p>
+      <w:pPr>
+        <w:pStyle w:val="Prrafodelista"/>
+        <w:ind w:left="1080" w:right="-796"/>
+        <w:rPr>
+          <w:rFonts w:ascii="Arial" w:hAnsi="Arial" w:cs="Arial"/>
+          <w:b/>
+          <w:sz w:val="24"/>
+          <w:szCs w:val="24"/>
+        </w:rPr>
+      </w:pPr>
+    </w:p>
+    <w:p>
+      <w:pPr>
+        <w:pStyle w:val="Prrafodelista"/>
+        <w:ind w:left="1080" w:right="-796"/>
+        <w:rPr>
+          <w:rFonts w:ascii="Arial" w:hAnsi="Arial" w:cs="Arial"/>
+          <w:b/>
+          <w:sz w:val="24"/>
+          <w:szCs w:val="24"/>
+        </w:rPr>
+      </w:pPr>
+    </w:p>
+    <w:p>
+      <w:pPr>
+        <w:pStyle w:val="Prrafodelista"/>
+        <w:ind w:left="1080" w:right="-796"/>
+        <w:rPr>
+          <w:rFonts w:ascii="Arial" w:hAnsi="Arial" w:cs="Arial"/>
+          <w:b/>
+          <w:sz w:val="24"/>
+          <w:szCs w:val="24"/>
+        </w:rPr>
+      </w:pPr>
+    </w:p>
+    <w:p>
+      <w:pPr>
+        <w:pStyle w:val="Prrafodelista"/>
+        <w:ind w:left="1080" w:right="-796"/>
+        <w:rPr>
+          <w:rFonts w:ascii="Arial" w:hAnsi="Arial" w:cs="Arial"/>
+          <w:b/>
+          <w:sz w:val="24"/>
+          <w:szCs w:val="24"/>
+        </w:rPr>
+      </w:pPr>
+    </w:p>
+    <w:p>
+      <w:pPr>
+        <w:pStyle w:val="Prrafodelista"/>
+        <w:ind w:left="1080" w:right="-796"/>
+        <w:rPr>
+          <w:rFonts w:ascii="Arial" w:hAnsi="Arial" w:cs="Arial"/>
+          <w:b/>
+          <w:sz w:val="24"/>
+          <w:szCs w:val="24"/>
+        </w:rPr>
+      </w:pPr>
+    </w:p>
+    <w:p>
+      <w:pPr>
+        <w:pStyle w:val="Prrafodelista"/>
+        <w:ind w:left="1080" w:right="-796"/>
+        <w:rPr>
+          <w:rFonts w:ascii="Arial" w:hAnsi="Arial" w:cs="Arial"/>
+          <w:b/>
+          <w:sz w:val="24"/>
+          <w:szCs w:val="24"/>
+        </w:rPr>
+      </w:pPr>
+    </w:p>
+    <w:p>
+      <w:pPr>
+        <w:pStyle w:val="Prrafodelista"/>
+        <w:ind w:left="1080" w:right="-796"/>
+        <w:rPr>
+          <w:rFonts w:ascii="Arial" w:hAnsi="Arial" w:cs="Arial"/>
+          <w:b/>
+          <w:sz w:val="24"/>
+          <w:szCs w:val="24"/>
+        </w:rPr>
+      </w:pPr>
+    </w:p>
+    <w:p>
+      <w:pPr>
+        <w:pStyle w:val="Prrafodelista"/>
+        <w:ind w:left="1080" w:right="-796"/>
+        <w:rPr>
+          <w:rFonts w:ascii="Arial" w:hAnsi="Arial" w:cs="Arial"/>
+          <w:b/>
+          <w:sz w:val="24"/>
+          <w:szCs w:val="24"/>
+        </w:rPr>
+      </w:pPr>
+    </w:p>
+    <w:p>
+      <w:pPr>
+        <w:pStyle w:val="Prrafodelista"/>
+        <w:ind w:left="1080" w:right="-796"/>
+        <w:rPr>
+          <w:rFonts w:ascii="Arial" w:hAnsi="Arial" w:cs="Arial"/>
+          <w:b/>
+          <w:sz w:val="24"/>
+          <w:szCs w:val="24"/>
+        </w:rPr>
+      </w:pPr>
+    </w:p>
+    <w:p>
+      <w:pPr>
+        <w:pStyle w:val="Prrafodelista"/>
+        <w:ind w:left="1080" w:right="-796"/>
+        <w:rPr>
+          <w:rFonts w:ascii="Arial" w:hAnsi="Arial" w:cs="Arial"/>
+          <w:b/>
+          <w:sz w:val="24"/>
+          <w:szCs w:val="24"/>
+        </w:rPr>
+      </w:pPr>
+    </w:p>
+    <w:p>
+      <w:pPr>
+        <w:pStyle w:val="Prrafodelista"/>
+        <w:ind w:left="1080" w:right="-796"/>
+        <w:rPr>
+          <w:rFonts w:ascii="Arial" w:hAnsi="Arial" w:cs="Arial"/>
+          <w:b/>
+          <w:sz w:val="24"/>
+          <w:szCs w:val="24"/>
+        </w:rPr>
+      </w:pPr>
+      <w:r>
+        <w:rPr>
+          <w:rFonts w:ascii="Arial" w:hAnsi="Arial" w:cs="Arial"/>
+          <w:b/>
+          <w:noProof/>
+          <w:sz w:val="24"/>
+          <w:szCs w:val="24"/>
+          <w:lang w:eastAsia="es-PE"/>
+        </w:rPr>
+        <mc:AlternateContent>
+          <mc:Choice Requires="wps">
+            <w:drawing>
+              <wp:anchor distT="0" distB="0" distL="114300" distR="114300" simplePos="0" relativeHeight="251667456" behindDoc="0" locked="0" layoutInCell="1" allowOverlap="1">
+                <wp:simplePos x="0" y="0"/>
+                <wp:positionH relativeFrom="column">
+                  <wp:posOffset>582410</wp:posOffset>
+                </wp:positionH>
+                <wp:positionV relativeFrom="paragraph">
+                  <wp:posOffset>6614</wp:posOffset>
+                </wp:positionV>
+                <wp:extent cx="1270660" cy="261257"/>
+                <wp:effectExtent l="19050" t="19050" r="24765" b="24765"/>
+                <wp:wrapNone/>
+                <wp:docPr id="10" name="10 Rectángulo"/>
+                <wp:cNvGraphicFramePr/>
+                <a:graphic xmlns:a="http://schemas.openxmlformats.org/drawingml/2006/main">
+                  <a:graphicData uri="http://schemas.microsoft.com/office/word/2010/wordprocessingShape">
+                    <wps:wsp>
+                      <wps:cNvSpPr/>
+                      <wps:spPr>
+                        <a:xfrm>
+                          <a:off x="0" y="0"/>
+                          <a:ext cx="1270660" cy="261257"/>
+                        </a:xfrm>
+                        <a:prstGeom prst="rect">
+                          <a:avLst/>
+                        </a:prstGeom>
+                        <a:noFill/>
+                        <a:ln w="28575">
+                          <a:solidFill>
+                            <a:srgbClr val="00B050"/>
+                          </a:solidFill>
+                        </a:ln>
+                      </wps:spPr>
+                      <wps:style>
+                        <a:lnRef idx="2">
+                          <a:schemeClr val="accent1">
+                            <a:shade val="50000"/>
+                          </a:schemeClr>
+                        </a:lnRef>
+                        <a:fillRef idx="1">
+                          <a:schemeClr val="accent1"/>
+                        </a:fillRef>
+                        <a:effectRef idx="0">
+                          <a:schemeClr val="accent1"/>
+                        </a:effectRef>
+                        <a:fontRef idx="minor">
+                          <a:schemeClr val="lt1"/>
+                        </a:fontRef>
+                      </wps:style>
+                      <wps:bodyPr rot="0" spcFirstLastPara="0" vertOverflow="overflow" horzOverflow="overflow" vert="horz" wrap="square" lIns="91440" tIns="45720" rIns="91440" bIns="45720" numCol="1" spcCol="0" rtlCol="0" fromWordArt="0" anchor="ctr" anchorCtr="0" forceAA="0" compatLnSpc="1">
+                        <a:prstTxWarp prst="textNoShape">
+                          <a:avLst/>
+                        </a:prstTxWarp>
+                        <a:noAutofit/>
+                      </wps:bodyPr>
+                    </wps:wsp>
+                  </a:graphicData>
+                </a:graphic>
+              </wp:anchor>
+            </w:drawing>
+          </mc:Choice>
+          <mc:Fallback>
+            <w:pict>
+              <v:rect id="10 Rectángulo" o:spid="_x0000_s1026" style="position:absolute;margin-left:45.85pt;margin-top:.5pt;width:100.05pt;height:20.55pt;z-index:251667456;visibility:visible;mso-wrap-style:square;mso-wrap-distance-left:9pt;mso-wrap-distance-top:0;mso-wrap-distance-right:9pt;mso-wrap-distance-bottom:0;mso-position-horizontal:absolute;mso-position-horizontal-relative:text;mso-position-vertical:absolute;mso-position-vertical-relative:text;v-text-anchor:middle" o:gfxdata="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" filled="f" strokecolor="#00b050" strokeweight="2.25pt"/>
+            </w:pict>
+          </mc:Fallback>
+        </mc:AlternateContent>
+      </w:r>
+    </w:p>
+    <w:p>
+      <w:pPr>
+        <w:pStyle w:val="Prrafodelista"/>
+        <w:ind w:left="1080" w:right="-796"/>
+        <w:rPr>
+          <w:rFonts w:ascii="Arial" w:hAnsi="Arial" w:cs="Arial"/>
+          <w:b/>
+          <w:sz w:val="24"/>
+          <w:szCs w:val="24"/>
+        </w:rPr>
+      </w:pPr>
+    </w:p>
+    <w:p>
+      <w:pPr>
+        <w:pStyle w:val="Prrafodelista"/>
+        <w:ind w:left="1080" w:right="-796"/>
+        <w:rPr>
+          <w:rFonts w:ascii="Arial" w:hAnsi="Arial" w:cs="Arial"/>
+          <w:b/>
+          <w:sz w:val="24"/>
+          <w:szCs w:val="24"/>
+        </w:rPr>
+      </w:pPr>
+    </w:p>
+    <w:p>
+      <w:pPr>
+        <w:pStyle w:val="Prrafodelista"/>
+        <w:ind w:left="1080" w:right="-796"/>
+        <w:rPr>
+          <w:rFonts w:ascii="Arial" w:hAnsi="Arial" w:cs="Arial"/>
+          <w:b/>
+          <w:sz w:val="24"/>
+          <w:szCs w:val="24"/>
+        </w:rPr>
+      </w:pPr>
+    </w:p>
+    <w:p>
+      <w:pPr>
+        <w:pStyle w:val="Prrafodelista"/>
+        <w:ind w:left="1080" w:right="-796"/>
+        <w:rPr>
+          <w:rFonts w:ascii="Arial" w:hAnsi="Arial" w:cs="Arial"/>
+          <w:b/>
+          <w:sz w:val="24"/>
+          <w:szCs w:val="24"/>
+        </w:rPr>
+      </w:pPr>
+    </w:p>
+    <w:p>
+      <w:pPr>
+        <w:pStyle w:val="Prrafodelista"/>
+        <w:ind w:left="1080" w:right="-796"/>
+        <w:rPr>
+          <w:rFonts w:ascii="Arial" w:hAnsi="Arial" w:cs="Arial"/>
+          <w:b/>
+          <w:sz w:val="24"/>
+          <w:szCs w:val="24"/>
+        </w:rPr>
+      </w:pPr>
+    </w:p>
+    <w:p>
+      <w:pPr>
+        <w:pStyle w:val="Prrafodelista"/>
+        <w:ind w:left="1080" w:right="-796"/>
+        <w:rPr>
+          <w:rFonts w:ascii="Arial" w:hAnsi="Arial" w:cs="Arial"/>
+          <w:b/>
+          <w:sz w:val="24"/>
+          <w:szCs w:val="24"/>
+        </w:rPr>
+      </w:pPr>
+      <w:r>
+        <w:rPr>
+          <w:rFonts w:ascii="Arial" w:hAnsi="Arial" w:cs="Arial"/>
+          <w:b/>
+          <w:noProof/>
+          <w:sz w:val="24"/>
+          <w:szCs w:val="24"/>
+          <w:lang w:eastAsia="es-PE"/>
+        </w:rPr>
+        <mc:AlternateContent>
+          <mc:Choice Requires="wps">
+            <w:drawing>
+              <wp:anchor distT="0" distB="0" distL="114300" distR="114300" simplePos="0" relativeHeight="251666432" behindDoc="0" locked="0" layoutInCell="1" allowOverlap="1" wp14:anchorId="6F509FE5" wp14:editId="031315D2">
+                <wp:simplePos x="0" y="0"/>
+                <wp:positionH relativeFrom="column">
+                  <wp:posOffset>1473059</wp:posOffset>
+                </wp:positionH>
+                <wp:positionV relativeFrom="paragraph">
+                  <wp:posOffset>47526</wp:posOffset>
+                </wp:positionV>
+                <wp:extent cx="2196935" cy="902335"/>
+                <wp:effectExtent l="95250" t="1047750" r="32385" b="31115"/>
+                <wp:wrapNone/>
+                <wp:docPr id="9" name="9 Llamada de nube"/>
+                <wp:cNvGraphicFramePr/>
+                <a:graphic xmlns:a="http://schemas.openxmlformats.org/drawingml/2006/main">
+                  <a:graphicData uri="http://schemas.microsoft.com/office/word/2010/wordprocessingShape">
+                    <wps:wsp>
+                      <wps:cNvSpPr/>
+                      <wps:spPr>
+                        <a:xfrm>
+                          <a:off x="0" y="0"/>
+                          <a:ext cx="2196935" cy="902335"/>
+                        </a:xfrm>
+                        <a:prstGeom prst="cloudCallout">
+                          <a:avLst>
+                            <a:gd name="adj1" fmla="val -52351"/>
+                            <a:gd name="adj2" fmla="val -162410"/>
+                          </a:avLst>
+                        </a:prstGeom>
+                      </wps:spPr>
+                      <wps:style>
+                        <a:lnRef idx="2">
+                          <a:schemeClr val="accent1">
+                            <a:shade val="50000"/>
+                          </a:schemeClr>
+                        </a:lnRef>
+                        <a:fillRef idx="1">
+                          <a:schemeClr val="accent1"/>
+                        </a:fillRef>
+                        <a:effectRef idx="0">
+                          <a:schemeClr val="accent1"/>
+                        </a:effectRef>
+                        <a:fontRef idx="minor">
+                          <a:schemeClr val="lt1"/>
+                        </a:fontRef>
+                      </wps:style>
+                      <wps:txbx>
+                        <w:txbxContent>
+                          <w:p>
+                            <w:pPr>
+                              <w:jc w:val="center"/>
+                              <w:rPr>
+                                <w:b/>
+                              </w:rPr>
+                            </w:pPr>
+                            <w:r>
+                              <w:rPr>
+                                <w:b/>
+                              </w:rPr>
+                              <w:t xml:space="preserve">En este caso falta la </w:t>
+                            </w:r>
+                            <w:r>
+                              <w:rPr>
+                                <w:b/>
+                              </w:rPr>
+                              <w:t>conexión</w:t>
+                            </w:r>
+                            <w:r>
+                              <w:rPr>
+                                <w:b/>
+                              </w:rPr>
+                              <w:t xml:space="preserve"> de un </w:t>
+                            </w:r>
+                            <w:r>
+                              <w:rPr>
+                                <w:b/>
+                              </w:rPr>
+                              <w:t>móvil.</w:t>
+                            </w:r>
+                          </w:p>
+                        </w:txbxContent>
+                      </wps:txbx>
+                      <wps:bodyPr rot="0" spcFirstLastPara="0" vertOverflow="overflow" horzOverflow="overflow" vert="horz" wrap="square" lIns="91440" tIns="45720" rIns="91440" bIns="45720" numCol="1" spcCol="0" rtlCol="0" fromWordArt="0" anchor="ctr" anchorCtr="0" forceAA="0" compatLnSpc="1">
+                        <a:prstTxWarp prst="textNoShape">
+                          <a:avLst/>
+                        </a:prstTxWarp>
+                        <a:noAutofit/>
+                      </wps:bodyPr>
+                    </wps:wsp>
+                  </a:graphicData>
+                </a:graphic>
+                <wp14:sizeRelH relativeFrom="margin">
+                  <wp14:pctWidth>0</wp14:pctWidth>
+                </wp14:sizeRelH>
+                <wp14:sizeRelV relativeFrom="margin">
+                  <wp14:pctHeight>0</wp14:pctHeight>
+                </wp14:sizeRelV>
+              </wp:anchor>
+            </w:drawing>
+          </mc:Choice>
+          <mc:Fallback>
+            <w:pict>
+              <v:shapetype id="_x0000_t106" coordsize="21600,21600" o:spt="106" adj="1350,25920" path="ar,7165,4345,13110,1950,7185,1080,12690,475,11732,4835,17650,1080,12690,2910,17640,2387,9757,10107,20300,2910,17640,8235,19545,7660,12382,14412,21597,8235,19545,14280,18330,12910,11080,18695,18947,14280,18330,18690,15045,14822,5862,21597,15082,18690,15045,20895,7665,15772,2592,21105,9865,20895,7665,19140,2715,14330,,19187,6595,19140,2715,14910,1170,10992,,15357,5945,14910,1170,11250,1665,6692,650,12025,7917,11250,1665,7005,2580,1912,1972,8665,11162,7005,2580,1950,7185xear,7165,4345,13110,1080,12690,2340,13080nfear475,11732,4835,17650,2910,17640,3465,17445nfear7660,12382,14412,21597,7905,18675,8235,19545nfear7660,12382,14412,21597,14280,18330,14400,17370nfear12910,11080,18695,18947,18690,15045,17070,11475nfear15772,2592,21105,9865,20175,9015,20895,7665nfear14330,,19187,6595,19200,3345,19140,2715nfear14330,,19187,6595,14910,1170,14550,1980nfear10992,,15357,5945,11250,1665,11040,2340nfear1912,1972,8665,11162,7650,3270,7005,2580nfear1912,1972,8665,11162,1950,7185,2070,7890nfem@23@37qx@35@24@23@36@34@24@23@37xem@16@33qx@31@17@16@32@30@17@16@33xem@38@29qx@27@39@38@28@26@39@38@29xe">
+                <v:formulas>
+                  <v:f eqn="sum #0 0 10800"/>
+                  <v:f eqn="sum #1 0 10800"/>
+                  <v:f eqn="cosatan2 10800 @0 @1"/>
+                  <v:f eqn="sinatan2 10800 @0 @1"/>
+                  <v:f eqn="sum @2 10800 0"/>
+                  <v:f eqn="sum @3 10800 0"/>
+                  <v:f eqn="sum @4 0 #0"/>
+                  <v:f eqn="sum @5 0 #1"/>
+                  <v:f eqn="mod @6 @7 0"/>
+                  <v:f eqn="prod 600 11 1"/>
+                  <v:f eqn="sum @8 0 @9"/>
+                  <v:f eqn="prod @10 1 3"/>
+                  <v:f eqn="prod 600 3 1"/>
+                  <v:f eqn="sum @11 @12 0"/>
+                  <v:f eqn="prod @13 @6 @8"/>
+                  <v:f eqn="prod @13 @7 @8"/>
+                  <v:f eqn="sum @14 #0 0"/>
+                  <v:f eqn="sum @15 #1 0"/>
+                  <v:f eqn="prod 600 8 1"/>
+                  <v:f eqn="prod @11 2 1"/>
+                  <v:f eqn="sum @18 @19 0"/>
+                  <v:f eqn="prod @20 @6 @8"/>
+                  <v:f eqn="prod @20 @7 @8"/>
+                  <v:f eqn="sum @21 #0 0"/>
+                  <v:f eqn="sum @22 #1 0"/>
+                  <v:f eqn="prod 600 2 1"/>
+                  <v:f eqn="sum #0 600 0"/>
+                  <v:f eqn="sum #0 0 600"/>
+                  <v:f eqn="sum #1 600 0"/>
+                  <v:f eqn="sum #1 0 600"/>
+                  <v:f eqn="sum @16 @25 0"/>
+                  <v:f eqn="sum @16 0 @25"/>
+                  <v:f eqn="sum @17 @25 0"/>
+                  <v:f eqn="sum @17 0 @25"/>
+                  <v:f eqn="sum @23 @12 0"/>
+                  <v:f eqn="sum @23 0 @12"/>
+                  <v:f eqn="sum @24 @12 0"/>
+                  <v:f eqn="sum @24 0 @12"/>
+                  <v:f eqn="val #0"/>
+                  <v:f eqn="val #1"/>
+                </v:formulas>
+                <v:path o:extrusionok="f" o:connecttype="custom" o:connectlocs="67,10800;10800,21577;21582,10800;10800,1235;@38,@39" textboxrect="2977,3262,17087,17337"/>
+                <v:handles>
+                  <v:h position="#0,#1"/>
+                </v:handles>
+                <o:complex v:ext="view"/>
+              </v:shapetype>
+              <v:shape id="9 Llamada de nube" o:spid="_x0000_s1028" type="#_x0000_t106" style="position:absolute;left:0;text-align:left;margin-left:116pt;margin-top:3.75pt;width:173pt;height:71.05pt;z-index:251666432;visibility:visible;mso-wrap-style:square;mso-width-percent:0;mso-height-percent:0;mso-wrap-distance-left:9pt;mso-wrap-distance-top:0;mso-wrap-distance-right:9pt;mso-wrap-distance-bottom:0;mso-position-horizontal:absolute;mso-position-horizontal-relative:text;mso-position-vertical:absolute;mso-position-vertical-relative:text;mso-width-percent:0;mso-height-percent:0;mso-width-relative:margin;mso-height-relative:margin;v-text-anchor:middle" o:gfxdata="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" adj="-508,-24281" fillcolor="#5b9bd5 [3204]" strokecolor="#1f4d78 [1604]" strokeweight="1pt">
+                <v:stroke joinstyle="miter"/>
+                <v:textbox>
+                  <w:txbxContent>
+                    <w:p>
+                      <w:pPr>
+                        <w:jc w:val="center"/>
+                        <w:rPr>
+                          <w:b/>
+                        </w:rPr>
+                      </w:pPr>
+                      <w:r>
+                        <w:rPr>
+                          <w:b/>
+                        </w:rPr>
+                        <w:t xml:space="preserve">En este caso falta la </w:t>
+                      </w:r>
+                      <w:r>
+                        <w:rPr>
+                          <w:b/>
+                        </w:rPr>
+                        <w:t>conexión</w:t>
+                      </w:r>
+                      <w:r>
+                        <w:rPr>
+                          <w:b/>
+                        </w:rPr>
+                        <w:t xml:space="preserve"> de un </w:t>
+                      </w:r>
+                      <w:r>
+                        <w:rPr>
+                          <w:b/>
+                        </w:rPr>
+                        <w:t>móvil.</w:t>
+                      </w:r>
+                    </w:p>
+                  </w:txbxContent>
+                </v:textbox>
+              </v:shape>
+            </w:pict>
+          </mc:Fallback>
+        </mc:AlternateContent>
+      </w:r>
+    </w:p>
+    <w:p>
+      <w:pPr>
+        <w:pStyle w:val="Prrafodelista"/>
+        <w:ind w:left="1080" w:right="-796"/>
+        <w:rPr>
+          <w:rFonts w:ascii="Arial" w:hAnsi="Arial" w:cs="Arial"/>
+          <w:sz w:val="24"/>
+          <w:szCs w:val="24"/>
+        </w:rPr>
+      </w:pPr>
+    </w:p>
+    <w:p>
+      <w:pPr>
+        <w:pStyle w:val="Prrafodelista"/>
+        <w:ind w:left="1080" w:right="-796"/>
+        <w:rPr>
+          <w:rFonts w:ascii="Arial" w:hAnsi="Arial" w:cs="Arial"/>
+          <w:sz w:val="24"/>
+          <w:szCs w:val="24"/>
+        </w:rPr>
+      </w:pPr>
+    </w:p>
+    <w:p>
+      <w:pPr>
+        <w:pStyle w:val="Prrafodelista"/>
+        <w:ind w:left="1080" w:right="-796"/>
+        <w:rPr>
+          <w:rFonts w:ascii="Arial" w:hAnsi="Arial" w:cs="Arial"/>
+          <w:sz w:val="24"/>
+          <w:szCs w:val="24"/>
+        </w:rPr>
+      </w:pPr>
+    </w:p>
+    <w:p>
+      <w:pPr>
+        <w:pStyle w:val="Prrafodelista"/>
+        <w:ind w:left="1080" w:right="-796"/>
+        <w:rPr>
+          <w:rFonts w:ascii="Arial" w:hAnsi="Arial" w:cs="Arial"/>
+          <w:sz w:val="24"/>
+          <w:szCs w:val="24"/>
+        </w:rPr>
+      </w:pPr>
+    </w:p>
+    <w:p>
+      <w:pPr>
+        <w:pStyle w:val="Prrafodelista"/>
+        <w:ind w:left="1080" w:right="-796"/>
+        <w:rPr>
+          <w:rFonts w:ascii="Arial" w:hAnsi="Arial" w:cs="Arial"/>
+          <w:sz w:val="24"/>
+          <w:szCs w:val="24"/>
+        </w:rPr>
+      </w:pPr>
+    </w:p>
+    <w:p>
+      <w:pPr>
+        <w:pStyle w:val="Prrafodelista"/>
+        <w:ind w:left="1080" w:right="-796"/>
+        <w:rPr>
+          <w:rFonts w:ascii="Arial" w:hAnsi="Arial" w:cs="Arial"/>
+          <w:sz w:val="24"/>
+          <w:szCs w:val="24"/>
+        </w:rPr>
+      </w:pPr>
+    </w:p>
+    <w:p>
+      <w:pPr>
+        <w:pStyle w:val="Prrafodelista"/>
+        <w:numPr>
+          <w:ilvl w:val="0"/>
+          <w:numId w:val="13"/>
+        </w:numPr>
+        <w:ind w:right="-796"/>
+        <w:rPr>
+          <w:rFonts w:ascii="Arial" w:hAnsi="Arial" w:cs="Arial"/>
+          <w:sz w:val="24"/>
+          <w:szCs w:val="24"/>
+        </w:rPr>
+      </w:pPr>
+      <w:r>
+        <w:rPr>
+          <w:rFonts w:ascii="Arial" w:hAnsi="Arial" w:cs="Arial"/>
+          <w:noProof/>
+          <w:sz w:val="24"/>
+          <w:szCs w:val="24"/>
+          <w:lang w:eastAsia="es-PE"/>
+        </w:rPr>
+        <w:lastRenderedPageBreak/>
+        <w:drawing>
+          <wp:anchor distT="0" distB="0" distL="114300" distR="114300" simplePos="0" relativeHeight="251665408" behindDoc="0" locked="0" layoutInCell="1" allowOverlap="1" wp14:anchorId="2CD5A480" wp14:editId="1B149992">
+            <wp:simplePos x="0" y="0"/>
+            <wp:positionH relativeFrom="column">
+              <wp:posOffset>166370</wp:posOffset>
+            </wp:positionH>
+            <wp:positionV relativeFrom="paragraph">
+              <wp:posOffset>332740</wp:posOffset>
+            </wp:positionV>
+            <wp:extent cx="5652135" cy="3533140"/>
+            <wp:effectExtent l="0" t="0" r="5715" b="0"/>
+            <wp:wrapSquare wrapText="bothSides"/>
+            <wp:docPr id="4" name="Imagen 4" descr="G:\hola mundo\Screenshots\Captura.JPG"/>
+            <wp:cNvGraphicFramePr>
+              <a:graphicFrameLocks xmlns:a="http://schemas.openxmlformats.org/drawingml/2006/main" noChangeAspect="1"/>
+            </wp:cNvGraphicFramePr>
+            <a:graphic xmlns:a="http://schemas.openxmlformats.org/drawingml/2006/main">
+              <a:graphicData uri="http://schemas.openxmlformats.org/drawingml/2006/picture">
+                <pic:pic xmlns:pic="http://schemas.openxmlformats.org/drawingml/2006/picture">
+                  <pic:nvPicPr>
+                    <pic:cNvPr id="0" name="Picture 2" descr="G:\hola mundo\Screenshots\Captura.JPG"/>
+                    <pic:cNvPicPr>
+                      <a:picLocks noChangeAspect="1" noChangeArrowheads="1"/>
+                    </pic:cNvPicPr>
+                  </pic:nvPicPr>
+                  <pic:blipFill>
+                    <a:blip r:embed="rId11">
+                      <a:extLst>
+                        <a:ext uri="{28A0092B-C50C-407E-A947-70E740481C1C}">
+                          <a14:useLocalDpi xmlns:a14="http://schemas.microsoft.com/office/drawing/2010/main" val="0"/>
+                        </a:ext>
+                      </a:extLst>
+                    </a:blip>
+                    <a:srcRect/>
+                    <a:stretch>
+                      <a:fillRect/>
+                    </a:stretch>
+                  </pic:blipFill>
+                  <pic:spPr bwMode="auto">
+                    <a:xfrm>
+                      <a:off x="0" y="0"/>
+                      <a:ext cx="5652135" cy="3533140"/>
+                    </a:xfrm>
+                    <a:prstGeom prst="rect">
+                      <a:avLst/>
+                    </a:prstGeom>
+                    <a:noFill/>
+                    <a:ln>
+                      <a:noFill/>
+                    </a:ln>
+                  </pic:spPr>
+                </pic:pic>
+              </a:graphicData>
+            </a:graphic>
+            <wp14:sizeRelH relativeFrom="page">
+              <wp14:pctWidth>0</wp14:pctWidth>
+            </wp14:sizeRelH>
+            <wp14:sizeRelV relativeFrom="page">
+              <wp14:pctHeight>0</wp14:pctHeight>
+            </wp14:sizeRelV>
+          </wp:anchor>
+        </w:drawing>
+      </w:r>
+      <w:r>
+        <w:rPr>
+          <w:rFonts w:ascii="Arial" w:hAnsi="Arial" w:cs="Arial"/>
+          <w:sz w:val="24"/>
+          <w:szCs w:val="24"/>
+        </w:rPr>
+        <w:t xml:space="preserve">Conectar el </w:t>
+      </w:r>
+      <w:r>
+        <w:rPr>
+          <w:rFonts w:ascii="Arial" w:hAnsi="Arial" w:cs="Arial"/>
+          <w:sz w:val="24"/>
+          <w:szCs w:val="24"/>
+        </w:rPr>
+        <w:t>móvil</w:t>
+      </w:r>
+      <w:r>
+        <w:rPr>
+          <w:rFonts w:ascii="Arial" w:hAnsi="Arial" w:cs="Arial"/>
+          <w:sz w:val="24"/>
+          <w:szCs w:val="24"/>
+        </w:rPr>
+        <w:t xml:space="preserve"> con el respectivo cable</w:t>
+      </w:r>
+      <w:r>
+        <w:rPr>
+          <w:rFonts w:ascii="Arial" w:hAnsi="Arial" w:cs="Arial"/>
+          <w:sz w:val="24"/>
+          <w:szCs w:val="24"/>
+        </w:rPr>
+        <w:t>.</w:t>
+      </w:r>
+    </w:p>
+    <w:p>
+      <w:pPr>
+        <w:pStyle w:val="Prrafodelista"/>
+        <w:ind w:left="1080" w:right="-796"/>
+        <w:rPr>
+          <w:rFonts w:ascii="Arial" w:hAnsi="Arial" w:cs="Arial"/>
+          <w:sz w:val="24"/>
+          <w:szCs w:val="24"/>
+        </w:rPr>
+      </w:pPr>
+      <w:r>
+        <w:rPr>
+          <w:rFonts w:ascii="Arial" w:hAnsi="Arial" w:cs="Arial"/>
+          <w:b/>
+          <w:sz w:val="24"/>
+          <w:szCs w:val="24"/>
+        </w:rPr>
+        <mc:AlternateContent>
+          <mc:Choice Requires="wps">
+            <w:drawing>
+              <wp:anchor distT="0" distB="0" distL="114300" distR="114300" simplePos="0" relativeHeight="251670528" behindDoc="0" locked="0" layoutInCell="1" allowOverlap="1" wp14:anchorId="702FE075" wp14:editId="77C2D153">
+                <wp:simplePos x="0" y="0"/>
+                <wp:positionH relativeFrom="column">
+                  <wp:posOffset>320675</wp:posOffset>
+                </wp:positionH>
+                <wp:positionV relativeFrom="paragraph">
+                  <wp:posOffset>2683510</wp:posOffset>
+                </wp:positionV>
+                <wp:extent cx="1256665" cy="191135"/>
+                <wp:effectExtent l="19050" t="19050" r="19685" b="18415"/>
+                <wp:wrapNone/>
+                <wp:docPr id="11" name="11 Rectángulo"/>
+                <wp:cNvGraphicFramePr/>
+                <a:graphic xmlns:a="http://schemas.openxmlformats.org/drawingml/2006/main">
+                  <a:graphicData uri="http://schemas.microsoft.com/office/word/2010/wordprocessingShape">
+                    <wps:wsp>
+                      <wps:cNvSpPr/>
+                      <wps:spPr>
+                        <a:xfrm>
+                          <a:off x="0" y="0"/>
+                          <a:ext cx="1256665" cy="191135"/>
+                        </a:xfrm>
+                        <a:prstGeom prst="rect">
+                          <a:avLst/>
+                        </a:prstGeom>
+                        <a:noFill/>
+                        <a:ln w="28575">
+                          <a:solidFill>
+                            <a:srgbClr val="00B050"/>
+                          </a:solidFill>
+                        </a:ln>
+                      </wps:spPr>
+                      <wps:style>
+                        <a:lnRef idx="2">
+                          <a:schemeClr val="accent1">
+                            <a:shade val="50000"/>
+                          </a:schemeClr>
+                        </a:lnRef>
+                        <a:fillRef idx="1">
+                          <a:schemeClr val="accent1"/>
+                        </a:fillRef>
+                        <a:effectRef idx="0">
+                          <a:schemeClr val="accent1"/>
+                        </a:effectRef>
+                        <a:fontRef idx="minor">
+                          <a:schemeClr val="lt1"/>
+                        </a:fontRef>
+                      </wps:style>
+                      <wps:bodyPr rot="0" spcFirstLastPara="0" vertOverflow="overflow" horzOverflow="overflow" vert="horz" wrap="square" lIns="91440" tIns="45720" rIns="91440" bIns="45720" numCol="1" spcCol="0" rtlCol="0" fromWordArt="0" anchor="ctr" anchorCtr="0" forceAA="0" compatLnSpc="1">
+                        <a:prstTxWarp prst="textNoShape">
+                          <a:avLst/>
+                        </a:prstTxWarp>
+                        <a:noAutofit/>
+                      </wps:bodyPr>
+                    </wps:wsp>
+                  </a:graphicData>
+                </a:graphic>
+                <wp14:sizeRelH relativeFrom="margin">
+                  <wp14:pctWidth>0</wp14:pctWidth>
+                </wp14:sizeRelH>
+                <wp14:sizeRelV relativeFrom="margin">
+                  <wp14:pctHeight>0</wp14:pctHeight>
+                </wp14:sizeRelV>
+              </wp:anchor>
+            </w:drawing>
+          </mc:Choice>
+          <mc:Fallback>
+            <w:pict>
+              <v:rect id="11 Rectángulo" o:spid="_x0000_s1026" style="position:absolute;margin-left:25.25pt;margin-top:211.3pt;width:98.95pt;height:15.05pt;z-index:251670528;visibility:visible;mso-wrap-style:square;mso-width-percent:0;mso-height-percent:0;mso-wrap-distance-left:9pt;mso-wrap-distance-top:0;mso-wrap-distance-right:9pt;mso-wrap-distance-bottom:0;mso-position-horizontal:absolute;mso-position-horizontal-relative:text;mso-position-vertical:absolute;mso-position-vertical-relative:text;mso-width-percent:0;mso-height-percent:0;mso-width-relative:margin;mso-height-relative:margin;v-text-anchor:middle" o:gfxdata="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" filled="f" strokecolor="#00b050" strokeweight="2.25pt"/>
+            </w:pict>
+          </mc:Fallback>
+        </mc:AlternateContent>
+      </w:r>
+    </w:p>
+    <w:p>
+      <w:pPr>
+        <w:pStyle w:val="Prrafodelista"/>
+        <w:ind w:left="1080" w:right="-796"/>
+        <w:rPr>
+          <w:rFonts w:ascii="Arial" w:hAnsi="Arial" w:cs="Arial"/>
+          <w:sz w:val="24"/>
+          <w:szCs w:val="24"/>
+        </w:rPr>
+      </w:pPr>
+      <w:r>
+        <w:rPr>
+          <w:rFonts w:ascii="Arial" w:hAnsi="Arial" w:cs="Arial"/>
+          <w:b/>
+          <w:sz w:val="24"/>
+          <w:szCs w:val="24"/>
+        </w:rPr>
+        <mc:AlternateContent>
+          <mc:Choice Requires="wps">
+            <w:drawing>
+              <wp:anchor distT="0" distB="0" distL="114300" distR="114300" simplePos="0" relativeHeight="251669504" behindDoc="0" locked="0" layoutInCell="1" allowOverlap="1" wp14:anchorId="5E5FC3A7" wp14:editId="1AE1C3CC">
+                <wp:simplePos x="0" y="0"/>
+                <wp:positionH relativeFrom="column">
+                  <wp:posOffset>1176177</wp:posOffset>
+                </wp:positionH>
+                <wp:positionV relativeFrom="paragraph">
+                  <wp:posOffset>89898</wp:posOffset>
+                </wp:positionV>
+                <wp:extent cx="2921000" cy="661035"/>
+                <wp:effectExtent l="19050" t="1219200" r="31750" b="43815"/>
+                <wp:wrapNone/>
+                <wp:docPr id="1" name="1 Llamada de nube"/>
+                <wp:cNvGraphicFramePr/>
+                <a:graphic xmlns:a="http://schemas.openxmlformats.org/drawingml/2006/main">
+                  <a:graphicData uri="http://schemas.microsoft.com/office/word/2010/wordprocessingShape">
+                    <wps:wsp>
+                      <wps:cNvSpPr/>
+                      <wps:spPr>
+                        <a:xfrm>
+                          <a:off x="0" y="0"/>
+                          <a:ext cx="2921000" cy="661035"/>
+                        </a:xfrm>
+                        <a:prstGeom prst="cloudCallout">
+                          <a:avLst>
+                            <a:gd name="adj1" fmla="val -44093"/>
+                            <a:gd name="adj2" fmla="val -228880"/>
+                          </a:avLst>
+                        </a:prstGeom>
+                      </wps:spPr>
+                      <wps:style>
+                        <a:lnRef idx="2">
+                          <a:schemeClr val="accent1">
+                            <a:shade val="50000"/>
+                          </a:schemeClr>
+                        </a:lnRef>
+                        <a:fillRef idx="1">
+                          <a:schemeClr val="accent1"/>
+                        </a:fillRef>
+                        <a:effectRef idx="0">
+                          <a:schemeClr val="accent1"/>
+                        </a:effectRef>
+                        <a:fontRef idx="minor">
+                          <a:schemeClr val="lt1"/>
+                        </a:fontRef>
+                      </wps:style>
+                      <wps:txbx>
+                        <w:txbxContent>
+                          <w:p>
+                            <w:pPr>
+                              <w:jc w:val="center"/>
+                              <w:rPr>
+                                <w:b/>
+                              </w:rPr>
+                            </w:pPr>
+                            <w:r>
+                              <w:rPr>
+                                <w:b/>
+                              </w:rPr>
+                              <w:t xml:space="preserve">En este </w:t>
+                            </w:r>
+                            <w:r>
+                              <w:rPr>
+                                <w:b/>
+                              </w:rPr>
+                              <w:t xml:space="preserve">caso ya contamos con la conexión </w:t>
+                            </w:r>
+                          </w:p>
+                        </w:txbxContent>
+                      </wps:txbx>
+                      <wps:bodyPr rot="0" spcFirstLastPara="0" vertOverflow="overflow" horzOverflow="overflow" vert="horz" wrap="square" lIns="91440" tIns="45720" rIns="91440" bIns="45720" numCol="1" spcCol="0" rtlCol="0" fromWordArt="0" anchor="ctr" anchorCtr="0" forceAA="0" compatLnSpc="1">
+                        <a:prstTxWarp prst="textNoShape">
+                          <a:avLst/>
+                        </a:prstTxWarp>
+                        <a:noAutofit/>
+                      </wps:bodyPr>
+                    </wps:wsp>
+                  </a:graphicData>
+                </a:graphic>
+                <wp14:sizeRelH relativeFrom="margin">
+                  <wp14:pctWidth>0</wp14:pctWidth>
+                </wp14:sizeRelH>
+                <wp14:sizeRelV relativeFrom="margin">
+                  <wp14:pctHeight>0</wp14:pctHeight>
+                </wp14:sizeRelV>
+              </wp:anchor>
+            </w:drawing>
+          </mc:Choice>
+          <mc:Fallback>
+            <w:pict>
+              <v:shape id="1 Llamada de nube" o:spid="_x0000_s1029" type="#_x0000_t106" style="position:absolute;left:0;text-align:left;margin-left:92.6pt;margin-top:7.1pt;width:230pt;height:52.05pt;z-index:251669504;visibility:visible;mso-wrap-style:square;mso-width-percent:0;mso-height-percent:0;mso-wrap-distance-left:9pt;mso-wrap-distance-top:0;mso-wrap-distance-right:9pt;mso-wrap-distance-bottom:0;mso-position-horizontal:absolute;mso-position-horizontal-relative:text;mso-position-vertical:absolute;mso-position-vertical-relative:text;mso-width-percent:0;mso-height-percent:0;mso-width-relative:margin;mso-height-relative:margin;v-text-anchor:middle" o:gfxdata="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" adj="1276,-38638" fillcolor="#5b9bd5 [3204]" strokecolor="#1f4d78 [1604]" strokeweight="1pt">
+                <v:stroke joinstyle="miter"/>
+                <v:textbox>
+                  <w:txbxContent>
+                    <w:p>
+                      <w:pPr>
+                        <w:jc w:val="center"/>
+                        <w:rPr>
+                          <w:b/>
+                        </w:rPr>
+                      </w:pPr>
+                      <w:r>
+                        <w:rPr>
+                          <w:b/>
+                        </w:rPr>
+                        <w:t xml:space="preserve">En este </w:t>
+                      </w:r>
+                      <w:r>
+                        <w:rPr>
+                          <w:b/>
+                        </w:rPr>
+                        <w:t xml:space="preserve">caso ya contamos con la conexión </w:t>
+                      </w:r>
+                    </w:p>
+                  </w:txbxContent>
+                </v:textbox>
+              </v:shape>
+            </w:pict>
+          </mc:Fallback>
+        </mc:AlternateContent>
+      </w:r>
+    </w:p>
+    <w:p>
+      <w:pPr>
+        <w:pStyle w:val="Prrafodelista"/>
+        <w:rPr>
+          <w:rFonts w:ascii="Arial" w:hAnsi="Arial" w:cs="Arial"/>
+          <w:sz w:val="24"/>
+          <w:szCs w:val="24"/>
+        </w:rPr>
+      </w:pPr>
+    </w:p>
+    <w:p>
+      <w:pPr>
+        <w:pStyle w:val="Prrafodelista"/>
+        <w:ind w:left="1080" w:right="-796"/>
+        <w:rPr>
+          <w:rFonts w:ascii="Arial" w:hAnsi="Arial" w:cs="Arial"/>
+          <w:sz w:val="24"/>
+          <w:szCs w:val="24"/>
+        </w:rPr>
+      </w:pPr>
+    </w:p>
+    <w:p>
+      <w:pPr>
+        <w:pStyle w:val="Prrafodelista"/>
+        <w:ind w:left="1080" w:right="-796"/>
+        <w:rPr>
+          <w:rFonts w:ascii="Arial" w:hAnsi="Arial" w:cs="Arial"/>
+          <w:sz w:val="24"/>
+          <w:szCs w:val="24"/>
+        </w:rPr>
+      </w:pPr>
+    </w:p>
+    <w:p>
+      <w:pPr>
+        <w:pStyle w:val="Prrafodelista"/>
+        <w:ind w:left="1080" w:right="-796"/>
+        <w:rPr>
+          <w:rFonts w:ascii="Arial" w:hAnsi="Arial" w:cs="Arial"/>
+          <w:sz w:val="24"/>
+          <w:szCs w:val="24"/>
+        </w:rPr>
+      </w:pPr>
+    </w:p>
+    <w:p>
+      <w:pPr>
+        <w:pStyle w:val="Prrafodelista"/>
+        <w:ind w:left="1080" w:right="-796"/>
+        <w:rPr>
+          <w:rFonts w:ascii="Arial" w:hAnsi="Arial" w:cs="Arial"/>
+          <w:sz w:val="24"/>
+          <w:szCs w:val="24"/>
+        </w:rPr>
+      </w:pPr>
+      <w:r>
+        <w:rPr>
+          <w:rFonts w:ascii="Arial" w:hAnsi="Arial" w:cs="Arial"/>
+          <w:b/>
+          <w:sz w:val="24"/>
+          <w:szCs w:val="24"/>
+        </w:rPr>
+        <mc:AlternateContent>
+          <mc:Choice Requires="wps">
+            <w:drawing>
+              <wp:anchor distT="0" distB="0" distL="114300" distR="114300" simplePos="0" relativeHeight="251674624" behindDoc="0" locked="0" layoutInCell="1" allowOverlap="1" wp14:anchorId="3AD7D808" wp14:editId="05877E28">
+                <wp:simplePos x="0" y="0"/>
+                <wp:positionH relativeFrom="column">
+                  <wp:posOffset>3052478</wp:posOffset>
+                </wp:positionH>
+                <wp:positionV relativeFrom="paragraph">
+                  <wp:posOffset>70658</wp:posOffset>
+                </wp:positionV>
+                <wp:extent cx="2920365" cy="973455"/>
+                <wp:effectExtent l="1428750" t="0" r="0" b="36195"/>
+                <wp:wrapNone/>
+                <wp:docPr id="14" name="14 Llamada de nube"/>
+                <wp:cNvGraphicFramePr/>
+                <a:graphic xmlns:a="http://schemas.openxmlformats.org/drawingml/2006/main">
+                  <a:graphicData uri="http://schemas.microsoft.com/office/word/2010/wordprocessingShape">
+                    <wps:wsp>
+                      <wps:cNvSpPr/>
+                      <wps:spPr>
+                        <a:xfrm>
+                          <a:off x="0" y="0"/>
+                          <a:ext cx="2920365" cy="973455"/>
+                        </a:xfrm>
+                        <a:prstGeom prst="cloudCallout">
+                          <a:avLst>
+                            <a:gd name="adj1" fmla="val -98134"/>
+                            <a:gd name="adj2" fmla="val 30273"/>
+                          </a:avLst>
+                        </a:prstGeom>
+                      </wps:spPr>
+                      <wps:style>
+                        <a:lnRef idx="2">
+                          <a:schemeClr val="accent1">
+                            <a:shade val="50000"/>
+                          </a:schemeClr>
+                        </a:lnRef>
+                        <a:fillRef idx="1">
+                          <a:schemeClr val="accent1"/>
+                        </a:fillRef>
+                        <a:effectRef idx="0">
+                          <a:schemeClr val="accent1"/>
+                        </a:effectRef>
+                        <a:fontRef idx="minor">
+                          <a:schemeClr val="lt1"/>
+                        </a:fontRef>
+                      </wps:style>
+                      <wps:txbx>
+                        <w:txbxContent>
+                          <w:p>
+                            <w:pPr>
+                              <w:jc w:val="center"/>
+                              <w:rPr>
+                                <w:b/>
+                              </w:rPr>
+                            </w:pPr>
+                            <w:r>
+                              <w:rPr>
+                                <w:b/>
+                              </w:rPr>
+                              <w:t xml:space="preserve">Un clic, el juego estará instalado en tu dispositivo </w:t>
+                            </w:r>
+                            <w:proofErr w:type="spellStart"/>
+                            <w:r>
+                              <w:rPr>
+                                <w:b/>
+                              </w:rPr>
+                              <w:t>android</w:t>
+                            </w:r>
+                            <w:proofErr w:type="spellEnd"/>
+                            <w:r>
+                              <w:rPr>
+                                <w:b/>
+                              </w:rPr>
+                              <w:t xml:space="preserve"> conexión </w:t>
+                            </w:r>
+                          </w:p>
+                        </w:txbxContent>
+                      </wps:txbx>
+                      <wps:bodyPr rot="0" spcFirstLastPara="0" vertOverflow="overflow" horzOverflow="overflow" vert="horz" wrap="square" lIns="91440" tIns="45720" rIns="91440" bIns="45720" numCol="1" spcCol="0" rtlCol="0" fromWordArt="0" anchor="ctr" anchorCtr="0" forceAA="0" compatLnSpc="1">
+                        <a:prstTxWarp prst="textNoShape">
+                          <a:avLst/>
+                        </a:prstTxWarp>
+                        <a:noAutofit/>
+                      </wps:bodyPr>
+                    </wps:wsp>
+                  </a:graphicData>
+                </a:graphic>
+                <wp14:sizeRelH relativeFrom="margin">
+                  <wp14:pctWidth>0</wp14:pctWidth>
+                </wp14:sizeRelH>
+                <wp14:sizeRelV relativeFrom="margin">
+                  <wp14:pctHeight>0</wp14:pctHeight>
+                </wp14:sizeRelV>
+              </wp:anchor>
+            </w:drawing>
+          </mc:Choice>
+          <mc:Fallback>
+            <w:pict>
+              <v:shape id="14 Llamada de nube" o:spid="_x0000_s1030" type="#_x0000_t106" style="position:absolute;left:0;text-align:left;margin-left:240.35pt;margin-top:5.55pt;width:229.95pt;height:76.65pt;z-index:251674624;visibility:visible;mso-wrap-style:square;mso-width-percent:0;mso-height-percent:0;mso-wrap-distance-left:9pt;mso-wrap-distance-top:0;mso-wrap-distance-right:9pt;mso-wrap-distance-bottom:0;mso-position-horizontal:absolute;mso-position-horizontal-relative:text;mso-position-vertical:absolute;mso-position-vertical-relative:text;mso-width-percent:0;mso-height-percent:0;mso-width-relative:margin;mso-height-relative:margin;v-text-anchor:middle" o:gfxdata="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" adj="-10397,17339" fillcolor="#5b9bd5 [3204]" strokecolor="#1f4d78 [1604]" strokeweight="1pt">
+                <v:stroke joinstyle="miter"/>
+                <v:textbox>
+                  <w:txbxContent>
+                    <w:p>
+                      <w:pPr>
+                        <w:jc w:val="center"/>
+                        <w:rPr>
+                          <w:b/>
+                        </w:rPr>
+                      </w:pPr>
+                      <w:r>
+                        <w:rPr>
+                          <w:b/>
+                        </w:rPr>
+                        <w:t xml:space="preserve">Un clic, el juego estará instalado en tu dispositivo </w:t>
+                      </w:r>
+                      <w:proofErr w:type="spellStart"/>
+                      <w:r>
+                        <w:rPr>
+                          <w:b/>
+                        </w:rPr>
+                        <w:t>android</w:t>
+                      </w:r>
+                      <w:proofErr w:type="spellEnd"/>
+                      <w:r>
+                        <w:rPr>
+                          <w:b/>
+                        </w:rPr>
+                        <w:t xml:space="preserve"> conexión </w:t>
+                      </w:r>
+                    </w:p>
+                  </w:txbxContent>
+                </v:textbox>
+              </v:shape>
+            </w:pict>
+          </mc:Fallback>
+        </mc:AlternateContent>
+      </w:r>
+    </w:p>
+    <w:p>
+      <w:pPr>
+        <w:pStyle w:val="Prrafodelista"/>
+        <w:numPr>
+          <w:ilvl w:val="0"/>
+          <w:numId w:val="13"/>
+        </w:numPr>
+        <w:ind w:right="-796"/>
+        <w:rPr>
+          <w:rFonts w:ascii="Arial" w:hAnsi="Arial" w:cs="Arial"/>
+          <w:sz w:val="24"/>
+          <w:szCs w:val="24"/>
+        </w:rPr>
+      </w:pPr>
+      <w:r>
+        <w:rPr>
+          <w:rFonts w:ascii="Arial" w:hAnsi="Arial" w:cs="Arial"/>
+          <w:sz w:val="24"/>
+          <w:szCs w:val="24"/>
+        </w:rPr>
+        <w:t xml:space="preserve">ahorra hacemos correr </w:t>
+      </w:r>
+      <w:proofErr w:type="spellStart"/>
+      <w:r>
+        <w:rPr>
+          <w:rFonts w:ascii="Arial" w:hAnsi="Arial" w:cs="Arial"/>
+          <w:sz w:val="24"/>
+          <w:szCs w:val="24"/>
+        </w:rPr>
+        <w:t>Android</w:t>
+      </w:r>
+      <w:proofErr w:type="spellEnd"/>
+      <w:r>
+        <w:rPr>
+          <w:rFonts w:ascii="Arial" w:hAnsi="Arial" w:cs="Arial"/>
+          <w:sz w:val="24"/>
+          <w:szCs w:val="24"/>
+        </w:rPr>
+        <w:t xml:space="preserve"> Studio</w:t>
+      </w:r>
+    </w:p>
+    <w:p>
+      <w:pPr>
+        <w:pStyle w:val="Prrafodelista"/>
+        <w:ind w:left="1080" w:right="-796"/>
+        <w:rPr>
+          <w:rFonts w:ascii="Arial" w:hAnsi="Arial" w:cs="Arial"/>
+          <w:sz w:val="24"/>
+          <w:szCs w:val="24"/>
+        </w:rPr>
+      </w:pPr>
+      <w:r>
+        <w:rPr>
+          <w:rFonts w:ascii="Arial" w:hAnsi="Arial" w:cs="Arial"/>
+          <w:noProof/>
+          <w:sz w:val="24"/>
+          <w:szCs w:val="24"/>
+          <w:lang w:eastAsia="es-PE"/>
+        </w:rPr>
+        <w:drawing>
+          <wp:anchor distT="0" distB="0" distL="114300" distR="114300" simplePos="0" relativeHeight="251672576" behindDoc="1" locked="0" layoutInCell="1" allowOverlap="1" wp14:anchorId="0414EA70" wp14:editId="31728A74">
+            <wp:simplePos x="0" y="0"/>
+            <wp:positionH relativeFrom="column">
+              <wp:posOffset>-46990</wp:posOffset>
+            </wp:positionH>
+            <wp:positionV relativeFrom="paragraph">
+              <wp:posOffset>179070</wp:posOffset>
+            </wp:positionV>
+            <wp:extent cx="3799840" cy="3134995"/>
+            <wp:effectExtent l="0" t="0" r="0" b="8255"/>
+            <wp:wrapTight wrapText="bothSides">
+              <wp:wrapPolygon edited="0">
+                <wp:start x="0" y="0"/>
+                <wp:lineTo x="0" y="21526"/>
+                <wp:lineTo x="21441" y="21526"/>
+                <wp:lineTo x="21441" y="0"/>
+                <wp:lineTo x="0" y="0"/>
+              </wp:wrapPolygon>
+            </wp:wrapTight>
+            <wp:docPr id="13" name="Imagen 13" descr="G:\hola mundo\Screenshots\Captura.JPG"/>
+            <wp:cNvGraphicFramePr>
+              <a:graphicFrameLocks xmlns:a="http://schemas.openxmlformats.org/drawingml/2006/main" noChangeAspect="1"/>
+            </wp:cNvGraphicFramePr>
+            <a:graphic xmlns:a="http://schemas.openxmlformats.org/drawingml/2006/main">
+              <a:graphicData uri="http://schemas.openxmlformats.org/drawingml/2006/picture">
+                <pic:pic xmlns:pic="http://schemas.openxmlformats.org/drawingml/2006/picture">
+                  <pic:nvPicPr>
+                    <pic:cNvPr id="0" name="Picture 2" descr="G:\hola mundo\Screenshots\Captura.JPG"/>
+                    <pic:cNvPicPr>
+                      <a:picLocks noChangeAspect="1" noChangeArrowheads="1"/>
+                    </pic:cNvPicPr>
+                  </pic:nvPicPr>
+                  <pic:blipFill>
+                    <a:blip r:embed="rId11">
+                      <a:extLst>
+                        <a:ext uri="{28A0092B-C50C-407E-A947-70E740481C1C}">
+                          <a14:useLocalDpi xmlns:a14="http://schemas.microsoft.com/office/drawing/2010/main" val="0"/>
+                        </a:ext>
+                      </a:extLst>
+                    </a:blip>
+                    <a:srcRect/>
+                    <a:stretch>
+                      <a:fillRect/>
+                    </a:stretch>
+                  </pic:blipFill>
+                  <pic:spPr bwMode="auto">
+                    <a:xfrm>
+                      <a:off x="0" y="0"/>
+                      <a:ext cx="3799840" cy="3134995"/>
+                    </a:xfrm>
+                    <a:prstGeom prst="rect">
+                      <a:avLst/>
+                    </a:prstGeom>
+                    <a:noFill/>
+                    <a:ln>
+                      <a:noFill/>
+                    </a:ln>
+                  </pic:spPr>
+                </pic:pic>
+              </a:graphicData>
+            </a:graphic>
+            <wp14:sizeRelH relativeFrom="page">
+              <wp14:pctWidth>0</wp14:pctWidth>
+            </wp14:sizeRelH>
+            <wp14:sizeRelV relativeFrom="page">
+              <wp14:pctHeight>0</wp14:pctHeight>
+            </wp14:sizeRelV>
+          </wp:anchor>
+        </w:drawing>
+      </w:r>
+    </w:p>
+    <w:p>
+      <w:pPr>
+        <w:pStyle w:val="Prrafodelista"/>
+        <w:ind w:right="-796"/>
+        <w:rPr>
+          <w:rFonts w:ascii="Arial" w:hAnsi="Arial" w:cs="Arial"/>
+          <w:sz w:val="24"/>
+          <w:szCs w:val="24"/>
+        </w:rPr>
+      </w:pPr>
+      <w:r>
+        <w:rPr>
+          <w:rFonts w:ascii="Arial" w:hAnsi="Arial" w:cs="Arial"/>
+          <w:b/>
+          <w:noProof/>
+          <w:sz w:val="24"/>
+          <w:szCs w:val="24"/>
+          <w:lang w:eastAsia="es-PE"/>
+        </w:rPr>
+        <w:drawing>
+          <wp:anchor distT="0" distB="0" distL="114300" distR="114300" simplePos="0" relativeHeight="251676672" behindDoc="1" locked="0" layoutInCell="1" allowOverlap="1" wp14:anchorId="241E2615" wp14:editId="33A7C201">
+            <wp:simplePos x="0" y="0"/>
+            <wp:positionH relativeFrom="column">
+              <wp:posOffset>365760</wp:posOffset>
+            </wp:positionH>
+            <wp:positionV relativeFrom="paragraph">
+              <wp:posOffset>180340</wp:posOffset>
+            </wp:positionV>
+            <wp:extent cx="1812925" cy="2944495"/>
+            <wp:effectExtent l="0" t="0" r="0" b="8255"/>
+            <wp:wrapTight wrapText="bothSides">
+              <wp:wrapPolygon edited="0">
+                <wp:start x="0" y="0"/>
+                <wp:lineTo x="0" y="21521"/>
+                <wp:lineTo x="21335" y="21521"/>
+                <wp:lineTo x="21335" y="0"/>
+                <wp:lineTo x="0" y="0"/>
+              </wp:wrapPolygon>
+            </wp:wrapTight>
+            <wp:docPr id="16" name="Imagen 16" descr="C:\Users\RICARDO\Desktop\hola mundo1\Screenshots\Screenshot_2015-07-29-12-03-06.png"/>
+            <wp:cNvGraphicFramePr>
+              <a:graphicFrameLocks xmlns:a="http://schemas.openxmlformats.org/drawingml/2006/main" noChangeAspect="1"/>
+            </wp:cNvGraphicFramePr>
+            <a:graphic xmlns:a="http://schemas.openxmlformats.org/drawingml/2006/main">
+              <a:graphicData uri="http://schemas.openxmlformats.org/drawingml/2006/picture">
+                <pic:pic xmlns:pic="http://schemas.openxmlformats.org/drawingml/2006/picture">
+                  <pic:nvPicPr>
+                    <pic:cNvPr id="0" name="Picture 1" descr="C:\Users\RICARDO\Desktop\hola mundo1\Screenshots\Screenshot_2015-07-29-12-03-06.png"/>
+                    <pic:cNvPicPr>
+                      <a:picLocks noChangeAspect="1" noChangeArrowheads="1"/>
+                    </pic:cNvPicPr>
+                  </pic:nvPicPr>
+                  <pic:blipFill>
+                    <a:blip r:embed="rId12" cstate="print">
+                      <a:extLst>
+                        <a:ext uri="{28A0092B-C50C-407E-A947-70E740481C1C}">
+                          <a14:useLocalDpi xmlns:a14="http://schemas.microsoft.com/office/drawing/2010/main" val="0"/>
+                        </a:ext>
+                      </a:extLst>
+                    </a:blip>
+                    <a:srcRect/>
+                    <a:stretch>
+                      <a:fillRect/>
+                    </a:stretch>
+                  </pic:blipFill>
+                  <pic:spPr bwMode="auto">
+                    <a:xfrm>
+                      <a:off x="0" y="0"/>
+                      <a:ext cx="1812925" cy="2944495"/>
+                    </a:xfrm>
+                    <a:prstGeom prst="rect">
+                      <a:avLst/>
+                    </a:prstGeom>
+                    <a:noFill/>
+                    <a:ln>
+                      <a:noFill/>
+                    </a:ln>
+                  </pic:spPr>
+                </pic:pic>
+              </a:graphicData>
+            </a:graphic>
+            <wp14:sizeRelH relativeFrom="page">
+              <wp14:pctWidth>0</wp14:pctWidth>
+            </wp14:sizeRelH>
+            <wp14:sizeRelV relativeFrom="page">
+              <wp14:pctHeight>0</wp14:pctHeight>
+            </wp14:sizeRelV>
+          </wp:anchor>
+        </w:drawing>
+      </w:r>
+      <w:r>
+        <w:rPr>
+          <w:noProof/>
+          <w:lang w:eastAsia="es-PE"/>
+        </w:rPr>
+        <mc:AlternateContent>
+          <mc:Choice Requires="wps">
+            <w:drawing>
+              <wp:anchor distT="0" distB="0" distL="114300" distR="114300" simplePos="0" relativeHeight="251675648" behindDoc="0" locked="0" layoutInCell="1" allowOverlap="1" wp14:anchorId="45CA7A0D" wp14:editId="03B92ED3">
+                <wp:simplePos x="0" y="0"/>
+                <wp:positionH relativeFrom="column">
+                  <wp:posOffset>-2398783</wp:posOffset>
+                </wp:positionH>
+                <wp:positionV relativeFrom="paragraph">
+                  <wp:posOffset>89651</wp:posOffset>
+                </wp:positionV>
+                <wp:extent cx="260350" cy="260985"/>
+                <wp:effectExtent l="19050" t="19050" r="25400" b="24765"/>
+                <wp:wrapNone/>
+                <wp:docPr id="15" name="15 Elipse"/>
+                <wp:cNvGraphicFramePr/>
+                <a:graphic xmlns:a="http://schemas.openxmlformats.org/drawingml/2006/main">
+                  <a:graphicData uri="http://schemas.microsoft.com/office/word/2010/wordprocessingShape">
+                    <wps:wsp>
+                      <wps:cNvSpPr/>
+                      <wps:spPr>
+                        <a:xfrm>
+                          <a:off x="0" y="0"/>
+                          <a:ext cx="260350" cy="260985"/>
+                        </a:xfrm>
+                        <a:prstGeom prst="ellipse">
+                          <a:avLst/>
+                        </a:prstGeom>
+                        <a:noFill/>
+                        <a:ln w="28575"/>
+                      </wps:spPr>
+                      <wps:style>
+                        <a:lnRef idx="2">
+                          <a:schemeClr val="accent1">
+                            <a:shade val="50000"/>
+                          </a:schemeClr>
+                        </a:lnRef>
+                        <a:fillRef idx="1">
+                          <a:schemeClr val="accent1"/>
+                        </a:fillRef>
+                        <a:effectRef idx="0">
+                          <a:schemeClr val="accent1"/>
+                        </a:effectRef>
+                        <a:fontRef idx="minor">
+                          <a:schemeClr val="lt1"/>
+                        </a:fontRef>
+                      </wps:style>
+                      <wps:bodyPr rot="0" spcFirstLastPara="0" vertOverflow="overflow" horzOverflow="overflow" vert="horz" wrap="square" lIns="91440" tIns="45720" rIns="91440" bIns="45720" numCol="1" spcCol="0" rtlCol="0" fromWordArt="0" anchor="ctr" anchorCtr="0" forceAA="0" compatLnSpc="1">
+                        <a:prstTxWarp prst="textNoShape">
+                          <a:avLst/>
+                        </a:prstTxWarp>
+                        <a:noAutofit/>
+                      </wps:bodyPr>
+                    </wps:wsp>
+                  </a:graphicData>
+                </a:graphic>
+                <wp14:sizeRelH relativeFrom="margin">
+                  <wp14:pctWidth>0</wp14:pctWidth>
+                </wp14:sizeRelH>
+              </wp:anchor>
+            </w:drawing>
+          </mc:Choice>
+          <mc:Fallback>
+            <w:pict>
+              <v:oval id="15 Elipse" o:spid="_x0000_s1026" style="position:absolute;margin-left:-188.9pt;margin-top:7.05pt;width:20.5pt;height:20.55pt;z-index:251675648;visibility:visible;mso-wrap-style:square;mso-width-percent:0;mso-wrap-distance-left:9pt;mso-wrap-distance-top:0;mso-wrap-distance-right:9pt;mso-wrap-distance-bottom:0;mso-position-horizontal:absolute;mso-position-horizontal-relative:text;mso-position-vertical:absolute;mso-position-vertical-relative:text;mso-width-percent:0;mso-width-relative:margin;v-text-anchor:middle" o:gfxdata="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" filled="f" strokecolor="#1f4d78 [1604]" strokeweight="2.25pt">
+                <v:stroke joinstyle="miter"/>
+              </v:oval>
+            </w:pict>
+          </mc:Fallback>
+        </mc:AlternateContent>
+      </w:r>
+    </w:p>
+    <w:p>
+      <w:pPr>
+        <w:ind w:right="-796"/>
+        <w:rPr>
+          <w:rFonts w:ascii="Arial" w:hAnsi="Arial" w:cs="Arial"/>
+          <w:sz w:val="24"/>
+          <w:szCs w:val="24"/>
+        </w:rPr>
+      </w:pPr>
+      <w:r>
+        <w:rPr>
+          <w:noProof/>
+          <w:lang w:eastAsia="es-PE"/>
+        </w:rPr>
+        <mc:AlternateContent>
+          <mc:Choice Requires="wps">
+            <w:drawing>
+              <wp:anchor distT="0" distB="0" distL="114300" distR="114300" simplePos="0" relativeHeight="251679744" behindDoc="0" locked="0" layoutInCell="1" allowOverlap="1" wp14:anchorId="72460FEB" wp14:editId="04DD9E37">
+                <wp:simplePos x="0" y="0"/>
+                <wp:positionH relativeFrom="column">
+                  <wp:posOffset>876424</wp:posOffset>
+                </wp:positionH>
+                <wp:positionV relativeFrom="paragraph">
+                  <wp:posOffset>2287905</wp:posOffset>
+                </wp:positionV>
+                <wp:extent cx="332509" cy="439387"/>
+                <wp:effectExtent l="19050" t="19050" r="10795" b="18415"/>
+                <wp:wrapNone/>
+                <wp:docPr id="18" name="18 Elipse"/>
+                <wp:cNvGraphicFramePr/>
+                <a:graphic xmlns:a="http://schemas.openxmlformats.org/drawingml/2006/main">
+                  <a:graphicData uri="http://schemas.microsoft.com/office/word/2010/wordprocessingShape">
+                    <wps:wsp>
+                      <wps:cNvSpPr/>
+                      <wps:spPr>
+                        <a:xfrm>
+                          <a:off x="0" y="0"/>
+                          <a:ext cx="332509" cy="439387"/>
+                        </a:xfrm>
+                        <a:prstGeom prst="ellipse">
+                          <a:avLst/>
+                        </a:prstGeom>
+                        <a:noFill/>
+                        <a:ln w="28575"/>
+                      </wps:spPr>
+                      <wps:style>
+                        <a:lnRef idx="2">
+                          <a:schemeClr val="accent1">
+                            <a:shade val="50000"/>
+                          </a:schemeClr>
+                        </a:lnRef>
+                        <a:fillRef idx="1">
+                          <a:schemeClr val="accent1"/>
+                        </a:fillRef>
+                        <a:effectRef idx="0">
+                          <a:schemeClr val="accent1"/>
+                        </a:effectRef>
+                        <a:fontRef idx="minor">
+                          <a:schemeClr val="lt1"/>
+                        </a:fontRef>
+                      </wps:style>
+                      <wps:bodyPr rot="0" spcFirstLastPara="0" vertOverflow="overflow" horzOverflow="overflow" vert="horz" wrap="square" lIns="91440" tIns="45720" rIns="91440" bIns="45720" numCol="1" spcCol="0" rtlCol="0" fromWordArt="0" anchor="ctr" anchorCtr="0" forceAA="0" compatLnSpc="1">
+                        <a:prstTxWarp prst="textNoShape">
+                          <a:avLst/>
+                        </a:prstTxWarp>
+                        <a:noAutofit/>
+                      </wps:bodyPr>
+                    </wps:wsp>
+                  </a:graphicData>
+                </a:graphic>
+                <wp14:sizeRelH relativeFrom="margin">
+                  <wp14:pctWidth>0</wp14:pctWidth>
+                </wp14:sizeRelH>
+                <wp14:sizeRelV relativeFrom="margin">
+                  <wp14:pctHeight>0</wp14:pctHeight>
+                </wp14:sizeRelV>
+              </wp:anchor>
+            </w:drawing>
+          </mc:Choice>
+          <mc:Fallback>
+            <w:pict>
+              <v:oval id="18 Elipse" o:spid="_x0000_s1026" style="position:absolute;margin-left:69pt;margin-top:180.15pt;width:26.2pt;height:34.6pt;z-index:251679744;visibility:visible;mso-wrap-style:square;mso-width-percent:0;mso-height-percent:0;mso-wrap-distance-left:9pt;mso-wrap-distance-top:0;mso-wrap-distance-right:9pt;mso-wrap-distance-bottom:0;mso-position-horizontal:absolute;mso-position-horizontal-relative:text;mso-position-vertical:absolute;mso-position-vertical-relative:text;mso-width-percent:0;mso-height-percent:0;mso-width-relative:margin;mso-height-relative:margin;v-text-anchor:middle" o:gfxdata="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" filled="f" strokecolor="#1f4d78 [1604]" strokeweight="2.25pt">
+                <v:stroke joinstyle="miter"/>
+              </v:oval>
+            </w:pict>
+          </mc:Fallback>
+        </mc:AlternateContent>
+      </w:r>
+      <w:r>
+        <w:rPr>
+          <w:rFonts w:ascii="Arial" w:hAnsi="Arial" w:cs="Arial"/>
+          <w:b/>
+          <w:noProof/>
+          <w:sz w:val="24"/>
+          <w:szCs w:val="24"/>
+          <w:lang w:eastAsia="es-PE"/>
+        </w:rPr>
+        <mc:AlternateContent>
+          <mc:Choice Requires="wps">
+            <w:drawing>
+              <wp:anchor distT="0" distB="0" distL="114300" distR="114300" simplePos="0" relativeHeight="251677696" behindDoc="0" locked="0" layoutInCell="1" allowOverlap="1" wp14:anchorId="450B5090" wp14:editId="5E1E8112">
+                <wp:simplePos x="0" y="0"/>
+                <wp:positionH relativeFrom="column">
+                  <wp:posOffset>-2128917</wp:posOffset>
+                </wp:positionH>
+                <wp:positionV relativeFrom="paragraph">
+                  <wp:posOffset>67524</wp:posOffset>
+                </wp:positionV>
+                <wp:extent cx="2922237" cy="2292210"/>
+                <wp:effectExtent l="19050" t="19050" r="50165" b="51435"/>
+                <wp:wrapNone/>
+                <wp:docPr id="17" name="17 Conector recto de flecha"/>
+                <wp:cNvGraphicFramePr/>
+                <a:graphic xmlns:a="http://schemas.openxmlformats.org/drawingml/2006/main">
+                  <a:graphicData uri="http://schemas.microsoft.com/office/word/2010/wordprocessingShape">
+                    <wps:wsp>
+                      <wps:cNvCnPr/>
+                      <wps:spPr>
+                        <a:xfrm>
+                          <a:off x="0" y="0"/>
+                          <a:ext cx="2922237" cy="2292210"/>
+                        </a:xfrm>
+                        <a:prstGeom prst="straightConnector1">
+                          <a:avLst/>
+                        </a:prstGeom>
+                        <a:ln w="38100">
+                          <a:tailEnd type="arrow"/>
+                        </a:ln>
+                      </wps:spPr>
+                      <wps:style>
+                        <a:lnRef idx="1">
+                          <a:schemeClr val="accent1"/>
+                        </a:lnRef>
+                        <a:fillRef idx="0">
+                          <a:schemeClr val="accent1"/>
+                        </a:fillRef>
+                        <a:effectRef idx="0">
+                          <a:schemeClr val="accent1"/>
+                        </a:effectRef>
+                        <a:fontRef idx="minor">
+                          <a:schemeClr val="tx1"/>
+                        </a:fontRef>
+                      </wps:style>
+                      <wps:bodyPr/>
+                    </wps:wsp>
+                  </a:graphicData>
+                </a:graphic>
+              </wp:anchor>
+            </w:drawing>
+          </mc:Choice>
+          <mc:Fallback>
+            <w:pict>
+              <v:shapetype id="_x0000_t32" coordsize="21600,21600" o:spt="32" o:oned="t" path="m,l21600,21600e" filled="f">
+                <v:path arrowok="t" fillok="f" o:connecttype="none"/>
+                <o:lock v:ext="edit" shapetype="t"/>
+              </v:shapetype>
+              <v:shape id="17 Conector recto de flecha" o:spid="_x0000_s1026" type="#_x0000_t32" style="position:absolute;margin-left:-167.65pt;margin-top:5.3pt;width:230.1pt;height:180.5pt;z-index:251677696;visibility:visible;mso-wrap-style:square;mso-wrap-distance-left:9pt;mso-wrap-distance-top:0;mso-wrap-distance-right:9pt;mso-wrap-distance-bottom:0;mso-position-horizontal:absolute;mso-position-horizontal-relative:text;mso-position-vertical:absolute;mso-position-vertical-relative:text" o:gfxdata="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" strokecolor="#5b9bd5 [3204]" strokeweight="3pt">
+                <v:stroke endarrow="open" joinstyle="miter"/>
+              </v:shape>
+            </w:pict>
+          </mc:Fallback>
+        </mc:AlternateContent>
+      </w:r>
+    </w:p>
+    <w:p>
+      <w:pPr>
+        <w:pStyle w:val="Prrafodelista"/>
+        <w:numPr>
+          <w:ilvl w:val="0"/>
+          <w:numId w:val="11"/>
+        </w:numPr>
+        <w:ind w:right="-796"/>
+        <w:rPr>
+          <w:rFonts w:ascii="Arial" w:hAnsi="Arial" w:cs="Arial"/>
+          <w:b/>
+          <w:sz w:val="24"/>
+          <w:szCs w:val="24"/>
+        </w:rPr>
+      </w:pPr>
+      <w:r>
+        <w:rPr>
+          <w:rFonts w:ascii="Arial" w:hAnsi="Arial" w:cs="Arial"/>
+          <w:b/>
+          <w:sz w:val="24"/>
+          <w:szCs w:val="24"/>
+        </w:rPr>
+        <w:lastRenderedPageBreak/>
+        <w:t>procedemos a abrir y jugar.</w:t>
+      </w:r>
+    </w:p>
+    <w:p>
+      <w:pPr>
+        <w:ind w:right="-796"/>
+        <w:rPr>
+          <w:rFonts w:ascii="Arial" w:hAnsi="Arial" w:cs="Arial"/>
+          <w:b/>
+          <w:sz w:val="24"/>
+          <w:szCs w:val="24"/>
+        </w:rPr>
+      </w:pPr>
+      <w:r>
+        <w:rPr>
+          <w:rFonts w:ascii="Arial" w:hAnsi="Arial" w:cs="Arial"/>
+          <w:noProof/>
+          <w:sz w:val="24"/>
+          <w:szCs w:val="24"/>
+          <w:lang w:eastAsia="es-PE"/>
+        </w:rPr>
+        <w:drawing>
+          <wp:anchor distT="0" distB="0" distL="114300" distR="114300" simplePos="0" relativeHeight="251686912" behindDoc="1" locked="0" layoutInCell="1" allowOverlap="1" wp14:anchorId="57BDF756" wp14:editId="2DC68040">
+            <wp:simplePos x="0" y="0"/>
+            <wp:positionH relativeFrom="column">
+              <wp:posOffset>427990</wp:posOffset>
+            </wp:positionH>
+            <wp:positionV relativeFrom="paragraph">
+              <wp:posOffset>4744720</wp:posOffset>
+            </wp:positionV>
+            <wp:extent cx="2482215" cy="3690620"/>
+            <wp:effectExtent l="0" t="0" r="0" b="5080"/>
+            <wp:wrapTight wrapText="bothSides">
+              <wp:wrapPolygon edited="0">
+                <wp:start x="0" y="0"/>
+                <wp:lineTo x="0" y="21518"/>
+                <wp:lineTo x="21384" y="21518"/>
+                <wp:lineTo x="21384" y="0"/>
+                <wp:lineTo x="0" y="0"/>
+              </wp:wrapPolygon>
+            </wp:wrapTight>
+            <wp:docPr id="24" name="Imagen 24" descr="C:\Users\RICARDO\Desktop\hola mundo1\Screenshots\Screenshot_2015-07-26-16-59-23.png"/>
+            <wp:cNvGraphicFramePr>
+              <a:graphicFrameLocks xmlns:a="http://schemas.openxmlformats.org/drawingml/2006/main" noChangeAspect="1"/>
+            </wp:cNvGraphicFramePr>
+            <a:graphic xmlns:a="http://schemas.openxmlformats.org/drawingml/2006/main">
+              <a:graphicData uri="http://schemas.openxmlformats.org/drawingml/2006/picture">
+                <pic:pic xmlns:pic="http://schemas.openxmlformats.org/drawingml/2006/picture">
+                  <pic:nvPicPr>
+                    <pic:cNvPr id="0" name="Picture 3" descr="C:\Users\RICARDO\Desktop\hola mundo1\Screenshots\Screenshot_2015-07-26-16-59-23.png"/>
+                    <pic:cNvPicPr>
+                      <a:picLocks noChangeAspect="1" noChangeArrowheads="1"/>
+                    </pic:cNvPicPr>
+                  </pic:nvPicPr>
+                  <pic:blipFill>
+                    <a:blip r:embed="rId13">
+                      <a:extLst>
+                        <a:ext uri="{28A0092B-C50C-407E-A947-70E740481C1C}">
+                          <a14:useLocalDpi xmlns:a14="http://schemas.microsoft.com/office/drawing/2010/main" val="0"/>
+                        </a:ext>
+                      </a:extLst>
+                    </a:blip>
+                    <a:srcRect/>
+                    <a:stretch>
+                      <a:fillRect/>
+                    </a:stretch>
+                  </pic:blipFill>
+                  <pic:spPr bwMode="auto">
+                    <a:xfrm>
+                      <a:off x="0" y="0"/>
+                      <a:ext cx="2482215" cy="3690620"/>
+                    </a:xfrm>
+                    <a:prstGeom prst="rect">
+                      <a:avLst/>
+                    </a:prstGeom>
+                    <a:noFill/>
+                    <a:ln>
+                      <a:noFill/>
+                    </a:ln>
+                  </pic:spPr>
+                </pic:pic>
+              </a:graphicData>
+            </a:graphic>
+            <wp14:sizeRelH relativeFrom="page">
+              <wp14:pctWidth>0</wp14:pctWidth>
+            </wp14:sizeRelH>
+            <wp14:sizeRelV relativeFrom="page">
+              <wp14:pctHeight>0</wp14:pctHeight>
+            </wp14:sizeRelV>
+          </wp:anchor>
+        </w:drawing>
+      </w:r>
+      <w:r>
+        <w:rPr>
+          <w:rFonts w:ascii="Arial" w:hAnsi="Arial" w:cs="Arial"/>
+          <w:b/>
+          <w:noProof/>
+          <w:sz w:val="24"/>
+          <w:szCs w:val="24"/>
+          <w:lang w:eastAsia="es-PE"/>
+        </w:rPr>
+        <w:drawing>
+          <wp:anchor distT="0" distB="0" distL="114300" distR="114300" simplePos="0" relativeHeight="251681792" behindDoc="1" locked="0" layoutInCell="1" allowOverlap="1" wp14:anchorId="66499E54" wp14:editId="314BE6B1">
+            <wp:simplePos x="0" y="0"/>
+            <wp:positionH relativeFrom="column">
+              <wp:posOffset>344805</wp:posOffset>
+            </wp:positionH>
+            <wp:positionV relativeFrom="paragraph">
+              <wp:posOffset>137160</wp:posOffset>
+            </wp:positionV>
+            <wp:extent cx="2635885" cy="4126230"/>
+            <wp:effectExtent l="0" t="0" r="0" b="7620"/>
+            <wp:wrapTight wrapText="bothSides">
+              <wp:wrapPolygon edited="0">
+                <wp:start x="0" y="0"/>
+                <wp:lineTo x="0" y="21540"/>
+                <wp:lineTo x="21387" y="21540"/>
+                <wp:lineTo x="21387" y="0"/>
+                <wp:lineTo x="0" y="0"/>
+              </wp:wrapPolygon>
+            </wp:wrapTight>
+            <wp:docPr id="19" name="Imagen 19" descr="C:\Users\RICARDO\Desktop\hola mundo1\Screenshots\Screenshot_2015-07-29-12-03-06.png"/>
+            <wp:cNvGraphicFramePr>
+              <a:graphicFrameLocks xmlns:a="http://schemas.openxmlformats.org/drawingml/2006/main" noChangeAspect="1"/>
+            </wp:cNvGraphicFramePr>
+            <a:graphic xmlns:a="http://schemas.openxmlformats.org/drawingml/2006/main">
+              <a:graphicData uri="http://schemas.openxmlformats.org/drawingml/2006/picture">
+                <pic:pic xmlns:pic="http://schemas.openxmlformats.org/drawingml/2006/picture">
+                  <pic:nvPicPr>
+                    <pic:cNvPr id="0" name="Picture 1" descr="C:\Users\RICARDO\Desktop\hola mundo1\Screenshots\Screenshot_2015-07-29-12-03-06.png"/>
+                    <pic:cNvPicPr>
+                      <a:picLocks noChangeAspect="1" noChangeArrowheads="1"/>
+                    </pic:cNvPicPr>
+                  </pic:nvPicPr>
+                  <pic:blipFill>
+                    <a:blip r:embed="rId12">
+                      <a:extLst>
+                        <a:ext uri="{28A0092B-C50C-407E-A947-70E740481C1C}">
+                          <a14:useLocalDpi xmlns:a14="http://schemas.microsoft.com/office/drawing/2010/main" val="0"/>
+                        </a:ext>
+                      </a:extLst>
+                    </a:blip>
+                    <a:srcRect/>
+                    <a:stretch>
+                      <a:fillRect/>
+                    </a:stretch>
+                  </pic:blipFill>
+                  <pic:spPr bwMode="auto">
+                    <a:xfrm>
+                      <a:off x="0" y="0"/>
+                      <a:ext cx="2635885" cy="4126230"/>
+                    </a:xfrm>
+                    <a:prstGeom prst="rect">
+                      <a:avLst/>
+                    </a:prstGeom>
+                    <a:noFill/>
+                    <a:ln>
+                      <a:noFill/>
+                    </a:ln>
+                  </pic:spPr>
+                </pic:pic>
+              </a:graphicData>
+            </a:graphic>
+            <wp14:sizeRelH relativeFrom="page">
+              <wp14:pctWidth>0</wp14:pctWidth>
+            </wp14:sizeRelH>
+            <wp14:sizeRelV relativeFrom="page">
+              <wp14:pctHeight>0</wp14:pctHeight>
+            </wp14:sizeRelV>
+          </wp:anchor>
+        </w:drawing>
+      </w:r>
+    </w:p>
+    <w:p>
+      <w:pPr>
+        <w:ind w:right="-796"/>
+        <w:rPr>
+          <w:rFonts w:ascii="Arial" w:hAnsi="Arial" w:cs="Arial"/>
+          <w:b/>
+          <w:sz w:val="24"/>
+          <w:szCs w:val="24"/>
+        </w:rPr>
+      </w:pPr>
+    </w:p>
+    <w:p>
+      <w:pPr>
+        <w:ind w:right="-796"/>
+        <w:rPr>
+          <w:rFonts w:ascii="Arial" w:hAnsi="Arial" w:cs="Arial"/>
+          <w:b/>
+          <w:sz w:val="24"/>
+          <w:szCs w:val="24"/>
+        </w:rPr>
+      </w:pPr>
+      <w:r>
+        <w:rPr>
+          <w:rFonts w:ascii="Arial" w:hAnsi="Arial" w:cs="Arial"/>
+          <w:b/>
+          <w:sz w:val="24"/>
+          <w:szCs w:val="24"/>
+        </w:rPr>
+        <mc:AlternateContent>
+          <mc:Choice Requires="wps">
+            <w:drawing>
+              <wp:anchor distT="0" distB="0" distL="114300" distR="114300" simplePos="0" relativeHeight="251685888" behindDoc="0" locked="0" layoutInCell="1" allowOverlap="1" wp14:anchorId="47DDD68A" wp14:editId="247C357D">
+                <wp:simplePos x="0" y="0"/>
+                <wp:positionH relativeFrom="column">
+                  <wp:posOffset>3515616</wp:posOffset>
+                </wp:positionH>
+                <wp:positionV relativeFrom="paragraph">
+                  <wp:posOffset>31189</wp:posOffset>
+                </wp:positionV>
+                <wp:extent cx="2701290" cy="715010"/>
+                <wp:effectExtent l="2019300" t="0" r="41910" b="2504440"/>
+                <wp:wrapNone/>
+                <wp:docPr id="22" name="22 Llamada de nube"/>
+                <wp:cNvGraphicFramePr/>
+                <a:graphic xmlns:a="http://schemas.openxmlformats.org/drawingml/2006/main">
+                  <a:graphicData uri="http://schemas.microsoft.com/office/word/2010/wordprocessingShape">
+                    <wps:wsp>
+                      <wps:cNvSpPr/>
+                      <wps:spPr>
+                        <a:xfrm>
+                          <a:off x="0" y="0"/>
+                          <a:ext cx="2701290" cy="715010"/>
+                        </a:xfrm>
+                        <a:prstGeom prst="cloudCallout">
+                          <a:avLst>
+                            <a:gd name="adj1" fmla="val -123500"/>
+                            <a:gd name="adj2" fmla="val 388781"/>
+                          </a:avLst>
+                        </a:prstGeom>
+                      </wps:spPr>
+                      <wps:style>
+                        <a:lnRef idx="2">
+                          <a:schemeClr val="accent1">
+                            <a:shade val="50000"/>
+                          </a:schemeClr>
+                        </a:lnRef>
+                        <a:fillRef idx="1">
+                          <a:schemeClr val="accent1"/>
+                        </a:fillRef>
+                        <a:effectRef idx="0">
+                          <a:schemeClr val="accent1"/>
+                        </a:effectRef>
+                        <a:fontRef idx="minor">
+                          <a:schemeClr val="lt1"/>
+                        </a:fontRef>
+                      </wps:style>
+                      <wps:txbx>
+                        <w:txbxContent>
+                          <w:p>
+                            <w:pPr>
+                              <w:jc w:val="center"/>
+                              <w:rPr>
+                                <w:b/>
+                              </w:rPr>
+                            </w:pPr>
+                            <w:r>
+                              <w:rPr>
+                                <w:b/>
+                              </w:rPr>
+                              <w:t>Abrir aplicación crucigrama</w:t>
+                            </w:r>
+                            <w:r>
+                              <w:rPr>
+                                <w:b/>
+                              </w:rPr>
+                              <w:t xml:space="preserve"> </w:t>
+                            </w:r>
+                          </w:p>
+                        </w:txbxContent>
+                      </wps:txbx>
+                      <wps:bodyPr rot="0" spcFirstLastPara="0" vertOverflow="overflow" horzOverflow="overflow" vert="horz" wrap="square" lIns="91440" tIns="45720" rIns="91440" bIns="45720" numCol="1" spcCol="0" rtlCol="0" fromWordArt="0" anchor="ctr" anchorCtr="0" forceAA="0" compatLnSpc="1">
+                        <a:prstTxWarp prst="textNoShape">
+                          <a:avLst/>
+                        </a:prstTxWarp>
+                        <a:noAutofit/>
+                      </wps:bodyPr>
+                    </wps:wsp>
+                  </a:graphicData>
+                </a:graphic>
+                <wp14:sizeRelH relativeFrom="margin">
+                  <wp14:pctWidth>0</wp14:pctWidth>
+                </wp14:sizeRelH>
+                <wp14:sizeRelV relativeFrom="margin">
+                  <wp14:pctHeight>0</wp14:pctHeight>
+                </wp14:sizeRelV>
+              </wp:anchor>
+            </w:drawing>
+          </mc:Choice>
+          <mc:Fallback>
+            <w:pict>
+              <v:shape id="22 Llamada de nube" o:spid="_x0000_s1031" type="#_x0000_t106" style="position:absolute;margin-left:276.8pt;margin-top:2.45pt;width:212.7pt;height:56.3pt;z-index:251685888;visibility:visible;mso-wrap-style:square;mso-width-percent:0;mso-height-percent:0;mso-wrap-distance-left:9pt;mso-wrap-distance-top:0;mso-wrap-distance-right:9pt;mso-wrap-distance-bottom:0;mso-position-horizontal:absolute;mso-position-horizontal-relative:text;mso-position-vertical:absolute;mso-position-vertical-relative:text;mso-width-percent:0;mso-height-percent:0;mso-width-relative:margin;mso-height-relative:margin;v-text-anchor:middle" o:gfxdata="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" adj="-15876,94777" fillcolor="#5b9bd5 [3204]" strokecolor="#1f4d78 [1604]" strokeweight="1pt">
+                <v:stroke joinstyle="miter"/>
+                <v:textbox>
+                  <w:txbxContent>
+                    <w:p>
+                      <w:pPr>
+                        <w:jc w:val="center"/>
+                        <w:rPr>
+                          <w:b/>
+                        </w:rPr>
+                      </w:pPr>
+                      <w:r>
+                        <w:rPr>
+                          <w:b/>
+                        </w:rPr>
+                        <w:t>Abrir aplicación crucigrama</w:t>
+                      </w:r>
+                      <w:r>
+                        <w:rPr>
+                          <w:b/>
+                        </w:rPr>
+                        <w:t xml:space="preserve"> </w:t>
+                      </w:r>
+                    </w:p>
+                  </w:txbxContent>
+                </v:textbox>
+              </v:shape>
+            </w:pict>
+          </mc:Fallback>
+        </mc:AlternateContent>
+      </w:r>
+    </w:p>
+    <w:p>
+      <w:pPr>
+        <w:ind w:right="-796"/>
+        <w:rPr>
+          <w:rFonts w:ascii="Arial" w:hAnsi="Arial" w:cs="Arial"/>
+          <w:b/>
+          <w:sz w:val="24"/>
+          <w:szCs w:val="24"/>
+        </w:rPr>
+      </w:pPr>
+    </w:p>
+    <w:p>
+      <w:pPr>
+        <w:ind w:right="-796"/>
+        <w:rPr>
+          <w:rFonts w:ascii="Arial" w:hAnsi="Arial" w:cs="Arial"/>
+          <w:b/>
+          <w:sz w:val="24"/>
+          <w:szCs w:val="24"/>
+        </w:rPr>
+      </w:pPr>
+    </w:p>
+    <w:p>
+      <w:pPr>
+        <w:ind w:right="-796"/>
+        <w:rPr>
+          <w:rFonts w:ascii="Arial" w:hAnsi="Arial" w:cs="Arial"/>
           <w:b/>
           <w:sz w:val="24"/>
           <w:szCs w:val="24"/>
@@ -1312,8 +3713,1672 @@
         </w:rPr>
       </w:pPr>
     </w:p>
+    <w:p>
+      <w:pPr>
+        <w:rPr>
+          <w:rFonts w:ascii="Arial" w:hAnsi="Arial" w:cs="Arial"/>
+          <w:sz w:val="24"/>
+          <w:szCs w:val="24"/>
+        </w:rPr>
+      </w:pPr>
+    </w:p>
+    <w:p>
+      <w:pPr>
+        <w:rPr>
+          <w:rFonts w:ascii="Arial" w:hAnsi="Arial" w:cs="Arial"/>
+          <w:sz w:val="24"/>
+          <w:szCs w:val="24"/>
+        </w:rPr>
+      </w:pPr>
+      <w:r>
+        <w:rPr>
+          <w:noProof/>
+          <w:lang w:eastAsia="es-PE"/>
+        </w:rPr>
+        <mc:AlternateContent>
+          <mc:Choice Requires="wps">
+            <w:drawing>
+              <wp:anchor distT="0" distB="0" distL="114300" distR="114300" simplePos="0" relativeHeight="251683840" behindDoc="0" locked="0" layoutInCell="1" allowOverlap="1" wp14:anchorId="6C84A321" wp14:editId="377322BF">
+                <wp:simplePos x="0" y="0"/>
+                <wp:positionH relativeFrom="column">
+                  <wp:posOffset>1033145</wp:posOffset>
+                </wp:positionH>
+                <wp:positionV relativeFrom="paragraph">
+                  <wp:posOffset>193040</wp:posOffset>
+                </wp:positionV>
+                <wp:extent cx="570865" cy="469900"/>
+                <wp:effectExtent l="19050" t="19050" r="19685" b="25400"/>
+                <wp:wrapNone/>
+                <wp:docPr id="20" name="20 Elipse"/>
+                <wp:cNvGraphicFramePr/>
+                <a:graphic xmlns:a="http://schemas.openxmlformats.org/drawingml/2006/main">
+                  <a:graphicData uri="http://schemas.microsoft.com/office/word/2010/wordprocessingShape">
+                    <wps:wsp>
+                      <wps:cNvSpPr/>
+                      <wps:spPr>
+                        <a:xfrm>
+                          <a:off x="0" y="0"/>
+                          <a:ext cx="570865" cy="469900"/>
+                        </a:xfrm>
+                        <a:prstGeom prst="ellipse">
+                          <a:avLst/>
+                        </a:prstGeom>
+                        <a:noFill/>
+                        <a:ln w="38100"/>
+                      </wps:spPr>
+                      <wps:style>
+                        <a:lnRef idx="2">
+                          <a:schemeClr val="accent1">
+                            <a:shade val="50000"/>
+                          </a:schemeClr>
+                        </a:lnRef>
+                        <a:fillRef idx="1">
+                          <a:schemeClr val="accent1"/>
+                        </a:fillRef>
+                        <a:effectRef idx="0">
+                          <a:schemeClr val="accent1"/>
+                        </a:effectRef>
+                        <a:fontRef idx="minor">
+                          <a:schemeClr val="lt1"/>
+                        </a:fontRef>
+                      </wps:style>
+                      <wps:bodyPr rot="0" spcFirstLastPara="0" vertOverflow="overflow" horzOverflow="overflow" vert="horz" wrap="square" lIns="91440" tIns="45720" rIns="91440" bIns="45720" numCol="1" spcCol="0" rtlCol="0" fromWordArt="0" anchor="ctr" anchorCtr="0" forceAA="0" compatLnSpc="1">
+                        <a:prstTxWarp prst="textNoShape">
+                          <a:avLst/>
+                        </a:prstTxWarp>
+                        <a:noAutofit/>
+                      </wps:bodyPr>
+                    </wps:wsp>
+                  </a:graphicData>
+                </a:graphic>
+                <wp14:sizeRelH relativeFrom="margin">
+                  <wp14:pctWidth>0</wp14:pctWidth>
+                </wp14:sizeRelH>
+                <wp14:sizeRelV relativeFrom="margin">
+                  <wp14:pctHeight>0</wp14:pctHeight>
+                </wp14:sizeRelV>
+              </wp:anchor>
+            </w:drawing>
+          </mc:Choice>
+          <mc:Fallback>
+            <w:pict>
+              <v:oval id="20 Elipse" o:spid="_x0000_s1026" style="position:absolute;margin-left:81.35pt;margin-top:15.2pt;width:44.95pt;height:37pt;z-index:251683840;visibility:visible;mso-wrap-style:square;mso-width-percent:0;mso-height-percent:0;mso-wrap-distance-left:9pt;mso-wrap-distance-top:0;mso-wrap-distance-right:9pt;mso-wrap-distance-bottom:0;mso-position-horizontal:absolute;mso-position-horizontal-relative:text;mso-position-vertical:absolute;mso-position-vertical-relative:text;mso-width-percent:0;mso-height-percent:0;mso-width-relative:margin;mso-height-relative:margin;v-text-anchor:middle" o:gfxdata="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" filled="f" strokecolor="#1f4d78 [1604]" strokeweight="3pt">
+                <v:stroke joinstyle="miter"/>
+              </v:oval>
+            </w:pict>
+          </mc:Fallback>
+        </mc:AlternateContent>
+      </w:r>
+    </w:p>
+    <w:p>
+      <w:pPr>
+        <w:rPr>
+          <w:rFonts w:ascii="Arial" w:hAnsi="Arial" w:cs="Arial"/>
+          <w:sz w:val="24"/>
+          <w:szCs w:val="24"/>
+        </w:rPr>
+      </w:pPr>
+    </w:p>
+    <w:p>
+      <w:pPr>
+        <w:rPr>
+          <w:rFonts w:ascii="Arial" w:hAnsi="Arial" w:cs="Arial"/>
+          <w:sz w:val="24"/>
+          <w:szCs w:val="24"/>
+        </w:rPr>
+      </w:pPr>
+    </w:p>
+    <w:p>
+      <w:pPr>
+        <w:rPr>
+          <w:rFonts w:ascii="Arial" w:hAnsi="Arial" w:cs="Arial"/>
+          <w:sz w:val="24"/>
+          <w:szCs w:val="24"/>
+        </w:rPr>
+      </w:pPr>
+    </w:p>
+    <w:p>
+      <w:pPr>
+        <w:rPr>
+          <w:rFonts w:ascii="Arial" w:hAnsi="Arial" w:cs="Arial"/>
+          <w:sz w:val="24"/>
+          <w:szCs w:val="24"/>
+        </w:rPr>
+      </w:pPr>
+    </w:p>
+    <w:p>
+      <w:pPr>
+        <w:rPr>
+          <w:rFonts w:ascii="Arial" w:hAnsi="Arial" w:cs="Arial"/>
+          <w:sz w:val="24"/>
+          <w:szCs w:val="24"/>
+        </w:rPr>
+      </w:pPr>
+      <w:r>
+        <w:rPr>
+          <w:rFonts w:ascii="Arial" w:hAnsi="Arial" w:cs="Arial"/>
+          <w:noProof/>
+          <w:sz w:val="24"/>
+          <w:szCs w:val="24"/>
+          <w:lang w:eastAsia="es-PE"/>
+        </w:rPr>
+        <mc:AlternateContent>
+          <mc:Choice Requires="wps">
+            <w:drawing>
+              <wp:anchor distT="0" distB="0" distL="114300" distR="114300" simplePos="0" relativeHeight="251687936" behindDoc="0" locked="0" layoutInCell="1" allowOverlap="1">
+                <wp:simplePos x="0" y="0"/>
+                <wp:positionH relativeFrom="column">
+                  <wp:posOffset>3622494</wp:posOffset>
+                </wp:positionH>
+                <wp:positionV relativeFrom="paragraph">
+                  <wp:posOffset>236352</wp:posOffset>
+                </wp:positionV>
+                <wp:extent cx="1923802" cy="1377538"/>
+                <wp:effectExtent l="0" t="0" r="19685" b="13335"/>
+                <wp:wrapNone/>
+                <wp:docPr id="25" name="25 Proceso"/>
+                <wp:cNvGraphicFramePr/>
+                <a:graphic xmlns:a="http://schemas.openxmlformats.org/drawingml/2006/main">
+                  <a:graphicData uri="http://schemas.microsoft.com/office/word/2010/wordprocessingShape">
+                    <wps:wsp>
+                      <wps:cNvSpPr/>
+                      <wps:spPr>
+                        <a:xfrm>
+                          <a:off x="0" y="0"/>
+                          <a:ext cx="1923802" cy="1377538"/>
+                        </a:xfrm>
+                        <a:prstGeom prst="flowChartProcess">
+                          <a:avLst/>
+                        </a:prstGeom>
+                      </wps:spPr>
+                      <wps:style>
+                        <a:lnRef idx="2">
+                          <a:schemeClr val="accent1">
+                            <a:shade val="50000"/>
+                          </a:schemeClr>
+                        </a:lnRef>
+                        <a:fillRef idx="1">
+                          <a:schemeClr val="accent1"/>
+                        </a:fillRef>
+                        <a:effectRef idx="0">
+                          <a:schemeClr val="accent1"/>
+                        </a:effectRef>
+                        <a:fontRef idx="minor">
+                          <a:schemeClr val="lt1"/>
+                        </a:fontRef>
+                      </wps:style>
+                      <wps:txbx>
+                        <w:txbxContent>
+                          <w:p>
+                            <w:pPr>
+                              <w:jc w:val="center"/>
+                              <w:rPr>
+                                <w:lang w:val="es-ES"/>
+                              </w:rPr>
+                            </w:pPr>
+                            <w:r>
+                              <w:rPr>
+                                <w:lang w:val="es-ES"/>
+                              </w:rPr>
+                              <w:t xml:space="preserve">Ahora podemos empezar a jugar </w:t>
+                            </w:r>
+                          </w:p>
+                        </w:txbxContent>
+                      </wps:txbx>
+                      <wps:bodyPr rot="0" spcFirstLastPara="0" vertOverflow="overflow" horzOverflow="overflow" vert="horz" wrap="square" lIns="91440" tIns="45720" rIns="91440" bIns="45720" numCol="1" spcCol="0" rtlCol="0" fromWordArt="0" anchor="ctr" anchorCtr="0" forceAA="0" compatLnSpc="1">
+                        <a:prstTxWarp prst="textNoShape">
+                          <a:avLst/>
+                        </a:prstTxWarp>
+                        <a:noAutofit/>
+                      </wps:bodyPr>
+                    </wps:wsp>
+                  </a:graphicData>
+                </a:graphic>
+                <wp14:sizeRelH relativeFrom="margin">
+                  <wp14:pctWidth>0</wp14:pctWidth>
+                </wp14:sizeRelH>
+                <wp14:sizeRelV relativeFrom="margin">
+                  <wp14:pctHeight>0</wp14:pctHeight>
+                </wp14:sizeRelV>
+              </wp:anchor>
+            </w:drawing>
+          </mc:Choice>
+          <mc:Fallback>
+            <w:pict>
+              <v:shapetype id="_x0000_t109" coordsize="21600,21600" o:spt="109" path="m,l,21600r21600,l21600,xe">
+                <v:stroke joinstyle="miter"/>
+                <v:path gradientshapeok="t" o:connecttype="rect"/>
+              </v:shapetype>
+              <v:shape id="25 Proceso" o:spid="_x0000_s1032" type="#_x0000_t109" style="position:absolute;margin-left:285.25pt;margin-top:18.6pt;width:151.5pt;height:108.45pt;z-index:251687936;visibility:visible;mso-wrap-style:square;mso-width-percent:0;mso-height-percent:0;mso-wrap-distance-left:9pt;mso-wrap-distance-top:0;mso-wrap-distance-right:9pt;mso-wrap-distance-bottom:0;mso-position-horizontal:absolute;mso-position-horizontal-relative:text;mso-position-vertical:absolute;mso-position-vertical-relative:text;mso-width-percent:0;mso-height-percent:0;mso-width-relative:margin;mso-height-relative:margin;v-text-anchor:middle" o:gfxdata="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" fillcolor="#5b9bd5 [3204]" strokecolor="#1f4d78 [1604]" strokeweight="1pt">
+                <v:textbox>
+                  <w:txbxContent>
+                    <w:p>
+                      <w:pPr>
+                        <w:jc w:val="center"/>
+                        <w:rPr>
+                          <w:lang w:val="es-ES"/>
+                        </w:rPr>
+                      </w:pPr>
+                      <w:r>
+                        <w:rPr>
+                          <w:lang w:val="es-ES"/>
+                        </w:rPr>
+                        <w:t xml:space="preserve">Ahora podemos empezar a jugar </w:t>
+                      </w:r>
+                    </w:p>
+                  </w:txbxContent>
+                </v:textbox>
+              </v:shape>
+            </w:pict>
+          </mc:Fallback>
+        </mc:AlternateContent>
+      </w:r>
+    </w:p>
+    <w:p>
+      <w:pPr>
+        <w:rPr>
+          <w:rFonts w:ascii="Arial" w:hAnsi="Arial" w:cs="Arial"/>
+          <w:sz w:val="24"/>
+          <w:szCs w:val="24"/>
+        </w:rPr>
+      </w:pPr>
+    </w:p>
+    <w:p>
+      <w:pPr>
+        <w:rPr>
+          <w:rFonts w:ascii="Arial" w:hAnsi="Arial" w:cs="Arial"/>
+          <w:sz w:val="24"/>
+          <w:szCs w:val="24"/>
+        </w:rPr>
+      </w:pPr>
+    </w:p>
+    <w:p>
+      <w:pPr>
+        <w:rPr>
+          <w:rFonts w:ascii="Arial" w:hAnsi="Arial" w:cs="Arial"/>
+          <w:sz w:val="24"/>
+          <w:szCs w:val="24"/>
+        </w:rPr>
+      </w:pPr>
+    </w:p>
+    <w:p>
+      <w:pPr>
+        <w:rPr>
+          <w:rFonts w:ascii="Arial" w:hAnsi="Arial" w:cs="Arial"/>
+          <w:sz w:val="24"/>
+          <w:szCs w:val="24"/>
+        </w:rPr>
+      </w:pPr>
+    </w:p>
+    <w:p>
+      <w:pPr>
+        <w:rPr>
+          <w:rFonts w:ascii="Arial" w:hAnsi="Arial" w:cs="Arial"/>
+          <w:sz w:val="24"/>
+          <w:szCs w:val="24"/>
+        </w:rPr>
+      </w:pPr>
+    </w:p>
+    <w:p>
+      <w:pPr>
+        <w:tabs>
+          <w:tab w:val="left" w:pos="1384"/>
+        </w:tabs>
+        <w:rPr>
+          <w:rFonts w:ascii="Arial" w:hAnsi="Arial" w:cs="Arial"/>
+          <w:sz w:val="24"/>
+          <w:szCs w:val="24"/>
+        </w:rPr>
+      </w:pPr>
+      <w:r>
+        <w:rPr>
+          <w:rFonts w:ascii="Arial" w:hAnsi="Arial" w:cs="Arial"/>
+          <w:sz w:val="24"/>
+          <w:szCs w:val="24"/>
+        </w:rPr>
+        <w:tab/>
+      </w:r>
+    </w:p>
+    <w:p>
+      <w:pPr>
+        <w:tabs>
+          <w:tab w:val="left" w:pos="1384"/>
+        </w:tabs>
+        <w:rPr>
+          <w:rFonts w:ascii="Arial" w:hAnsi="Arial" w:cs="Arial"/>
+          <w:sz w:val="24"/>
+          <w:szCs w:val="24"/>
+        </w:rPr>
+      </w:pPr>
+    </w:p>
+    <w:p>
+      <w:pPr>
+        <w:tabs>
+          <w:tab w:val="left" w:pos="1384"/>
+        </w:tabs>
+        <w:rPr>
+          <w:rFonts w:ascii="Arial" w:hAnsi="Arial" w:cs="Arial"/>
+          <w:sz w:val="24"/>
+          <w:szCs w:val="24"/>
+        </w:rPr>
+      </w:pPr>
+    </w:p>
+    <w:p>
+      <w:pPr>
+        <w:tabs>
+          <w:tab w:val="left" w:pos="1384"/>
+        </w:tabs>
+        <w:rPr>
+          <w:rFonts w:ascii="Arial" w:hAnsi="Arial" w:cs="Arial"/>
+          <w:sz w:val="24"/>
+          <w:szCs w:val="24"/>
+        </w:rPr>
+      </w:pPr>
+    </w:p>
+    <w:p>
+      <w:pPr>
+        <w:tabs>
+          <w:tab w:val="left" w:pos="1384"/>
+        </w:tabs>
+        <w:rPr>
+          <w:rFonts w:ascii="Arial" w:hAnsi="Arial" w:cs="Arial"/>
+          <w:sz w:val="24"/>
+          <w:szCs w:val="24"/>
+        </w:rPr>
+      </w:pPr>
+    </w:p>
+    <w:p>
+      <w:pPr>
+        <w:tabs>
+          <w:tab w:val="left" w:pos="1384"/>
+        </w:tabs>
+        <w:rPr>
+          <w:rFonts w:ascii="Arial" w:hAnsi="Arial" w:cs="Arial"/>
+          <w:sz w:val="24"/>
+          <w:szCs w:val="24"/>
+        </w:rPr>
+      </w:pPr>
+    </w:p>
+    <w:p>
+      <w:pPr>
+        <w:tabs>
+          <w:tab w:val="left" w:pos="1384"/>
+        </w:tabs>
+        <w:rPr>
+          <w:rFonts w:ascii="Arial" w:hAnsi="Arial" w:cs="Arial"/>
+          <w:sz w:val="24"/>
+          <w:szCs w:val="24"/>
+        </w:rPr>
+      </w:pPr>
+      <w:r>
+        <w:rPr>
+          <w:rFonts w:ascii="Arial" w:hAnsi="Arial" w:cs="Arial"/>
+          <w:noProof/>
+          <w:sz w:val="24"/>
+          <w:szCs w:val="24"/>
+          <w:lang w:eastAsia="es-PE"/>
+        </w:rPr>
+        <w:lastRenderedPageBreak/>
+        <w:drawing>
+          <wp:anchor distT="0" distB="0" distL="114300" distR="114300" simplePos="0" relativeHeight="251688960" behindDoc="1" locked="0" layoutInCell="1" allowOverlap="1" wp14:anchorId="2DC17CBB" wp14:editId="72DADD02">
+            <wp:simplePos x="0" y="0"/>
+            <wp:positionH relativeFrom="column">
+              <wp:posOffset>0</wp:posOffset>
+            </wp:positionH>
+            <wp:positionV relativeFrom="paragraph">
+              <wp:posOffset>285115</wp:posOffset>
+            </wp:positionV>
+            <wp:extent cx="2623820" cy="4132580"/>
+            <wp:effectExtent l="0" t="0" r="5080" b="1270"/>
+            <wp:wrapTight wrapText="bothSides">
+              <wp:wrapPolygon edited="0">
+                <wp:start x="0" y="0"/>
+                <wp:lineTo x="0" y="21507"/>
+                <wp:lineTo x="21485" y="21507"/>
+                <wp:lineTo x="21485" y="0"/>
+                <wp:lineTo x="0" y="0"/>
+              </wp:wrapPolygon>
+            </wp:wrapTight>
+            <wp:docPr id="26" name="Imagen 26" descr="C:\Users\RICARDO\Desktop\hola mundo1\Screenshots\Screenshot_2015-07-29-12-04-03.png"/>
+            <wp:cNvGraphicFramePr>
+              <a:graphicFrameLocks xmlns:a="http://schemas.openxmlformats.org/drawingml/2006/main" noChangeAspect="1"/>
+            </wp:cNvGraphicFramePr>
+            <a:graphic xmlns:a="http://schemas.openxmlformats.org/drawingml/2006/main">
+              <a:graphicData uri="http://schemas.openxmlformats.org/drawingml/2006/picture">
+                <pic:pic xmlns:pic="http://schemas.openxmlformats.org/drawingml/2006/picture">
+                  <pic:nvPicPr>
+                    <pic:cNvPr id="0" name="Picture 4" descr="C:\Users\RICARDO\Desktop\hola mundo1\Screenshots\Screenshot_2015-07-29-12-04-03.png"/>
+                    <pic:cNvPicPr>
+                      <a:picLocks noChangeAspect="1" noChangeArrowheads="1"/>
+                    </pic:cNvPicPr>
+                  </pic:nvPicPr>
+                  <pic:blipFill>
+                    <a:blip r:embed="rId14">
+                      <a:extLst>
+                        <a:ext uri="{28A0092B-C50C-407E-A947-70E740481C1C}">
+                          <a14:useLocalDpi xmlns:a14="http://schemas.microsoft.com/office/drawing/2010/main" val="0"/>
+                        </a:ext>
+                      </a:extLst>
+                    </a:blip>
+                    <a:srcRect/>
+                    <a:stretch>
+                      <a:fillRect/>
+                    </a:stretch>
+                  </pic:blipFill>
+                  <pic:spPr bwMode="auto">
+                    <a:xfrm>
+                      <a:off x="0" y="0"/>
+                      <a:ext cx="2623820" cy="4132580"/>
+                    </a:xfrm>
+                    <a:prstGeom prst="rect">
+                      <a:avLst/>
+                    </a:prstGeom>
+                    <a:noFill/>
+                    <a:ln>
+                      <a:noFill/>
+                    </a:ln>
+                  </pic:spPr>
+                </pic:pic>
+              </a:graphicData>
+            </a:graphic>
+            <wp14:sizeRelH relativeFrom="page">
+              <wp14:pctWidth>0</wp14:pctWidth>
+            </wp14:sizeRelH>
+            <wp14:sizeRelV relativeFrom="page">
+              <wp14:pctHeight>0</wp14:pctHeight>
+            </wp14:sizeRelV>
+          </wp:anchor>
+        </w:drawing>
+      </w:r>
+    </w:p>
+    <w:p>
+      <w:pPr>
+        <w:tabs>
+          <w:tab w:val="left" w:pos="1384"/>
+        </w:tabs>
+        <w:ind w:left="1384" w:hanging="1384"/>
+        <w:rPr>
+          <w:rFonts w:ascii="Arial" w:hAnsi="Arial" w:cs="Arial"/>
+          <w:sz w:val="24"/>
+          <w:szCs w:val="24"/>
+        </w:rPr>
+      </w:pPr>
+      <w:r>
+        <w:rPr>
+          <w:rFonts w:ascii="Arial" w:hAnsi="Arial" w:cs="Arial"/>
+          <w:noProof/>
+          <w:sz w:val="24"/>
+          <w:szCs w:val="24"/>
+          <w:lang w:eastAsia="es-PE"/>
+        </w:rPr>
+        <mc:AlternateContent>
+          <mc:Choice Requires="wps">
+            <w:drawing>
+              <wp:anchor distT="0" distB="0" distL="114300" distR="114300" simplePos="0" relativeHeight="251689984" behindDoc="0" locked="0" layoutInCell="1" allowOverlap="1" wp14:anchorId="6F99355D" wp14:editId="63A11749">
+                <wp:simplePos x="0" y="0"/>
+                <wp:positionH relativeFrom="column">
+                  <wp:posOffset>1100224</wp:posOffset>
+                </wp:positionH>
+                <wp:positionV relativeFrom="paragraph">
+                  <wp:posOffset>3414791</wp:posOffset>
+                </wp:positionV>
+                <wp:extent cx="2030095" cy="1175385"/>
+                <wp:effectExtent l="1276350" t="19050" r="46355" b="43815"/>
+                <wp:wrapNone/>
+                <wp:docPr id="27" name="27 Llamada ovalada"/>
+                <wp:cNvGraphicFramePr/>
+                <a:graphic xmlns:a="http://schemas.openxmlformats.org/drawingml/2006/main">
+                  <a:graphicData uri="http://schemas.microsoft.com/office/word/2010/wordprocessingShape">
+                    <wps:wsp>
+                      <wps:cNvSpPr/>
+                      <wps:spPr>
+                        <a:xfrm>
+                          <a:off x="0" y="0"/>
+                          <a:ext cx="2030095" cy="1175385"/>
+                        </a:xfrm>
+                        <a:prstGeom prst="wedgeEllipseCallout">
+                          <a:avLst>
+                            <a:gd name="adj1" fmla="val -110606"/>
+                            <a:gd name="adj2" fmla="val 1562"/>
+                          </a:avLst>
+                        </a:prstGeom>
+                      </wps:spPr>
+                      <wps:style>
+                        <a:lnRef idx="2">
+                          <a:schemeClr val="accent1">
+                            <a:shade val="50000"/>
+                          </a:schemeClr>
+                        </a:lnRef>
+                        <a:fillRef idx="1">
+                          <a:schemeClr val="accent1"/>
+                        </a:fillRef>
+                        <a:effectRef idx="0">
+                          <a:schemeClr val="accent1"/>
+                        </a:effectRef>
+                        <a:fontRef idx="minor">
+                          <a:schemeClr val="lt1"/>
+                        </a:fontRef>
+                      </wps:style>
+                      <wps:txbx>
+                        <w:txbxContent>
+                          <w:p>
+                            <w:pPr>
+                              <w:jc w:val="center"/>
+                              <w:rPr>
+                                <w:lang w:val="es-ES"/>
+                              </w:rPr>
+                            </w:pPr>
+                            <w:r>
+                              <w:rPr>
+                                <w:lang w:val="es-ES"/>
+                              </w:rPr>
+                              <w:t xml:space="preserve">Este botón  es para buscar más combinaciones de crucigramas </w:t>
+                            </w:r>
+                          </w:p>
+                        </w:txbxContent>
+                      </wps:txbx>
+                      <wps:bodyPr rot="0" spcFirstLastPara="0" vertOverflow="overflow" horzOverflow="overflow" vert="horz" wrap="square" lIns="91440" tIns="45720" rIns="91440" bIns="45720" numCol="1" spcCol="0" rtlCol="0" fromWordArt="0" anchor="ctr" anchorCtr="0" forceAA="0" compatLnSpc="1">
+                        <a:prstTxWarp prst="textNoShape">
+                          <a:avLst/>
+                        </a:prstTxWarp>
+                        <a:noAutofit/>
+                      </wps:bodyPr>
+                    </wps:wsp>
+                  </a:graphicData>
+                </a:graphic>
+                <wp14:sizeRelH relativeFrom="margin">
+                  <wp14:pctWidth>0</wp14:pctWidth>
+                </wp14:sizeRelH>
+                <wp14:sizeRelV relativeFrom="margin">
+                  <wp14:pctHeight>0</wp14:pctHeight>
+                </wp14:sizeRelV>
+              </wp:anchor>
+            </w:drawing>
+          </mc:Choice>
+          <mc:Fallback>
+            <w:pict>
+              <v:shapetype id="_x0000_t63" coordsize="21600,21600" o:spt="63" adj="1350,25920" path="wr,,21600,21600@15@16@17@18l@21@22xe">
+                <v:stroke joinstyle="miter"/>
+                <v:formulas>
+                  <v:f eqn="val #0"/>
+                  <v:f eqn="val #1"/>
+                  <v:f eqn="sum 10800 0 #0"/>
+                  <v:f eqn="sum 10800 0 #1"/>
+                  <v:f eqn="atan2 @2 @3"/>
+                  <v:f eqn="sumangle @4 11 0"/>
+                  <v:f eqn="sumangle @4 0 11"/>
+                  <v:f eqn="cos 10800 @4"/>
+                  <v:f eqn="sin 10800 @4"/>
+                  <v:f eqn="cos 10800 @5"/>
+                  <v:f eqn="sin 10800 @5"/>
+                  <v:f eqn="cos 10800 @6"/>
+                  <v:f eqn="sin 10800 @6"/>
+                  <v:f eqn="sum 10800 0 @7"/>
+                  <v:f eqn="sum 10800 0 @8"/>
+                  <v:f eqn="sum 10800 0 @9"/>
+                  <v:f eqn="sum 10800 0 @10"/>
+                  <v:f eqn="sum 10800 0 @11"/>
+                  <v:f eqn="sum 10800 0 @12"/>
+                  <v:f eqn="mod @2 @3 0"/>
+                  <v:f eqn="sum @19 0 10800"/>
+                  <v:f eqn="if @20 #0 @13"/>
+                  <v:f eqn="if @20 #1 @14"/>
+                </v:formulas>
+                <v:path o:connecttype="custom" o:connectlocs="10800,0;3163,3163;0,10800;3163,18437;10800,21600;18437,18437;21600,10800;18437,3163;@21,@22" textboxrect="3163,3163,18437,18437"/>
+                <v:handles>
+                  <v:h position="#0,#1"/>
+                </v:handles>
+              </v:shapetype>
+              <v:shape id="27 Llamada ovalada" o:spid="_x0000_s1033" type="#_x0000_t63" style="position:absolute;left:0;text-align:left;margin-left:86.65pt;margin-top:268.9pt;width:159.85pt;height:92.55pt;z-index:251689984;visibility:visible;mso-wrap-style:square;mso-width-percent:0;mso-height-percent:0;mso-wrap-distance-left:9pt;mso-wrap-distance-top:0;mso-wrap-distance-right:9pt;mso-wrap-distance-bottom:0;mso-position-horizontal:absolute;mso-position-horizontal-relative:text;mso-position-vertical:absolute;mso-position-vertical-relative:text;mso-width-percent:0;mso-height-percent:0;mso-width-relative:margin;mso-height-relative:margin;v-text-anchor:middle" o:gfxdata="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" adj="-13091,11137" fillcolor="#5b9bd5 [3204]" strokecolor="#1f4d78 [1604]" strokeweight="1pt">
+                <v:textbox>
+                  <w:txbxContent>
+                    <w:p>
+                      <w:pPr>
+                        <w:jc w:val="center"/>
+                        <w:rPr>
+                          <w:lang w:val="es-ES"/>
+                        </w:rPr>
+                      </w:pPr>
+                      <w:r>
+                        <w:rPr>
+                          <w:lang w:val="es-ES"/>
+                        </w:rPr>
+                        <w:t xml:space="preserve">Este botón  es para buscar más combinaciones de crucigramas </w:t>
+                      </w:r>
+                    </w:p>
+                  </w:txbxContent>
+                </v:textbox>
+              </v:shape>
+            </w:pict>
+          </mc:Fallback>
+        </mc:AlternateContent>
+      </w:r>
+      <w:r>
+        <w:rPr>
+          <w:rFonts w:ascii="Arial" w:hAnsi="Arial" w:cs="Arial"/>
+          <w:noProof/>
+          <w:sz w:val="24"/>
+          <w:szCs w:val="24"/>
+          <w:lang w:eastAsia="es-PE"/>
+        </w:rPr>
+        <mc:AlternateContent>
+          <mc:Choice Requires="wps">
+            <w:drawing>
+              <wp:anchor distT="0" distB="0" distL="114300" distR="114300" simplePos="0" relativeHeight="251694080" behindDoc="0" locked="0" layoutInCell="1" allowOverlap="1" wp14:anchorId="360737F1" wp14:editId="4DF9EC05">
+                <wp:simplePos x="0" y="0"/>
+                <wp:positionH relativeFrom="column">
+                  <wp:posOffset>909955</wp:posOffset>
+                </wp:positionH>
+                <wp:positionV relativeFrom="paragraph">
+                  <wp:posOffset>1312545</wp:posOffset>
+                </wp:positionV>
+                <wp:extent cx="1685925" cy="1050925"/>
+                <wp:effectExtent l="1104900" t="0" r="28575" b="1101725"/>
+                <wp:wrapNone/>
+                <wp:docPr id="29" name="29 Llamada ovalada"/>
+                <wp:cNvGraphicFramePr/>
+                <a:graphic xmlns:a="http://schemas.openxmlformats.org/drawingml/2006/main">
+                  <a:graphicData uri="http://schemas.microsoft.com/office/word/2010/wordprocessingShape">
+                    <wps:wsp>
+                      <wps:cNvSpPr/>
+                      <wps:spPr>
+                        <a:xfrm>
+                          <a:off x="0" y="0"/>
+                          <a:ext cx="1685925" cy="1050925"/>
+                        </a:xfrm>
+                        <a:prstGeom prst="wedgeEllipseCallout">
+                          <a:avLst>
+                            <a:gd name="adj1" fmla="val -112336"/>
+                            <a:gd name="adj2" fmla="val 149298"/>
+                          </a:avLst>
+                        </a:prstGeom>
+                      </wps:spPr>
+                      <wps:style>
+                        <a:lnRef idx="2">
+                          <a:schemeClr val="accent1">
+                            <a:shade val="50000"/>
+                          </a:schemeClr>
+                        </a:lnRef>
+                        <a:fillRef idx="1">
+                          <a:schemeClr val="accent1"/>
+                        </a:fillRef>
+                        <a:effectRef idx="0">
+                          <a:schemeClr val="accent1"/>
+                        </a:effectRef>
+                        <a:fontRef idx="minor">
+                          <a:schemeClr val="lt1"/>
+                        </a:fontRef>
+                      </wps:style>
+                      <wps:txbx>
+                        <w:txbxContent>
+                          <w:p>
+                            <w:pPr>
+                              <w:jc w:val="center"/>
+                              <w:rPr>
+                                <w:lang w:val="es-ES"/>
+                              </w:rPr>
+                            </w:pPr>
+                            <w:r>
+                              <w:rPr>
+                                <w:lang w:val="es-ES"/>
+                              </w:rPr>
+                              <w:t>Este boto es para borrar</w:t>
+                            </w:r>
+                          </w:p>
+                        </w:txbxContent>
+                      </wps:txbx>
+                      <wps:bodyPr rot="0" spcFirstLastPara="0" vertOverflow="overflow" horzOverflow="overflow" vert="horz" wrap="square" lIns="91440" tIns="45720" rIns="91440" bIns="45720" numCol="1" spcCol="0" rtlCol="0" fromWordArt="0" anchor="ctr" anchorCtr="0" forceAA="0" compatLnSpc="1">
+                        <a:prstTxWarp prst="textNoShape">
+                          <a:avLst/>
+                        </a:prstTxWarp>
+                        <a:noAutofit/>
+                      </wps:bodyPr>
+                    </wps:wsp>
+                  </a:graphicData>
+                </a:graphic>
+                <wp14:sizeRelH relativeFrom="margin">
+                  <wp14:pctWidth>0</wp14:pctWidth>
+                </wp14:sizeRelH>
+                <wp14:sizeRelV relativeFrom="margin">
+                  <wp14:pctHeight>0</wp14:pctHeight>
+                </wp14:sizeRelV>
+              </wp:anchor>
+            </w:drawing>
+          </mc:Choice>
+          <mc:Fallback>
+            <w:pict>
+              <v:shape id="29 Llamada ovalada" o:spid="_x0000_s1034" type="#_x0000_t63" style="position:absolute;left:0;text-align:left;margin-left:71.65pt;margin-top:103.35pt;width:132.75pt;height:82.75pt;z-index:251694080;visibility:visible;mso-wrap-style:square;mso-width-percent:0;mso-height-percent:0;mso-wrap-distance-left:9pt;mso-wrap-distance-top:0;mso-wrap-distance-right:9pt;mso-wrap-distance-bottom:0;mso-position-horizontal:absolute;mso-position-horizontal-relative:text;mso-position-vertical:absolute;mso-position-vertical-relative:text;mso-width-percent:0;mso-height-percent:0;mso-width-relative:margin;mso-height-relative:margin;v-text-anchor:middle" o:gfxdata="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" adj="-13465,43048" fillcolor="#5b9bd5 [3204]" strokecolor="#1f4d78 [1604]" strokeweight="1pt">
+                <v:textbox>
+                  <w:txbxContent>
+                    <w:p>
+                      <w:pPr>
+                        <w:jc w:val="center"/>
+                        <w:rPr>
+                          <w:lang w:val="es-ES"/>
+                        </w:rPr>
+                      </w:pPr>
+                      <w:r>
+                        <w:rPr>
+                          <w:lang w:val="es-ES"/>
+                        </w:rPr>
+                        <w:t>Este boto es para borrar</w:t>
+                      </w:r>
+                    </w:p>
+                  </w:txbxContent>
+                </v:textbox>
+              </v:shape>
+            </w:pict>
+          </mc:Fallback>
+        </mc:AlternateContent>
+      </w:r>
+      <w:r>
+        <w:rPr>
+          <w:rFonts w:ascii="Arial" w:hAnsi="Arial" w:cs="Arial"/>
+          <w:noProof/>
+          <w:sz w:val="24"/>
+          <w:szCs w:val="24"/>
+          <w:lang w:eastAsia="es-PE"/>
+        </w:rPr>
+        <mc:AlternateContent>
+          <mc:Choice Requires="wps">
+            <w:drawing>
+              <wp:anchor distT="0" distB="0" distL="114300" distR="114300" simplePos="0" relativeHeight="251692032" behindDoc="0" locked="0" layoutInCell="1" allowOverlap="1" wp14:anchorId="07E062FF" wp14:editId="464288AF">
+                <wp:simplePos x="0" y="0"/>
+                <wp:positionH relativeFrom="column">
+                  <wp:posOffset>910219</wp:posOffset>
+                </wp:positionH>
+                <wp:positionV relativeFrom="paragraph">
+                  <wp:posOffset>2357887</wp:posOffset>
+                </wp:positionV>
+                <wp:extent cx="1685925" cy="1050925"/>
+                <wp:effectExtent l="1123950" t="19050" r="47625" b="358775"/>
+                <wp:wrapNone/>
+                <wp:docPr id="28" name="28 Llamada ovalada"/>
+                <wp:cNvGraphicFramePr/>
+                <a:graphic xmlns:a="http://schemas.openxmlformats.org/drawingml/2006/main">
+                  <a:graphicData uri="http://schemas.microsoft.com/office/word/2010/wordprocessingShape">
+                    <wps:wsp>
+                      <wps:cNvSpPr/>
+                      <wps:spPr>
+                        <a:xfrm>
+                          <a:off x="0" y="0"/>
+                          <a:ext cx="1685925" cy="1050925"/>
+                        </a:xfrm>
+                        <a:prstGeom prst="wedgeEllipseCallout">
+                          <a:avLst>
+                            <a:gd name="adj1" fmla="val -113745"/>
+                            <a:gd name="adj2" fmla="val 79239"/>
+                          </a:avLst>
+                        </a:prstGeom>
+                      </wps:spPr>
+                      <wps:style>
+                        <a:lnRef idx="2">
+                          <a:schemeClr val="accent1">
+                            <a:shade val="50000"/>
+                          </a:schemeClr>
+                        </a:lnRef>
+                        <a:fillRef idx="1">
+                          <a:schemeClr val="accent1"/>
+                        </a:fillRef>
+                        <a:effectRef idx="0">
+                          <a:schemeClr val="accent1"/>
+                        </a:effectRef>
+                        <a:fontRef idx="minor">
+                          <a:schemeClr val="lt1"/>
+                        </a:fontRef>
+                      </wps:style>
+                      <wps:txbx>
+                        <w:txbxContent>
+                          <w:p>
+                            <w:pPr>
+                              <w:jc w:val="center"/>
+                              <w:rPr>
+                                <w:lang w:val="es-ES"/>
+                              </w:rPr>
+                            </w:pPr>
+                            <w:r>
+                              <w:rPr>
+                                <w:lang w:val="es-ES"/>
+                              </w:rPr>
+                              <w:t xml:space="preserve">Este </w:t>
+                            </w:r>
+                            <w:r>
+                              <w:rPr>
+                                <w:lang w:val="es-ES"/>
+                              </w:rPr>
+                              <w:t xml:space="preserve">botón </w:t>
+                            </w:r>
+                            <w:r>
+                              <w:rPr>
+                                <w:lang w:val="es-ES"/>
+                              </w:rPr>
+                              <w:t xml:space="preserve">es </w:t>
+                            </w:r>
+                            <w:r>
+                              <w:rPr>
+                                <w:lang w:val="es-ES"/>
+                              </w:rPr>
+                              <w:t>mostrar blanco todas las casillas</w:t>
+                            </w:r>
+                          </w:p>
+                        </w:txbxContent>
+                      </wps:txbx>
+                      <wps:bodyPr rot="0" spcFirstLastPara="0" vertOverflow="overflow" horzOverflow="overflow" vert="horz" wrap="square" lIns="91440" tIns="45720" rIns="91440" bIns="45720" numCol="1" spcCol="0" rtlCol="0" fromWordArt="0" anchor="ctr" anchorCtr="0" forceAA="0" compatLnSpc="1">
+                        <a:prstTxWarp prst="textNoShape">
+                          <a:avLst/>
+                        </a:prstTxWarp>
+                        <a:noAutofit/>
+                      </wps:bodyPr>
+                    </wps:wsp>
+                  </a:graphicData>
+                </a:graphic>
+                <wp14:sizeRelH relativeFrom="margin">
+                  <wp14:pctWidth>0</wp14:pctWidth>
+                </wp14:sizeRelH>
+                <wp14:sizeRelV relativeFrom="margin">
+                  <wp14:pctHeight>0</wp14:pctHeight>
+                </wp14:sizeRelV>
+              </wp:anchor>
+            </w:drawing>
+          </mc:Choice>
+          <mc:Fallback>
+            <w:pict>
+              <v:shape id="28 Llamada ovalada" o:spid="_x0000_s1035" type="#_x0000_t63" style="position:absolute;left:0;text-align:left;margin-left:71.65pt;margin-top:185.65pt;width:132.75pt;height:82.75pt;z-index:251692032;visibility:visible;mso-wrap-style:square;mso-width-percent:0;mso-height-percent:0;mso-wrap-distance-left:9pt;mso-wrap-distance-top:0;mso-wrap-distance-right:9pt;mso-wrap-distance-bottom:0;mso-position-horizontal:absolute;mso-position-horizontal-relative:text;mso-position-vertical:absolute;mso-position-vertical-relative:text;mso-width-percent:0;mso-height-percent:0;mso-width-relative:margin;mso-height-relative:margin;v-text-anchor:middle" o:gfxdata="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" adj="-13769,27916" fillcolor="#5b9bd5 [3204]" strokecolor="#1f4d78 [1604]" strokeweight="1pt">
+                <v:textbox>
+                  <w:txbxContent>
+                    <w:p>
+                      <w:pPr>
+                        <w:jc w:val="center"/>
+                        <w:rPr>
+                          <w:lang w:val="es-ES"/>
+                        </w:rPr>
+                      </w:pPr>
+                      <w:r>
+                        <w:rPr>
+                          <w:lang w:val="es-ES"/>
+                        </w:rPr>
+                        <w:t xml:space="preserve">Este </w:t>
+                      </w:r>
+                      <w:r>
+                        <w:rPr>
+                          <w:lang w:val="es-ES"/>
+                        </w:rPr>
+                        <w:t xml:space="preserve">botón </w:t>
+                      </w:r>
+                      <w:r>
+                        <w:rPr>
+                          <w:lang w:val="es-ES"/>
+                        </w:rPr>
+                        <w:t xml:space="preserve">es </w:t>
+                      </w:r>
+                      <w:r>
+                        <w:rPr>
+                          <w:lang w:val="es-ES"/>
+                        </w:rPr>
+                        <w:t>mostrar blanco todas las casillas</w:t>
+                      </w:r>
+                    </w:p>
+                  </w:txbxContent>
+                </v:textbox>
+              </v:shape>
+            </w:pict>
+          </mc:Fallback>
+        </mc:AlternateContent>
+      </w:r>
+    </w:p>
+    <w:p>
+      <w:pPr>
+        <w:rPr>
+          <w:rFonts w:ascii="Arial" w:hAnsi="Arial" w:cs="Arial"/>
+          <w:sz w:val="24"/>
+          <w:szCs w:val="24"/>
+        </w:rPr>
+      </w:pPr>
+    </w:p>
+    <w:p>
+      <w:pPr>
+        <w:rPr>
+          <w:rFonts w:ascii="Arial" w:hAnsi="Arial" w:cs="Arial"/>
+          <w:sz w:val="24"/>
+          <w:szCs w:val="24"/>
+        </w:rPr>
+      </w:pPr>
+    </w:p>
+    <w:p>
+      <w:pPr>
+        <w:rPr>
+          <w:rFonts w:ascii="Arial" w:hAnsi="Arial" w:cs="Arial"/>
+          <w:sz w:val="24"/>
+          <w:szCs w:val="24"/>
+        </w:rPr>
+      </w:pPr>
+    </w:p>
+    <w:p>
+      <w:pPr>
+        <w:rPr>
+          <w:rFonts w:ascii="Arial" w:hAnsi="Arial" w:cs="Arial"/>
+          <w:sz w:val="24"/>
+          <w:szCs w:val="24"/>
+        </w:rPr>
+      </w:pPr>
+    </w:p>
+    <w:p>
+      <w:pPr>
+        <w:rPr>
+          <w:rFonts w:ascii="Arial" w:hAnsi="Arial" w:cs="Arial"/>
+          <w:sz w:val="24"/>
+          <w:szCs w:val="24"/>
+        </w:rPr>
+      </w:pPr>
+    </w:p>
+    <w:p>
+      <w:pPr>
+        <w:rPr>
+          <w:rFonts w:ascii="Arial" w:hAnsi="Arial" w:cs="Arial"/>
+          <w:sz w:val="24"/>
+          <w:szCs w:val="24"/>
+        </w:rPr>
+      </w:pPr>
+    </w:p>
+    <w:p>
+      <w:pPr>
+        <w:rPr>
+          <w:rFonts w:ascii="Arial" w:hAnsi="Arial" w:cs="Arial"/>
+          <w:sz w:val="24"/>
+          <w:szCs w:val="24"/>
+        </w:rPr>
+      </w:pPr>
+    </w:p>
+    <w:p>
+      <w:pPr>
+        <w:rPr>
+          <w:rFonts w:ascii="Arial" w:hAnsi="Arial" w:cs="Arial"/>
+          <w:sz w:val="24"/>
+          <w:szCs w:val="24"/>
+        </w:rPr>
+      </w:pPr>
+    </w:p>
+    <w:p>
+      <w:pPr>
+        <w:rPr>
+          <w:rFonts w:ascii="Arial" w:hAnsi="Arial" w:cs="Arial"/>
+          <w:sz w:val="24"/>
+          <w:szCs w:val="24"/>
+        </w:rPr>
+      </w:pPr>
+    </w:p>
+    <w:p>
+      <w:pPr>
+        <w:rPr>
+          <w:rFonts w:ascii="Arial" w:hAnsi="Arial" w:cs="Arial"/>
+          <w:sz w:val="24"/>
+          <w:szCs w:val="24"/>
+        </w:rPr>
+      </w:pPr>
+    </w:p>
+    <w:p>
+      <w:pPr>
+        <w:rPr>
+          <w:rFonts w:ascii="Arial" w:hAnsi="Arial" w:cs="Arial"/>
+          <w:sz w:val="24"/>
+          <w:szCs w:val="24"/>
+        </w:rPr>
+      </w:pPr>
+    </w:p>
+    <w:p>
+      <w:pPr>
+        <w:rPr>
+          <w:rFonts w:ascii="Arial" w:hAnsi="Arial" w:cs="Arial"/>
+          <w:sz w:val="24"/>
+          <w:szCs w:val="24"/>
+        </w:rPr>
+      </w:pPr>
+    </w:p>
+    <w:p>
+      <w:pPr>
+        <w:rPr>
+          <w:rFonts w:ascii="Arial" w:hAnsi="Arial" w:cs="Arial"/>
+          <w:sz w:val="24"/>
+          <w:szCs w:val="24"/>
+        </w:rPr>
+      </w:pPr>
+    </w:p>
+    <w:p>
+      <w:pPr>
+        <w:rPr>
+          <w:rFonts w:ascii="Arial" w:hAnsi="Arial" w:cs="Arial"/>
+          <w:sz w:val="24"/>
+          <w:szCs w:val="24"/>
+        </w:rPr>
+      </w:pPr>
+    </w:p>
+    <w:p>
+      <w:pPr>
+        <w:rPr>
+          <w:rFonts w:ascii="Arial" w:hAnsi="Arial" w:cs="Arial"/>
+          <w:sz w:val="24"/>
+          <w:szCs w:val="24"/>
+        </w:rPr>
+      </w:pPr>
+    </w:p>
+    <w:p>
+      <w:pPr>
+        <w:rPr>
+          <w:rFonts w:ascii="Arial" w:hAnsi="Arial" w:cs="Arial"/>
+          <w:sz w:val="24"/>
+          <w:szCs w:val="24"/>
+        </w:rPr>
+      </w:pPr>
+    </w:p>
+    <w:p>
+      <w:pPr>
+        <w:rPr>
+          <w:rFonts w:ascii="Arial" w:hAnsi="Arial" w:cs="Arial"/>
+          <w:sz w:val="24"/>
+          <w:szCs w:val="24"/>
+        </w:rPr>
+      </w:pPr>
+    </w:p>
+    <w:p>
+      <w:pPr>
+        <w:rPr>
+          <w:rFonts w:ascii="Arial" w:hAnsi="Arial" w:cs="Arial"/>
+          <w:sz w:val="24"/>
+          <w:szCs w:val="24"/>
+        </w:rPr>
+      </w:pPr>
+      <w:r>
+        <w:rPr>
+          <w:rFonts w:ascii="Arial" w:hAnsi="Arial" w:cs="Arial"/>
+          <w:sz w:val="24"/>
+          <w:szCs w:val="24"/>
+        </w:rPr>
+        <w:br w:type="page"/>
+      </w:r>
+    </w:p>
+    <w:p>
+      <w:pPr>
+        <w:rPr>
+          <w:rFonts w:ascii="Arial" w:hAnsi="Arial" w:cs="Arial"/>
+          <w:sz w:val="24"/>
+          <w:szCs w:val="24"/>
+        </w:rPr>
+      </w:pPr>
+      <w:r>
+        <w:rPr>
+          <w:rFonts w:ascii="Arial" w:hAnsi="Arial" w:cs="Arial"/>
+          <w:noProof/>
+          <w:sz w:val="24"/>
+          <w:szCs w:val="24"/>
+          <w:lang w:eastAsia="es-PE"/>
+        </w:rPr>
+        <w:lastRenderedPageBreak/>
+        <mc:AlternateContent>
+          <mc:Choice Requires="wps">
+            <w:drawing>
+              <wp:anchor distT="0" distB="0" distL="114300" distR="114300" simplePos="0" relativeHeight="251697152" behindDoc="0" locked="0" layoutInCell="1" allowOverlap="1" wp14:anchorId="1E88FE3A" wp14:editId="088DC0E1">
+                <wp:simplePos x="0" y="0"/>
+                <wp:positionH relativeFrom="column">
+                  <wp:posOffset>2529964</wp:posOffset>
+                </wp:positionH>
+                <wp:positionV relativeFrom="paragraph">
+                  <wp:posOffset>-498244</wp:posOffset>
+                </wp:positionV>
+                <wp:extent cx="2030095" cy="1554480"/>
+                <wp:effectExtent l="19050" t="19050" r="46355" b="1722120"/>
+                <wp:wrapNone/>
+                <wp:docPr id="32" name="32 Llamada ovalada"/>
+                <wp:cNvGraphicFramePr/>
+                <a:graphic xmlns:a="http://schemas.openxmlformats.org/drawingml/2006/main">
+                  <a:graphicData uri="http://schemas.microsoft.com/office/word/2010/wordprocessingShape">
+                    <wps:wsp>
+                      <wps:cNvSpPr/>
+                      <wps:spPr>
+                        <a:xfrm>
+                          <a:off x="0" y="0"/>
+                          <a:ext cx="2030095" cy="1554480"/>
+                        </a:xfrm>
+                        <a:prstGeom prst="wedgeEllipseCallout">
+                          <a:avLst>
+                            <a:gd name="adj1" fmla="val -45675"/>
+                            <a:gd name="adj2" fmla="val 155114"/>
+                          </a:avLst>
+                        </a:prstGeom>
+                      </wps:spPr>
+                      <wps:style>
+                        <a:lnRef idx="2">
+                          <a:schemeClr val="accent1">
+                            <a:shade val="50000"/>
+                          </a:schemeClr>
+                        </a:lnRef>
+                        <a:fillRef idx="1">
+                          <a:schemeClr val="accent1"/>
+                        </a:fillRef>
+                        <a:effectRef idx="0">
+                          <a:schemeClr val="accent1"/>
+                        </a:effectRef>
+                        <a:fontRef idx="minor">
+                          <a:schemeClr val="lt1"/>
+                        </a:fontRef>
+                      </wps:style>
+                      <wps:txbx>
+                        <w:txbxContent>
+                          <w:p>
+                            <w:pPr>
+                              <w:jc w:val="center"/>
+                              <w:rPr>
+                                <w:lang w:val="es-ES"/>
+                              </w:rPr>
+                            </w:pPr>
+                            <w:r>
+                              <w:rPr>
+                                <w:lang w:val="es-ES"/>
+                              </w:rPr>
+                              <w:t>La complejidad del crucigrama</w:t>
+                            </w:r>
+                            <w:r>
+                              <w:rPr>
+                                <w:lang w:val="es-ES"/>
+                              </w:rPr>
+                              <w:t xml:space="preserve"> </w:t>
+                            </w:r>
+                          </w:p>
+                        </w:txbxContent>
+                      </wps:txbx>
+                      <wps:bodyPr rot="0" spcFirstLastPara="0" vertOverflow="overflow" horzOverflow="overflow" vert="horz" wrap="square" lIns="91440" tIns="45720" rIns="91440" bIns="45720" numCol="1" spcCol="0" rtlCol="0" fromWordArt="0" anchor="ctr" anchorCtr="0" forceAA="0" compatLnSpc="1">
+                        <a:prstTxWarp prst="textNoShape">
+                          <a:avLst/>
+                        </a:prstTxWarp>
+                        <a:noAutofit/>
+                      </wps:bodyPr>
+                    </wps:wsp>
+                  </a:graphicData>
+                </a:graphic>
+                <wp14:sizeRelH relativeFrom="margin">
+                  <wp14:pctWidth>0</wp14:pctWidth>
+                </wp14:sizeRelH>
+                <wp14:sizeRelV relativeFrom="margin">
+                  <wp14:pctHeight>0</wp14:pctHeight>
+                </wp14:sizeRelV>
+              </wp:anchor>
+            </w:drawing>
+          </mc:Choice>
+          <mc:Fallback>
+            <w:pict>
+              <v:shape id="32 Llamada ovalada" o:spid="_x0000_s1036" type="#_x0000_t63" style="position:absolute;margin-left:199.2pt;margin-top:-39.25pt;width:159.85pt;height:122.4pt;z-index:251697152;visibility:visible;mso-wrap-style:square;mso-width-percent:0;mso-height-percent:0;mso-wrap-distance-left:9pt;mso-wrap-distance-top:0;mso-wrap-distance-right:9pt;mso-wrap-distance-bottom:0;mso-position-horizontal:absolute;mso-position-horizontal-relative:text;mso-position-vertical:absolute;mso-position-vertical-relative:text;mso-width-percent:0;mso-height-percent:0;mso-width-relative:margin;mso-height-relative:margin;v-text-anchor:middle" o:gfxdata="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" adj="934,44305" fillcolor="#5b9bd5 [3204]" strokecolor="#1f4d78 [1604]" strokeweight="1pt">
+                <v:textbox>
+                  <w:txbxContent>
+                    <w:p>
+                      <w:pPr>
+                        <w:jc w:val="center"/>
+                        <w:rPr>
+                          <w:lang w:val="es-ES"/>
+                        </w:rPr>
+                      </w:pPr>
+                      <w:r>
+                        <w:rPr>
+                          <w:lang w:val="es-ES"/>
+                        </w:rPr>
+                        <w:t>La complejidad del crucigrama</w:t>
+                      </w:r>
+                      <w:r>
+                        <w:rPr>
+                          <w:lang w:val="es-ES"/>
+                        </w:rPr>
+                        <w:t xml:space="preserve"> </w:t>
+                      </w:r>
+                    </w:p>
+                  </w:txbxContent>
+                </v:textbox>
+              </v:shape>
+            </w:pict>
+          </mc:Fallback>
+        </mc:AlternateContent>
+      </w:r>
+    </w:p>
+    <w:p>
+      <w:pPr>
+        <w:rPr>
+          <w:rFonts w:ascii="Arial" w:hAnsi="Arial" w:cs="Arial"/>
+          <w:sz w:val="24"/>
+          <w:szCs w:val="24"/>
+        </w:rPr>
+      </w:pPr>
+    </w:p>
+    <w:p>
+      <w:pPr>
+        <w:rPr>
+          <w:rFonts w:ascii="Arial" w:hAnsi="Arial" w:cs="Arial"/>
+          <w:sz w:val="24"/>
+          <w:szCs w:val="24"/>
+        </w:rPr>
+      </w:pPr>
+    </w:p>
+    <w:p>
+      <w:pPr>
+        <w:rPr>
+          <w:rFonts w:ascii="Arial" w:hAnsi="Arial" w:cs="Arial"/>
+          <w:sz w:val="24"/>
+          <w:szCs w:val="24"/>
+        </w:rPr>
+      </w:pPr>
+    </w:p>
+    <w:p>
+      <w:pPr>
+        <w:tabs>
+          <w:tab w:val="left" w:pos="1571"/>
+        </w:tabs>
+        <w:rPr>
+          <w:rFonts w:ascii="Arial" w:hAnsi="Arial" w:cs="Arial"/>
+          <w:sz w:val="24"/>
+          <w:szCs w:val="24"/>
+        </w:rPr>
+      </w:pPr>
+      <w:r>
+        <w:rPr>
+          <w:rFonts w:ascii="Arial" w:hAnsi="Arial" w:cs="Arial"/>
+          <w:noProof/>
+          <w:sz w:val="24"/>
+          <w:szCs w:val="24"/>
+          <w:lang w:eastAsia="es-PE"/>
+        </w:rPr>
+        <w:drawing>
+          <wp:anchor distT="0" distB="0" distL="114300" distR="114300" simplePos="0" relativeHeight="251695104" behindDoc="1" locked="0" layoutInCell="1" allowOverlap="1" wp14:anchorId="43495E07" wp14:editId="70A908A2">
+            <wp:simplePos x="0" y="0"/>
+            <wp:positionH relativeFrom="column">
+              <wp:posOffset>391795</wp:posOffset>
+            </wp:positionH>
+            <wp:positionV relativeFrom="paragraph">
+              <wp:posOffset>535305</wp:posOffset>
+            </wp:positionV>
+            <wp:extent cx="4441190" cy="6483350"/>
+            <wp:effectExtent l="0" t="0" r="0" b="0"/>
+            <wp:wrapTight wrapText="bothSides">
+              <wp:wrapPolygon edited="0">
+                <wp:start x="0" y="0"/>
+                <wp:lineTo x="0" y="21515"/>
+                <wp:lineTo x="21495" y="21515"/>
+                <wp:lineTo x="21495" y="0"/>
+                <wp:lineTo x="0" y="0"/>
+              </wp:wrapPolygon>
+            </wp:wrapTight>
+            <wp:docPr id="31" name="Imagen 31" descr="C:\Users\RICARDO\Desktop\hola mundo1\Screenshots\Screenshot_2015-07-26-17-00-37.png"/>
+            <wp:cNvGraphicFramePr>
+              <a:graphicFrameLocks xmlns:a="http://schemas.openxmlformats.org/drawingml/2006/main" noChangeAspect="1"/>
+            </wp:cNvGraphicFramePr>
+            <a:graphic xmlns:a="http://schemas.openxmlformats.org/drawingml/2006/main">
+              <a:graphicData uri="http://schemas.openxmlformats.org/drawingml/2006/picture">
+                <pic:pic xmlns:pic="http://schemas.openxmlformats.org/drawingml/2006/picture">
+                  <pic:nvPicPr>
+                    <pic:cNvPr id="0" name="Picture 5" descr="C:\Users\RICARDO\Desktop\hola mundo1\Screenshots\Screenshot_2015-07-26-17-00-37.png"/>
+                    <pic:cNvPicPr>
+                      <a:picLocks noChangeAspect="1" noChangeArrowheads="1"/>
+                    </pic:cNvPicPr>
+                  </pic:nvPicPr>
+                  <pic:blipFill>
+                    <a:blip r:embed="rId15">
+                      <a:extLst>
+                        <a:ext uri="{28A0092B-C50C-407E-A947-70E740481C1C}">
+                          <a14:useLocalDpi xmlns:a14="http://schemas.microsoft.com/office/drawing/2010/main" val="0"/>
+                        </a:ext>
+                      </a:extLst>
+                    </a:blip>
+                    <a:srcRect/>
+                    <a:stretch>
+                      <a:fillRect/>
+                    </a:stretch>
+                  </pic:blipFill>
+                  <pic:spPr bwMode="auto">
+                    <a:xfrm>
+                      <a:off x="0" y="0"/>
+                      <a:ext cx="4441190" cy="6483350"/>
+                    </a:xfrm>
+                    <a:prstGeom prst="rect">
+                      <a:avLst/>
+                    </a:prstGeom>
+                    <a:noFill/>
+                    <a:ln>
+                      <a:noFill/>
+                    </a:ln>
+                  </pic:spPr>
+                </pic:pic>
+              </a:graphicData>
+            </a:graphic>
+            <wp14:sizeRelH relativeFrom="page">
+              <wp14:pctWidth>0</wp14:pctWidth>
+            </wp14:sizeRelH>
+            <wp14:sizeRelV relativeFrom="page">
+              <wp14:pctHeight>0</wp14:pctHeight>
+            </wp14:sizeRelV>
+          </wp:anchor>
+        </w:drawing>
+      </w:r>
+      <w:r>
+        <w:rPr>
+          <w:rFonts w:ascii="Arial" w:hAnsi="Arial" w:cs="Arial"/>
+          <w:sz w:val="24"/>
+          <w:szCs w:val="24"/>
+        </w:rPr>
+        <w:tab/>
+      </w:r>
+    </w:p>
+    <w:p>
+      <w:pPr>
+        <w:rPr>
+          <w:rFonts w:ascii="Arial" w:hAnsi="Arial" w:cs="Arial"/>
+          <w:sz w:val="24"/>
+          <w:szCs w:val="24"/>
+        </w:rPr>
+      </w:pPr>
+      <w:r>
+        <w:rPr>
+          <w:rFonts w:ascii="Arial" w:hAnsi="Arial" w:cs="Arial"/>
+          <w:sz w:val="24"/>
+          <w:szCs w:val="24"/>
+        </w:rPr>
+        <w:br w:type="page"/>
+      </w:r>
+    </w:p>
+    <w:p>
+      <w:pPr>
+        <w:tabs>
+          <w:tab w:val="left" w:pos="1571"/>
+        </w:tabs>
+        <w:rPr>
+          <w:rFonts w:ascii="Arial" w:hAnsi="Arial" w:cs="Arial"/>
+          <w:sz w:val="24"/>
+          <w:szCs w:val="24"/>
+        </w:rPr>
+      </w:pPr>
+      <w:r>
+        <w:rPr>
+          <w:rFonts w:ascii="Arial" w:hAnsi="Arial" w:cs="Arial"/>
+          <w:noProof/>
+          <w:sz w:val="24"/>
+          <w:szCs w:val="24"/>
+          <w:lang w:eastAsia="es-PE"/>
+        </w:rPr>
+        <w:lastRenderedPageBreak/>
+        <mc:AlternateContent>
+          <mc:Choice Requires="wps">
+            <w:drawing>
+              <wp:anchor distT="0" distB="0" distL="114300" distR="114300" simplePos="0" relativeHeight="251701248" behindDoc="0" locked="0" layoutInCell="1" allowOverlap="1">
+                <wp:simplePos x="0" y="0"/>
+                <wp:positionH relativeFrom="column">
+                  <wp:posOffset>520</wp:posOffset>
+                </wp:positionH>
+                <wp:positionV relativeFrom="paragraph">
+                  <wp:posOffset>2221205</wp:posOffset>
+                </wp:positionV>
+                <wp:extent cx="4286992" cy="486889"/>
+                <wp:effectExtent l="19050" t="19050" r="37465" b="46990"/>
+                <wp:wrapNone/>
+                <wp:docPr id="35" name="35 Rectángulo redondeado"/>
+                <wp:cNvGraphicFramePr/>
+                <a:graphic xmlns:a="http://schemas.openxmlformats.org/drawingml/2006/main">
+                  <a:graphicData uri="http://schemas.microsoft.com/office/word/2010/wordprocessingShape">
+                    <wps:wsp>
+                      <wps:cNvSpPr/>
+                      <wps:spPr>
+                        <a:xfrm>
+                          <a:off x="0" y="0"/>
+                          <a:ext cx="4286992" cy="486889"/>
+                        </a:xfrm>
+                        <a:prstGeom prst="roundRect">
+                          <a:avLst/>
+                        </a:prstGeom>
+                        <a:noFill/>
+                        <a:ln w="57150"/>
+                      </wps:spPr>
+                      <wps:style>
+                        <a:lnRef idx="2">
+                          <a:schemeClr val="accent1">
+                            <a:shade val="50000"/>
+                          </a:schemeClr>
+                        </a:lnRef>
+                        <a:fillRef idx="1">
+                          <a:schemeClr val="accent1"/>
+                        </a:fillRef>
+                        <a:effectRef idx="0">
+                          <a:schemeClr val="accent1"/>
+                        </a:effectRef>
+                        <a:fontRef idx="minor">
+                          <a:schemeClr val="lt1"/>
+                        </a:fontRef>
+                      </wps:style>
+                      <wps:bodyPr rot="0" spcFirstLastPara="0" vertOverflow="overflow" horzOverflow="overflow" vert="horz" wrap="square" lIns="91440" tIns="45720" rIns="91440" bIns="45720" numCol="1" spcCol="0" rtlCol="0" fromWordArt="0" anchor="ctr" anchorCtr="0" forceAA="0" compatLnSpc="1">
+                        <a:prstTxWarp prst="textNoShape">
+                          <a:avLst/>
+                        </a:prstTxWarp>
+                        <a:noAutofit/>
+                      </wps:bodyPr>
+                    </wps:wsp>
+                  </a:graphicData>
+                </a:graphic>
+              </wp:anchor>
+            </w:drawing>
+          </mc:Choice>
+          <mc:Fallback>
+            <w:pict>
+              <v:roundrect id="35 Rectángulo redondeado" o:spid="_x0000_s1026" style="position:absolute;margin-left:.05pt;margin-top:174.9pt;width:337.55pt;height:38.35pt;z-index:251701248;visibility:visible;mso-wrap-style:square;mso-wrap-distance-left:9pt;mso-wrap-distance-top:0;mso-wrap-distance-right:9pt;mso-wrap-distance-bottom:0;mso-position-horizontal:absolute;mso-position-horizontal-relative:text;mso-position-vertical:absolute;mso-position-vertical-relative:text;v-text-anchor:middle" arcsize="10923f" o:gfxdata="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" filled="f" strokecolor="#1f4d78 [1604]" strokeweight="4.5pt">
+                <v:stroke joinstyle="miter"/>
+              </v:roundrect>
+            </w:pict>
+          </mc:Fallback>
+        </mc:AlternateContent>
+      </w:r>
+      <w:r>
+        <w:rPr>
+          <w:rFonts w:ascii="Arial" w:hAnsi="Arial" w:cs="Arial"/>
+          <w:noProof/>
+          <w:sz w:val="24"/>
+          <w:szCs w:val="24"/>
+          <w:lang w:eastAsia="es-PE"/>
+        </w:rPr>
+        <mc:AlternateContent>
+          <mc:Choice Requires="wps">
+            <w:drawing>
+              <wp:anchor distT="0" distB="0" distL="114300" distR="114300" simplePos="0" relativeHeight="251700224" behindDoc="0" locked="0" layoutInCell="1" allowOverlap="1" wp14:anchorId="7032DCF4" wp14:editId="6A5360AB">
+                <wp:simplePos x="0" y="0"/>
+                <wp:positionH relativeFrom="column">
+                  <wp:posOffset>2684343</wp:posOffset>
+                </wp:positionH>
+                <wp:positionV relativeFrom="paragraph">
+                  <wp:posOffset>-343865</wp:posOffset>
+                </wp:positionV>
+                <wp:extent cx="2030095" cy="1554480"/>
+                <wp:effectExtent l="133350" t="19050" r="46355" b="1036320"/>
+                <wp:wrapNone/>
+                <wp:docPr id="34" name="34 Llamada ovalada"/>
+                <wp:cNvGraphicFramePr/>
+                <a:graphic xmlns:a="http://schemas.openxmlformats.org/drawingml/2006/main">
+                  <a:graphicData uri="http://schemas.microsoft.com/office/word/2010/wordprocessingShape">
+                    <wps:wsp>
+                      <wps:cNvSpPr/>
+                      <wps:spPr>
+                        <a:xfrm>
+                          <a:off x="0" y="0"/>
+                          <a:ext cx="2030095" cy="1554480"/>
+                        </a:xfrm>
+                        <a:prstGeom prst="wedgeEllipseCallout">
+                          <a:avLst>
+                            <a:gd name="adj1" fmla="val -55034"/>
+                            <a:gd name="adj2" fmla="val 111569"/>
+                          </a:avLst>
+                        </a:prstGeom>
+                      </wps:spPr>
+                      <wps:style>
+                        <a:lnRef idx="2">
+                          <a:schemeClr val="accent1">
+                            <a:shade val="50000"/>
+                          </a:schemeClr>
+                        </a:lnRef>
+                        <a:fillRef idx="1">
+                          <a:schemeClr val="accent1"/>
+                        </a:fillRef>
+                        <a:effectRef idx="0">
+                          <a:schemeClr val="accent1"/>
+                        </a:effectRef>
+                        <a:fontRef idx="minor">
+                          <a:schemeClr val="lt1"/>
+                        </a:fontRef>
+                      </wps:style>
+                      <wps:txbx>
+                        <w:txbxContent>
+                          <w:p>
+                            <w:pPr>
+                              <w:jc w:val="center"/>
+                              <w:rPr>
+                                <w:lang w:val="es-ES"/>
+                              </w:rPr>
+                            </w:pPr>
+                            <w:r>
+                              <w:rPr>
+                                <w:lang w:val="es-ES"/>
+                              </w:rPr>
+                              <w:t>Frases de apoyo para lograr formar la palabra de cada fila y columna.</w:t>
+                            </w:r>
+                            <w:r>
+                              <w:rPr>
+                                <w:lang w:val="es-ES"/>
+                              </w:rPr>
+                              <w:t xml:space="preserve"> </w:t>
+                            </w:r>
+                          </w:p>
+                        </w:txbxContent>
+                      </wps:txbx>
+                      <wps:bodyPr rot="0" spcFirstLastPara="0" vertOverflow="overflow" horzOverflow="overflow" vert="horz" wrap="square" lIns="91440" tIns="45720" rIns="91440" bIns="45720" numCol="1" spcCol="0" rtlCol="0" fromWordArt="0" anchor="ctr" anchorCtr="0" forceAA="0" compatLnSpc="1">
+                        <a:prstTxWarp prst="textNoShape">
+                          <a:avLst/>
+                        </a:prstTxWarp>
+                        <a:noAutofit/>
+                      </wps:bodyPr>
+                    </wps:wsp>
+                  </a:graphicData>
+                </a:graphic>
+                <wp14:sizeRelH relativeFrom="margin">
+                  <wp14:pctWidth>0</wp14:pctWidth>
+                </wp14:sizeRelH>
+                <wp14:sizeRelV relativeFrom="margin">
+                  <wp14:pctHeight>0</wp14:pctHeight>
+                </wp14:sizeRelV>
+              </wp:anchor>
+            </w:drawing>
+          </mc:Choice>
+          <mc:Fallback>
+            <w:pict>
+              <v:shape id="34 Llamada ovalada" o:spid="_x0000_s1037" type="#_x0000_t63" style="position:absolute;margin-left:211.35pt;margin-top:-27.1pt;width:159.85pt;height:122.4pt;z-index:251700224;visibility:visible;mso-wrap-style:square;mso-width-percent:0;mso-height-percent:0;mso-wrap-distance-left:9pt;mso-wrap-distance-top:0;mso-wrap-distance-right:9pt;mso-wrap-distance-bottom:0;mso-position-horizontal:absolute;mso-position-horizontal-relative:text;mso-position-vertical:absolute;mso-position-vertical-relative:text;mso-width-percent:0;mso-height-percent:0;mso-width-relative:margin;mso-height-relative:margin;v-text-anchor:middle" o:gfxdata="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" adj="-1087,34899" fillcolor="#5b9bd5 [3204]" strokecolor="#1f4d78 [1604]" strokeweight="1pt">
+                <v:textbox>
+                  <w:txbxContent>
+                    <w:p>
+                      <w:pPr>
+                        <w:jc w:val="center"/>
+                        <w:rPr>
+                          <w:lang w:val="es-ES"/>
+                        </w:rPr>
+                      </w:pPr>
+                      <w:r>
+                        <w:rPr>
+                          <w:lang w:val="es-ES"/>
+                        </w:rPr>
+                        <w:t>Frases de apoyo para lograr formar la palabra de cada fila y columna.</w:t>
+                      </w:r>
+                      <w:r>
+                        <w:rPr>
+                          <w:lang w:val="es-ES"/>
+                        </w:rPr>
+                        <w:t xml:space="preserve"> </w:t>
+                      </w:r>
+                    </w:p>
+                  </w:txbxContent>
+                </v:textbox>
+              </v:shape>
+            </w:pict>
+          </mc:Fallback>
+        </mc:AlternateContent>
+      </w:r>
+      <w:r>
+        <w:rPr>
+          <w:rFonts w:ascii="Arial" w:hAnsi="Arial" w:cs="Arial"/>
+          <w:noProof/>
+          <w:sz w:val="24"/>
+          <w:szCs w:val="24"/>
+          <w:lang w:eastAsia="es-PE"/>
+        </w:rPr>
+        <w:drawing>
+          <wp:anchor distT="0" distB="0" distL="114300" distR="114300" simplePos="0" relativeHeight="251698176" behindDoc="1" locked="0" layoutInCell="1" allowOverlap="1">
+            <wp:simplePos x="0" y="0"/>
+            <wp:positionH relativeFrom="column">
+              <wp:posOffset>0</wp:posOffset>
+            </wp:positionH>
+            <wp:positionV relativeFrom="paragraph">
+              <wp:posOffset>1804670</wp:posOffset>
+            </wp:positionV>
+            <wp:extent cx="4179570" cy="6162675"/>
+            <wp:effectExtent l="0" t="0" r="0" b="9525"/>
+            <wp:wrapTight wrapText="bothSides">
+              <wp:wrapPolygon edited="0">
+                <wp:start x="0" y="0"/>
+                <wp:lineTo x="0" y="21567"/>
+                <wp:lineTo x="21462" y="21567"/>
+                <wp:lineTo x="21462" y="0"/>
+                <wp:lineTo x="0" y="0"/>
+              </wp:wrapPolygon>
+            </wp:wrapTight>
+            <wp:docPr id="33" name="Imagen 33" descr="C:\Users\RICARDO\Desktop\hola mundo1\Screenshots\Screenshot_2015-07-26-17-00-04.png"/>
+            <wp:cNvGraphicFramePr>
+              <a:graphicFrameLocks xmlns:a="http://schemas.openxmlformats.org/drawingml/2006/main" noChangeAspect="1"/>
+            </wp:cNvGraphicFramePr>
+            <a:graphic xmlns:a="http://schemas.openxmlformats.org/drawingml/2006/main">
+              <a:graphicData uri="http://schemas.openxmlformats.org/drawingml/2006/picture">
+                <pic:pic xmlns:pic="http://schemas.openxmlformats.org/drawingml/2006/picture">
+                  <pic:nvPicPr>
+                    <pic:cNvPr id="0" name="Picture 6" descr="C:\Users\RICARDO\Desktop\hola mundo1\Screenshots\Screenshot_2015-07-26-17-00-04.png"/>
+                    <pic:cNvPicPr>
+                      <a:picLocks noChangeAspect="1" noChangeArrowheads="1"/>
+                    </pic:cNvPicPr>
+                  </pic:nvPicPr>
+                  <pic:blipFill>
+                    <a:blip r:embed="rId16">
+                      <a:extLst>
+                        <a:ext uri="{28A0092B-C50C-407E-A947-70E740481C1C}">
+                          <a14:useLocalDpi xmlns:a14="http://schemas.microsoft.com/office/drawing/2010/main" val="0"/>
+                        </a:ext>
+                      </a:extLst>
+                    </a:blip>
+                    <a:srcRect/>
+                    <a:stretch>
+                      <a:fillRect/>
+                    </a:stretch>
+                  </pic:blipFill>
+                  <pic:spPr bwMode="auto">
+                    <a:xfrm>
+                      <a:off x="0" y="0"/>
+                      <a:ext cx="4179570" cy="6162675"/>
+                    </a:xfrm>
+                    <a:prstGeom prst="rect">
+                      <a:avLst/>
+                    </a:prstGeom>
+                    <a:noFill/>
+                    <a:ln>
+                      <a:noFill/>
+                    </a:ln>
+                  </pic:spPr>
+                </pic:pic>
+              </a:graphicData>
+            </a:graphic>
+            <wp14:sizeRelH relativeFrom="page">
+              <wp14:pctWidth>0</wp14:pctWidth>
+            </wp14:sizeRelH>
+            <wp14:sizeRelV relativeFrom="page">
+              <wp14:pctHeight>0</wp14:pctHeight>
+            </wp14:sizeRelV>
+          </wp:anchor>
+        </w:drawing>
+      </w:r>
+    </w:p>
     <w:sectPr>
-      <w:headerReference w:type="first" r:id="rId9"/>
+      <w:headerReference w:type="first" r:id="rId17"/>
       <w:pgSz w:w="11907" w:h="16840" w:code="9"/>
       <w:pgMar w:top="1701" w:right="1418" w:bottom="1134" w:left="1701" w:header="709" w:footer="709" w:gutter="0"/>
       <w:cols w:space="708"/>
@@ -1402,9 +5467,11 @@
     <w:r>
       <w:rPr>
         <w:b/>
+        <w:noProof/>
         <w:color w:val="FFC000" w:themeColor="accent4"/>
         <w:sz w:val="28"/>
         <w:szCs w:val="28"/>
+        <w:lang w:eastAsia="es-PE"/>
         <w14:textOutline w14:w="0" w14:cap="flat" w14:cmpd="sng" w14:algn="ctr">
           <w14:noFill/>
           <w14:prstDash w14:val="solid"/>
@@ -1472,9 +5539,11 @@
     <w:r>
       <w:rPr>
         <w:b/>
+        <w:noProof/>
         <w:color w:val="FFC000" w:themeColor="accent4"/>
         <w:sz w:val="28"/>
         <w:szCs w:val="28"/>
+        <w:lang w:eastAsia="es-PE"/>
         <w14:textOutline w14:w="0" w14:cap="flat" w14:cmpd="sng" w14:algn="ctr">
           <w14:noFill/>
           <w14:prstDash w14:val="solid"/>
@@ -1551,9 +5620,11 @@
     <w:r>
       <w:rPr>
         <w:b/>
+        <w:noProof/>
         <w:color w:val="FFC000" w:themeColor="accent4"/>
         <w:sz w:val="28"/>
         <w:szCs w:val="28"/>
+        <w:lang w:eastAsia="es-PE"/>
         <w14:textOutline w14:w="0" w14:cap="flat" w14:cmpd="sng" w14:algn="ctr">
           <w14:noFill/>
           <w14:prstDash w14:val="solid"/>
@@ -1706,7 +5777,7 @@
               <v:stroke joinstyle="miter"/>
               <v:path gradientshapeok="t" o:connecttype="rect"/>
             </v:shapetype>
-            <v:shape id="Cuadro de texto 8" o:spid="_x0000_s1028" type="#_x0000_t202" style="position:absolute;margin-left:0;margin-top:0;width:2in;height:2in;z-index:251663871;visibility:visible;mso-wrap-style:none;mso-wrap-distance-left:9pt;mso-wrap-distance-top:0;mso-wrap-distance-right:9pt;mso-wrap-distance-bottom:0;mso-position-horizontal:absolute;mso-position-horizontal-relative:text;mso-position-vertical:absolute;mso-position-vertical-relative:text;v-text-anchor:top" o:gfxdata="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" filled="f" stroked="f">
+            <v:shape id="Cuadro de texto 8" o:spid="_x0000_s1038" type="#_x0000_t202" style="position:absolute;margin-left:0;margin-top:0;width:2in;height:2in;z-index:251663871;visibility:visible;mso-wrap-style:none;mso-wrap-distance-left:9pt;mso-wrap-distance-top:0;mso-wrap-distance-right:9pt;mso-wrap-distance-bottom:0;mso-position-horizontal:absolute;mso-position-horizontal-relative:text;mso-position-vertical:absolute;mso-position-vertical-relative:text;v-text-anchor:top" o:gfxdata="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" filled="f" stroked="f">
               <v:textbox style="mso-fit-shape-to-text:t">
                 <w:txbxContent>
                   <w:p>
@@ -1995,6 +6066,119 @@
     </w:lvl>
   </w:abstractNum>
   <w:abstractNum w:abstractNumId="2">
+    <w:nsid w:val="26CC25CA"/>
+    <w:multiLevelType w:val="hybridMultilevel"/>
+    <w:tmpl w:val="DF7E8174"/>
+    <w:lvl w:ilvl="0" w:tplc="0C0A000B">
+      <w:start w:val="1"/>
+      <w:numFmt w:val="bullet"/>
+      <w:lvlText w:val=""/>
+      <w:lvlJc w:val="left"/>
+      <w:pPr>
+        <w:ind w:left="1080" w:hanging="360"/>
+      </w:pPr>
+      <w:rPr>
+        <w:rFonts w:ascii="Wingdings" w:hAnsi="Wingdings" w:hint="default"/>
+      </w:rPr>
+    </w:lvl>
+    <w:lvl w:ilvl="1" w:tplc="0C0A0003" w:tentative="1">
+      <w:start w:val="1"/>
+      <w:numFmt w:val="bullet"/>
+      <w:lvlText w:val="o"/>
+      <w:lvlJc w:val="left"/>
+      <w:pPr>
+        <w:ind w:left="1800" w:hanging="360"/>
+      </w:pPr>
+      <w:rPr>
+        <w:rFonts w:ascii="Courier New" w:hAnsi="Courier New" w:cs="Courier New" w:hint="default"/>
+      </w:rPr>
+    </w:lvl>
+    <w:lvl w:ilvl="2" w:tplc="0C0A0005" w:tentative="1">
+      <w:start w:val="1"/>
+      <w:numFmt w:val="bullet"/>
+      <w:lvlText w:val=""/>
+      <w:lvlJc w:val="left"/>
+      <w:pPr>
+        <w:ind w:left="2520" w:hanging="360"/>
+      </w:pPr>
+      <w:rPr>
+        <w:rFonts w:ascii="Wingdings" w:hAnsi="Wingdings" w:hint="default"/>
+      </w:rPr>
+    </w:lvl>
+    <w:lvl w:ilvl="3" w:tplc="0C0A0001" w:tentative="1">
+      <w:start w:val="1"/>
+      <w:numFmt w:val="bullet"/>
+      <w:lvlText w:val=""/>
+      <w:lvlJc w:val="left"/>
+      <w:pPr>
+        <w:ind w:left="3240" w:hanging="360"/>
+      </w:pPr>
+      <w:rPr>
+        <w:rFonts w:ascii="Symbol" w:hAnsi="Symbol" w:hint="default"/>
+      </w:rPr>
+    </w:lvl>
+    <w:lvl w:ilvl="4" w:tplc="0C0A0003" w:tentative="1">
+      <w:start w:val="1"/>
+      <w:numFmt w:val="bullet"/>
+      <w:lvlText w:val="o"/>
+      <w:lvlJc w:val="left"/>
+      <w:pPr>
+        <w:ind w:left="3960" w:hanging="360"/>
+      </w:pPr>
+      <w:rPr>
+        <w:rFonts w:ascii="Courier New" w:hAnsi="Courier New" w:cs="Courier New" w:hint="default"/>
+      </w:rPr>
+    </w:lvl>
+    <w:lvl w:ilvl="5" w:tplc="0C0A0005" w:tentative="1">
+      <w:start w:val="1"/>
+      <w:numFmt w:val="bullet"/>
+      <w:lvlText w:val=""/>
+      <w:lvlJc w:val="left"/>
+      <w:pPr>
+        <w:ind w:left="4680" w:hanging="360"/>
+      </w:pPr>
+      <w:rPr>
+        <w:rFonts w:ascii="Wingdings" w:hAnsi="Wingdings" w:hint="default"/>
+      </w:rPr>
+    </w:lvl>
+    <w:lvl w:ilvl="6" w:tplc="0C0A0001" w:tentative="1">
+      <w:start w:val="1"/>
+      <w:numFmt w:val="bullet"/>
+      <w:lvlText w:val=""/>
+      <w:lvlJc w:val="left"/>
+      <w:pPr>
+        <w:ind w:left="5400" w:hanging="360"/>
+      </w:pPr>
+      <w:rPr>
+        <w:rFonts w:ascii="Symbol" w:hAnsi="Symbol" w:hint="default"/>
+      </w:rPr>
+    </w:lvl>
+    <w:lvl w:ilvl="7" w:tplc="0C0A0003" w:tentative="1">
+      <w:start w:val="1"/>
+      <w:numFmt w:val="bullet"/>
+      <w:lvlText w:val="o"/>
+      <w:lvlJc w:val="left"/>
+      <w:pPr>
+        <w:ind w:left="6120" w:hanging="360"/>
+      </w:pPr>
+      <w:rPr>
+        <w:rFonts w:ascii="Courier New" w:hAnsi="Courier New" w:cs="Courier New" w:hint="default"/>
+      </w:rPr>
+    </w:lvl>
+    <w:lvl w:ilvl="8" w:tplc="0C0A0005" w:tentative="1">
+      <w:start w:val="1"/>
+      <w:numFmt w:val="bullet"/>
+      <w:lvlText w:val=""/>
+      <w:lvlJc w:val="left"/>
+      <w:pPr>
+        <w:ind w:left="6840" w:hanging="360"/>
+      </w:pPr>
+      <w:rPr>
+        <w:rFonts w:ascii="Wingdings" w:hAnsi="Wingdings" w:hint="default"/>
+      </w:rPr>
+    </w:lvl>
+  </w:abstractNum>
+  <w:abstractNum w:abstractNumId="3">
     <w:nsid w:val="282B2658"/>
     <w:multiLevelType w:val="multilevel"/>
     <w:tmpl w:val="C0ECCFF0"/>
@@ -2152,7 +6336,7 @@
       </w:rPr>
     </w:lvl>
   </w:abstractNum>
-  <w:abstractNum w:abstractNumId="3">
+  <w:abstractNum w:abstractNumId="4">
     <w:nsid w:val="289D3A8A"/>
     <w:multiLevelType w:val="hybridMultilevel"/>
     <w:tmpl w:val="080AC4BA"/>
@@ -2265,7 +6449,7 @@
       </w:rPr>
     </w:lvl>
   </w:abstractNum>
-  <w:abstractNum w:abstractNumId="4">
+  <w:abstractNum w:abstractNumId="5">
     <w:nsid w:val="2BFB73B0"/>
     <w:multiLevelType w:val="multilevel"/>
     <w:tmpl w:val="D206AFB6"/>
@@ -2325,7 +6509,93 @@
       <w:lvlJc w:val="left"/>
     </w:lvl>
   </w:abstractNum>
-  <w:abstractNum w:abstractNumId="5">
+  <w:abstractNum w:abstractNumId="6">
+    <w:nsid w:val="34A8433A"/>
+    <w:multiLevelType w:val="hybridMultilevel"/>
+    <w:tmpl w:val="78B64A52"/>
+    <w:lvl w:ilvl="0" w:tplc="0C0A000F">
+      <w:start w:val="1"/>
+      <w:numFmt w:val="decimal"/>
+      <w:lvlText w:val="%1."/>
+      <w:lvlJc w:val="left"/>
+      <w:pPr>
+        <w:ind w:left="720" w:hanging="360"/>
+      </w:pPr>
+    </w:lvl>
+    <w:lvl w:ilvl="1" w:tplc="0C0A0019" w:tentative="1">
+      <w:start w:val="1"/>
+      <w:numFmt w:val="lowerLetter"/>
+      <w:lvlText w:val="%2."/>
+      <w:lvlJc w:val="left"/>
+      <w:pPr>
+        <w:ind w:left="1440" w:hanging="360"/>
+      </w:pPr>
+    </w:lvl>
+    <w:lvl w:ilvl="2" w:tplc="0C0A001B" w:tentative="1">
+      <w:start w:val="1"/>
+      <w:numFmt w:val="lowerRoman"/>
+      <w:lvlText w:val="%3."/>
+      <w:lvlJc w:val="right"/>
+      <w:pPr>
+        <w:ind w:left="2160" w:hanging="180"/>
+      </w:pPr>
+    </w:lvl>
+    <w:lvl w:ilvl="3" w:tplc="0C0A000F" w:tentative="1">
+      <w:start w:val="1"/>
+      <w:numFmt w:val="decimal"/>
+      <w:lvlText w:val="%4."/>
+      <w:lvlJc w:val="left"/>
+      <w:pPr>
+        <w:ind w:left="2880" w:hanging="360"/>
+      </w:pPr>
+    </w:lvl>
+    <w:lvl w:ilvl="4" w:tplc="0C0A0019" w:tentative="1">
+      <w:start w:val="1"/>
+      <w:numFmt w:val="lowerLetter"/>
+      <w:lvlText w:val="%5."/>
+      <w:lvlJc w:val="left"/>
+      <w:pPr>
+        <w:ind w:left="3600" w:hanging="360"/>
+      </w:pPr>
+    </w:lvl>
+    <w:lvl w:ilvl="5" w:tplc="0C0A001B" w:tentative="1">
+      <w:start w:val="1"/>
+      <w:numFmt w:val="lowerRoman"/>
+      <w:lvlText w:val="%6."/>
+      <w:lvlJc w:val="right"/>
+      <w:pPr>
+        <w:ind w:left="4320" w:hanging="180"/>
+      </w:pPr>
+    </w:lvl>
+    <w:lvl w:ilvl="6" w:tplc="0C0A000F" w:tentative="1">
+      <w:start w:val="1"/>
+      <w:numFmt w:val="decimal"/>
+      <w:lvlText w:val="%7."/>
+      <w:lvlJc w:val="left"/>
+      <w:pPr>
+        <w:ind w:left="5040" w:hanging="360"/>
+      </w:pPr>
+    </w:lvl>
+    <w:lvl w:ilvl="7" w:tplc="0C0A0019" w:tentative="1">
+      <w:start w:val="1"/>
+      <w:numFmt w:val="lowerLetter"/>
+      <w:lvlText w:val="%8."/>
+      <w:lvlJc w:val="left"/>
+      <w:pPr>
+        <w:ind w:left="5760" w:hanging="360"/>
+      </w:pPr>
+    </w:lvl>
+    <w:lvl w:ilvl="8" w:tplc="0C0A001B" w:tentative="1">
+      <w:start w:val="1"/>
+      <w:numFmt w:val="lowerRoman"/>
+      <w:lvlText w:val="%9."/>
+      <w:lvlJc w:val="right"/>
+      <w:pPr>
+        <w:ind w:left="6480" w:hanging="180"/>
+      </w:pPr>
+    </w:lvl>
+  </w:abstractNum>
+  <w:abstractNum w:abstractNumId="7">
     <w:nsid w:val="39AE16C0"/>
     <w:multiLevelType w:val="hybridMultilevel"/>
     <w:tmpl w:val="C172E4FA"/>
@@ -2438,7 +6708,93 @@
       </w:rPr>
     </w:lvl>
   </w:abstractNum>
-  <w:abstractNum w:abstractNumId="6">
+  <w:abstractNum w:abstractNumId="8">
+    <w:nsid w:val="3B1B3026"/>
+    <w:multiLevelType w:val="hybridMultilevel"/>
+    <w:tmpl w:val="AF502C78"/>
+    <w:lvl w:ilvl="0" w:tplc="280A000F">
+      <w:start w:val="1"/>
+      <w:numFmt w:val="decimal"/>
+      <w:lvlText w:val="%1."/>
+      <w:lvlJc w:val="left"/>
+      <w:pPr>
+        <w:ind w:left="720" w:hanging="360"/>
+      </w:pPr>
+    </w:lvl>
+    <w:lvl w:ilvl="1" w:tplc="280A0019" w:tentative="1">
+      <w:start w:val="1"/>
+      <w:numFmt w:val="lowerLetter"/>
+      <w:lvlText w:val="%2."/>
+      <w:lvlJc w:val="left"/>
+      <w:pPr>
+        <w:ind w:left="1440" w:hanging="360"/>
+      </w:pPr>
+    </w:lvl>
+    <w:lvl w:ilvl="2" w:tplc="280A001B" w:tentative="1">
+      <w:start w:val="1"/>
+      <w:numFmt w:val="lowerRoman"/>
+      <w:lvlText w:val="%3."/>
+      <w:lvlJc w:val="right"/>
+      <w:pPr>
+        <w:ind w:left="2160" w:hanging="180"/>
+      </w:pPr>
+    </w:lvl>
+    <w:lvl w:ilvl="3" w:tplc="280A000F" w:tentative="1">
+      <w:start w:val="1"/>
+      <w:numFmt w:val="decimal"/>
+      <w:lvlText w:val="%4."/>
+      <w:lvlJc w:val="left"/>
+      <w:pPr>
+        <w:ind w:left="2880" w:hanging="360"/>
+      </w:pPr>
+    </w:lvl>
+    <w:lvl w:ilvl="4" w:tplc="280A0019" w:tentative="1">
+      <w:start w:val="1"/>
+      <w:numFmt w:val="lowerLetter"/>
+      <w:lvlText w:val="%5."/>
+      <w:lvlJc w:val="left"/>
+      <w:pPr>
+        <w:ind w:left="3600" w:hanging="360"/>
+      </w:pPr>
+    </w:lvl>
+    <w:lvl w:ilvl="5" w:tplc="280A001B" w:tentative="1">
+      <w:start w:val="1"/>
+      <w:numFmt w:val="lowerRoman"/>
+      <w:lvlText w:val="%6."/>
+      <w:lvlJc w:val="right"/>
+      <w:pPr>
+        <w:ind w:left="4320" w:hanging="180"/>
+      </w:pPr>
+    </w:lvl>
+    <w:lvl w:ilvl="6" w:tplc="280A000F" w:tentative="1">
+      <w:start w:val="1"/>
+      <w:numFmt w:val="decimal"/>
+      <w:lvlText w:val="%7."/>
+      <w:lvlJc w:val="left"/>
+      <w:pPr>
+        <w:ind w:left="5040" w:hanging="360"/>
+      </w:pPr>
+    </w:lvl>
+    <w:lvl w:ilvl="7" w:tplc="280A0019" w:tentative="1">
+      <w:start w:val="1"/>
+      <w:numFmt w:val="lowerLetter"/>
+      <w:lvlText w:val="%8."/>
+      <w:lvlJc w:val="left"/>
+      <w:pPr>
+        <w:ind w:left="5760" w:hanging="360"/>
+      </w:pPr>
+    </w:lvl>
+    <w:lvl w:ilvl="8" w:tplc="280A001B" w:tentative="1">
+      <w:start w:val="1"/>
+      <w:numFmt w:val="lowerRoman"/>
+      <w:lvlText w:val="%9."/>
+      <w:lvlJc w:val="right"/>
+      <w:pPr>
+        <w:ind w:left="6480" w:hanging="180"/>
+      </w:pPr>
+    </w:lvl>
+  </w:abstractNum>
+  <w:abstractNum w:abstractNumId="9">
     <w:nsid w:val="3EA91CF1"/>
     <w:multiLevelType w:val="multilevel"/>
     <w:tmpl w:val="0D6C3CFE"/>
@@ -2499,7 +6855,97 @@
       <w:lvlJc w:val="left"/>
     </w:lvl>
   </w:abstractNum>
-  <w:abstractNum w:abstractNumId="7">
+  <w:abstractNum w:abstractNumId="10">
+    <w:nsid w:val="4FE67050"/>
+    <w:multiLevelType w:val="hybridMultilevel"/>
+    <w:tmpl w:val="787EF06E"/>
+    <w:lvl w:ilvl="0" w:tplc="0C0A000F">
+      <w:start w:val="1"/>
+      <w:numFmt w:val="decimal"/>
+      <w:lvlText w:val="%1."/>
+      <w:lvlJc w:val="left"/>
+      <w:pPr>
+        <w:ind w:left="720" w:hanging="360"/>
+      </w:pPr>
+      <w:rPr>
+        <w:rFonts w:hint="default"/>
+        <w:b w:val="0"/>
+      </w:rPr>
+    </w:lvl>
+    <w:lvl w:ilvl="1" w:tplc="0C0A0019" w:tentative="1">
+      <w:start w:val="1"/>
+      <w:numFmt w:val="lowerLetter"/>
+      <w:lvlText w:val="%2."/>
+      <w:lvlJc w:val="left"/>
+      <w:pPr>
+        <w:ind w:left="1440" w:hanging="360"/>
+      </w:pPr>
+    </w:lvl>
+    <w:lvl w:ilvl="2" w:tplc="0C0A001B" w:tentative="1">
+      <w:start w:val="1"/>
+      <w:numFmt w:val="lowerRoman"/>
+      <w:lvlText w:val="%3."/>
+      <w:lvlJc w:val="right"/>
+      <w:pPr>
+        <w:ind w:left="2160" w:hanging="180"/>
+      </w:pPr>
+    </w:lvl>
+    <w:lvl w:ilvl="3" w:tplc="0C0A000F" w:tentative="1">
+      <w:start w:val="1"/>
+      <w:numFmt w:val="decimal"/>
+      <w:lvlText w:val="%4."/>
+      <w:lvlJc w:val="left"/>
+      <w:pPr>
+        <w:ind w:left="2880" w:hanging="360"/>
+      </w:pPr>
+    </w:lvl>
+    <w:lvl w:ilvl="4" w:tplc="0C0A0019" w:tentative="1">
+      <w:start w:val="1"/>
+      <w:numFmt w:val="lowerLetter"/>
+      <w:lvlText w:val="%5."/>
+      <w:lvlJc w:val="left"/>
+      <w:pPr>
+        <w:ind w:left="3600" w:hanging="360"/>
+      </w:pPr>
+    </w:lvl>
+    <w:lvl w:ilvl="5" w:tplc="0C0A001B" w:tentative="1">
+      <w:start w:val="1"/>
+      <w:numFmt w:val="lowerRoman"/>
+      <w:lvlText w:val="%6."/>
+      <w:lvlJc w:val="right"/>
+      <w:pPr>
+        <w:ind w:left="4320" w:hanging="180"/>
+      </w:pPr>
+    </w:lvl>
+    <w:lvl w:ilvl="6" w:tplc="0C0A000F" w:tentative="1">
+      <w:start w:val="1"/>
+      <w:numFmt w:val="decimal"/>
+      <w:lvlText w:val="%7."/>
+      <w:lvlJc w:val="left"/>
+      <w:pPr>
+        <w:ind w:left="5040" w:hanging="360"/>
+      </w:pPr>
+    </w:lvl>
+    <w:lvl w:ilvl="7" w:tplc="0C0A0019" w:tentative="1">
+      <w:start w:val="1"/>
+      <w:numFmt w:val="lowerLetter"/>
+      <w:lvlText w:val="%8."/>
+      <w:lvlJc w:val="left"/>
+      <w:pPr>
+        <w:ind w:left="5760" w:hanging="360"/>
+      </w:pPr>
+    </w:lvl>
+    <w:lvl w:ilvl="8" w:tplc="0C0A001B" w:tentative="1">
+      <w:start w:val="1"/>
+      <w:numFmt w:val="lowerRoman"/>
+      <w:lvlText w:val="%9."/>
+      <w:lvlJc w:val="right"/>
+      <w:pPr>
+        <w:ind w:left="6480" w:hanging="180"/>
+      </w:pPr>
+    </w:lvl>
+  </w:abstractNum>
+  <w:abstractNum w:abstractNumId="11">
     <w:nsid w:val="59BF35FA"/>
     <w:multiLevelType w:val="hybridMultilevel"/>
     <w:tmpl w:val="DAEC423E"/>
@@ -2612,7 +7058,292 @@
       </w:rPr>
     </w:lvl>
   </w:abstractNum>
-  <w:abstractNum w:abstractNumId="8">
+  <w:abstractNum w:abstractNumId="12">
+    <w:nsid w:val="60A45098"/>
+    <w:multiLevelType w:val="hybridMultilevel"/>
+    <w:tmpl w:val="49D4B5EC"/>
+    <w:lvl w:ilvl="0" w:tplc="280A000F">
+      <w:start w:val="1"/>
+      <w:numFmt w:val="decimal"/>
+      <w:lvlText w:val="%1."/>
+      <w:lvlJc w:val="left"/>
+      <w:pPr>
+        <w:ind w:left="720" w:hanging="360"/>
+      </w:pPr>
+    </w:lvl>
+    <w:lvl w:ilvl="1" w:tplc="280A0019" w:tentative="1">
+      <w:start w:val="1"/>
+      <w:numFmt w:val="lowerLetter"/>
+      <w:lvlText w:val="%2."/>
+      <w:lvlJc w:val="left"/>
+      <w:pPr>
+        <w:ind w:left="1440" w:hanging="360"/>
+      </w:pPr>
+    </w:lvl>
+    <w:lvl w:ilvl="2" w:tplc="280A001B" w:tentative="1">
+      <w:start w:val="1"/>
+      <w:numFmt w:val="lowerRoman"/>
+      <w:lvlText w:val="%3."/>
+      <w:lvlJc w:val="right"/>
+      <w:pPr>
+        <w:ind w:left="2160" w:hanging="180"/>
+      </w:pPr>
+    </w:lvl>
+    <w:lvl w:ilvl="3" w:tplc="280A000F" w:tentative="1">
+      <w:start w:val="1"/>
+      <w:numFmt w:val="decimal"/>
+      <w:lvlText w:val="%4."/>
+      <w:lvlJc w:val="left"/>
+      <w:pPr>
+        <w:ind w:left="2880" w:hanging="360"/>
+      </w:pPr>
+    </w:lvl>
+    <w:lvl w:ilvl="4" w:tplc="280A0019" w:tentative="1">
+      <w:start w:val="1"/>
+      <w:numFmt w:val="lowerLetter"/>
+      <w:lvlText w:val="%5."/>
+      <w:lvlJc w:val="left"/>
+      <w:pPr>
+        <w:ind w:left="3600" w:hanging="360"/>
+      </w:pPr>
+    </w:lvl>
+    <w:lvl w:ilvl="5" w:tplc="280A001B" w:tentative="1">
+      <w:start w:val="1"/>
+      <w:numFmt w:val="lowerRoman"/>
+      <w:lvlText w:val="%6."/>
+      <w:lvlJc w:val="right"/>
+      <w:pPr>
+        <w:ind w:left="4320" w:hanging="180"/>
+      </w:pPr>
+    </w:lvl>
+    <w:lvl w:ilvl="6" w:tplc="280A000F" w:tentative="1">
+      <w:start w:val="1"/>
+      <w:numFmt w:val="decimal"/>
+      <w:lvlText w:val="%7."/>
+      <w:lvlJc w:val="left"/>
+      <w:pPr>
+        <w:ind w:left="5040" w:hanging="360"/>
+      </w:pPr>
+    </w:lvl>
+    <w:lvl w:ilvl="7" w:tplc="280A0019" w:tentative="1">
+      <w:start w:val="1"/>
+      <w:numFmt w:val="lowerLetter"/>
+      <w:lvlText w:val="%8."/>
+      <w:lvlJc w:val="left"/>
+      <w:pPr>
+        <w:ind w:left="5760" w:hanging="360"/>
+      </w:pPr>
+    </w:lvl>
+    <w:lvl w:ilvl="8" w:tplc="280A001B" w:tentative="1">
+      <w:start w:val="1"/>
+      <w:numFmt w:val="lowerRoman"/>
+      <w:lvlText w:val="%9."/>
+      <w:lvlJc w:val="right"/>
+      <w:pPr>
+        <w:ind w:left="6480" w:hanging="180"/>
+      </w:pPr>
+    </w:lvl>
+  </w:abstractNum>
+  <w:abstractNum w:abstractNumId="13">
+    <w:nsid w:val="62F114E7"/>
+    <w:multiLevelType w:val="hybridMultilevel"/>
+    <w:tmpl w:val="1092069C"/>
+    <w:lvl w:ilvl="0" w:tplc="0C0A000B">
+      <w:start w:val="1"/>
+      <w:numFmt w:val="bullet"/>
+      <w:lvlText w:val=""/>
+      <w:lvlJc w:val="left"/>
+      <w:pPr>
+        <w:ind w:left="1440" w:hanging="360"/>
+      </w:pPr>
+      <w:rPr>
+        <w:rFonts w:ascii="Wingdings" w:hAnsi="Wingdings" w:hint="default"/>
+      </w:rPr>
+    </w:lvl>
+    <w:lvl w:ilvl="1" w:tplc="0C0A0003" w:tentative="1">
+      <w:start w:val="1"/>
+      <w:numFmt w:val="bullet"/>
+      <w:lvlText w:val="o"/>
+      <w:lvlJc w:val="left"/>
+      <w:pPr>
+        <w:ind w:left="2160" w:hanging="360"/>
+      </w:pPr>
+      <w:rPr>
+        <w:rFonts w:ascii="Courier New" w:hAnsi="Courier New" w:cs="Courier New" w:hint="default"/>
+      </w:rPr>
+    </w:lvl>
+    <w:lvl w:ilvl="2" w:tplc="0C0A0005" w:tentative="1">
+      <w:start w:val="1"/>
+      <w:numFmt w:val="bullet"/>
+      <w:lvlText w:val=""/>
+      <w:lvlJc w:val="left"/>
+      <w:pPr>
+        <w:ind w:left="2880" w:hanging="360"/>
+      </w:pPr>
+      <w:rPr>
+        <w:rFonts w:ascii="Wingdings" w:hAnsi="Wingdings" w:hint="default"/>
+      </w:rPr>
+    </w:lvl>
+    <w:lvl w:ilvl="3" w:tplc="0C0A0001" w:tentative="1">
+      <w:start w:val="1"/>
+      <w:numFmt w:val="bullet"/>
+      <w:lvlText w:val=""/>
+      <w:lvlJc w:val="left"/>
+      <w:pPr>
+        <w:ind w:left="3600" w:hanging="360"/>
+      </w:pPr>
+      <w:rPr>
+        <w:rFonts w:ascii="Symbol" w:hAnsi="Symbol" w:hint="default"/>
+      </w:rPr>
+    </w:lvl>
+    <w:lvl w:ilvl="4" w:tplc="0C0A0003" w:tentative="1">
+      <w:start w:val="1"/>
+      <w:numFmt w:val="bullet"/>
+      <w:lvlText w:val="o"/>
+      <w:lvlJc w:val="left"/>
+      <w:pPr>
+        <w:ind w:left="4320" w:hanging="360"/>
+      </w:pPr>
+      <w:rPr>
+        <w:rFonts w:ascii="Courier New" w:hAnsi="Courier New" w:cs="Courier New" w:hint="default"/>
+      </w:rPr>
+    </w:lvl>
+    <w:lvl w:ilvl="5" w:tplc="0C0A0005" w:tentative="1">
+      <w:start w:val="1"/>
+      <w:numFmt w:val="bullet"/>
+      <w:lvlText w:val=""/>
+      <w:lvlJc w:val="left"/>
+      <w:pPr>
+        <w:ind w:left="5040" w:hanging="360"/>
+      </w:pPr>
+      <w:rPr>
+        <w:rFonts w:ascii="Wingdings" w:hAnsi="Wingdings" w:hint="default"/>
+      </w:rPr>
+    </w:lvl>
+    <w:lvl w:ilvl="6" w:tplc="0C0A0001" w:tentative="1">
+      <w:start w:val="1"/>
+      <w:numFmt w:val="bullet"/>
+      <w:lvlText w:val=""/>
+      <w:lvlJc w:val="left"/>
+      <w:pPr>
+        <w:ind w:left="5760" w:hanging="360"/>
+      </w:pPr>
+      <w:rPr>
+        <w:rFonts w:ascii="Symbol" w:hAnsi="Symbol" w:hint="default"/>
+      </w:rPr>
+    </w:lvl>
+    <w:lvl w:ilvl="7" w:tplc="0C0A0003" w:tentative="1">
+      <w:start w:val="1"/>
+      <w:numFmt w:val="bullet"/>
+      <w:lvlText w:val="o"/>
+      <w:lvlJc w:val="left"/>
+      <w:pPr>
+        <w:ind w:left="6480" w:hanging="360"/>
+      </w:pPr>
+      <w:rPr>
+        <w:rFonts w:ascii="Courier New" w:hAnsi="Courier New" w:cs="Courier New" w:hint="default"/>
+      </w:rPr>
+    </w:lvl>
+    <w:lvl w:ilvl="8" w:tplc="0C0A0005" w:tentative="1">
+      <w:start w:val="1"/>
+      <w:numFmt w:val="bullet"/>
+      <w:lvlText w:val=""/>
+      <w:lvlJc w:val="left"/>
+      <w:pPr>
+        <w:ind w:left="7200" w:hanging="360"/>
+      </w:pPr>
+      <w:rPr>
+        <w:rFonts w:ascii="Wingdings" w:hAnsi="Wingdings" w:hint="default"/>
+      </w:rPr>
+    </w:lvl>
+  </w:abstractNum>
+  <w:abstractNum w:abstractNumId="14">
+    <w:nsid w:val="63D47581"/>
+    <w:multiLevelType w:val="hybridMultilevel"/>
+    <w:tmpl w:val="29D08CB4"/>
+    <w:lvl w:ilvl="0" w:tplc="280A000F">
+      <w:start w:val="1"/>
+      <w:numFmt w:val="decimal"/>
+      <w:lvlText w:val="%1."/>
+      <w:lvlJc w:val="left"/>
+      <w:pPr>
+        <w:ind w:left="1080" w:hanging="360"/>
+      </w:pPr>
+    </w:lvl>
+    <w:lvl w:ilvl="1" w:tplc="280A0019" w:tentative="1">
+      <w:start w:val="1"/>
+      <w:numFmt w:val="lowerLetter"/>
+      <w:lvlText w:val="%2."/>
+      <w:lvlJc w:val="left"/>
+      <w:pPr>
+        <w:ind w:left="1800" w:hanging="360"/>
+      </w:pPr>
+    </w:lvl>
+    <w:lvl w:ilvl="2" w:tplc="280A001B" w:tentative="1">
+      <w:start w:val="1"/>
+      <w:numFmt w:val="lowerRoman"/>
+      <w:lvlText w:val="%3."/>
+      <w:lvlJc w:val="right"/>
+      <w:pPr>
+        <w:ind w:left="2520" w:hanging="180"/>
+      </w:pPr>
+    </w:lvl>
+    <w:lvl w:ilvl="3" w:tplc="280A000F" w:tentative="1">
+      <w:start w:val="1"/>
+      <w:numFmt w:val="decimal"/>
+      <w:lvlText w:val="%4."/>
+      <w:lvlJc w:val="left"/>
+      <w:pPr>
+        <w:ind w:left="3240" w:hanging="360"/>
+      </w:pPr>
+    </w:lvl>
+    <w:lvl w:ilvl="4" w:tplc="280A0019" w:tentative="1">
+      <w:start w:val="1"/>
+      <w:numFmt w:val="lowerLetter"/>
+      <w:lvlText w:val="%5."/>
+      <w:lvlJc w:val="left"/>
+      <w:pPr>
+        <w:ind w:left="3960" w:hanging="360"/>
+      </w:pPr>
+    </w:lvl>
+    <w:lvl w:ilvl="5" w:tplc="280A001B" w:tentative="1">
+      <w:start w:val="1"/>
+      <w:numFmt w:val="lowerRoman"/>
+      <w:lvlText w:val="%6."/>
+      <w:lvlJc w:val="right"/>
+      <w:pPr>
+        <w:ind w:left="4680" w:hanging="180"/>
+      </w:pPr>
+    </w:lvl>
+    <w:lvl w:ilvl="6" w:tplc="280A000F" w:tentative="1">
+      <w:start w:val="1"/>
+      <w:numFmt w:val="decimal"/>
+      <w:lvlText w:val="%7."/>
+      <w:lvlJc w:val="left"/>
+      <w:pPr>
+        <w:ind w:left="5400" w:hanging="360"/>
+      </w:pPr>
+    </w:lvl>
+    <w:lvl w:ilvl="7" w:tplc="280A0019" w:tentative="1">
+      <w:start w:val="1"/>
+      <w:numFmt w:val="lowerLetter"/>
+      <w:lvlText w:val="%8."/>
+      <w:lvlJc w:val="left"/>
+      <w:pPr>
+        <w:ind w:left="6120" w:hanging="360"/>
+      </w:pPr>
+    </w:lvl>
+    <w:lvl w:ilvl="8" w:tplc="280A001B" w:tentative="1">
+      <w:start w:val="1"/>
+      <w:numFmt w:val="lowerRoman"/>
+      <w:lvlText w:val="%9."/>
+      <w:lvlJc w:val="right"/>
+      <w:pPr>
+        <w:ind w:left="6840" w:hanging="180"/>
+      </w:pPr>
+    </w:lvl>
+  </w:abstractNum>
+  <w:abstractNum w:abstractNumId="15">
     <w:nsid w:val="7D8405B0"/>
     <w:multiLevelType w:val="multilevel"/>
     <w:tmpl w:val="9CC25324"/>
@@ -2690,31 +7421,52 @@
     </w:lvl>
   </w:abstractNum>
   <w:num w:numId="1">
-    <w:abstractNumId w:val="2"/>
+    <w:abstractNumId w:val="3"/>
   </w:num>
   <w:num w:numId="2">
-    <w:abstractNumId w:val="6"/>
+    <w:abstractNumId w:val="9"/>
   </w:num>
   <w:num w:numId="3">
-    <w:abstractNumId w:val="4"/>
+    <w:abstractNumId w:val="5"/>
   </w:num>
   <w:num w:numId="4">
-    <w:abstractNumId w:val="8"/>
+    <w:abstractNumId w:val="15"/>
   </w:num>
   <w:num w:numId="5">
     <w:abstractNumId w:val="1"/>
   </w:num>
   <w:num w:numId="6">
-    <w:abstractNumId w:val="7"/>
+    <w:abstractNumId w:val="11"/>
   </w:num>
   <w:num w:numId="7">
     <w:abstractNumId w:val="0"/>
   </w:num>
   <w:num w:numId="8">
-    <w:abstractNumId w:val="3"/>
+    <w:abstractNumId w:val="4"/>
   </w:num>
   <w:num w:numId="9">
-    <w:abstractNumId w:val="5"/>
+    <w:abstractNumId w:val="7"/>
+  </w:num>
+  <w:num w:numId="10">
+    <w:abstractNumId w:val="6"/>
+  </w:num>
+  <w:num w:numId="11">
+    <w:abstractNumId w:val="10"/>
+  </w:num>
+  <w:num w:numId="12">
+    <w:abstractNumId w:val="13"/>
+  </w:num>
+  <w:num w:numId="13">
+    <w:abstractNumId w:val="2"/>
+  </w:num>
+  <w:num w:numId="14">
+    <w:abstractNumId w:val="12"/>
+  </w:num>
+  <w:num w:numId="15">
+    <w:abstractNumId w:val="14"/>
+  </w:num>
+  <w:num w:numId="16">
+    <w:abstractNumId w:val="8"/>
   </w:num>
 </w:numbering>
 </file>
@@ -2878,6 +7630,7 @@
   <w:style w:type="paragraph" w:default="1" w:styleId="Normal">
     <w:name w:val="Normal"/>
     <w:qFormat/>
+    <w:rsid w:val="009C1AD0"/>
   </w:style>
   <w:style w:type="paragraph" w:styleId="Ttulo1">
     <w:name w:val="heading 1"/>
@@ -3382,6 +8135,7 @@
   <w:style w:type="paragraph" w:default="1" w:styleId="Normal">
     <w:name w:val="Normal"/>
     <w:qFormat/>
+    <w:rsid w:val="009C1AD0"/>
   </w:style>
   <w:style w:type="paragraph" w:styleId="Ttulo1">
     <w:name w:val="heading 1"/>
@@ -3986,4 +8740,16 @@
     </a:ext>
   </a:extLst>
 </a:theme>
+</file>
+
+<file path=customXml/item1.xml><?xml version="1.0" encoding="utf-8"?>
+<b:Sources xmlns:b="http://schemas.openxmlformats.org/officeDocument/2006/bibliography" xmlns="http://schemas.openxmlformats.org/officeDocument/2006/bibliography" SelectedStyle="\APA.XSL" StyleName="APA"/>
+</file>
+
+<file path=customXml/itemProps1.xml><?xml version="1.0" encoding="utf-8"?>
+<ds:datastoreItem xmlns:ds="http://schemas.openxmlformats.org/officeDocument/2006/customXml" ds:itemID="{81863863-37DB-4095-BE9E-A40F18426591}">
+  <ds:schemaRefs>
+    <ds:schemaRef ds:uri="http://schemas.openxmlformats.org/officeDocument/2006/bibliography"/>
+  </ds:schemaRefs>
+</ds:datastoreItem>
 </file>
--- a/Manual de usuario.docx
+++ b/Manual de usuario.docx
@@ -37,7 +37,7 @@
       <w:r>
         <w:rPr>
           <w:noProof/>
-          <w:lang w:eastAsia="es-PE"/>
+          <w:lang w:val="es-ES" w:eastAsia="es-ES"/>
         </w:rPr>
         <mc:AlternateContent>
           <mc:Choice Requires="wps">
@@ -388,7 +388,7 @@
           <w:b/>
           <w:noProof/>
           <w:sz w:val="28"/>
-          <w:lang w:eastAsia="es-PE"/>
+          <w:lang w:val="es-ES" w:eastAsia="es-ES"/>
         </w:rPr>
         <w:drawing>
           <wp:anchor distT="0" distB="0" distL="114300" distR="114300" simplePos="0" relativeHeight="251659264" behindDoc="0" locked="0" layoutInCell="1" allowOverlap="1" wp14:anchorId="08F2294E" wp14:editId="4D274D75">
@@ -807,7 +807,7 @@
       <w:r>
         <w:rPr>
           <w:noProof/>
-          <w:lang w:eastAsia="es-PE"/>
+          <w:lang w:val="es-ES" w:eastAsia="es-ES"/>
         </w:rPr>
         <mc:AlternateContent>
           <mc:Choice Requires="wps">
@@ -1435,6 +1435,7 @@
           <w:szCs w:val="24"/>
         </w:rPr>
       </w:pPr>
+      <w:bookmarkStart w:id="0" w:name="_GoBack"/>
       <w:r>
         <w:rPr>
           <w:rFonts w:ascii="Arial" w:hAnsi="Arial" w:cs="Arial"/>
@@ -1462,6 +1463,7 @@
         <w:t>.</w:t>
       </w:r>
     </w:p>
+    <w:bookmarkEnd w:id="0"/>
     <w:p>
       <w:pPr>
         <w:ind w:right="-796"/>
@@ -1496,8 +1498,6 @@
         </w:rPr>
         <w:t>Instalación del juego</w:t>
       </w:r>
-      <w:bookmarkStart w:id="0" w:name="_GoBack"/>
-      <w:bookmarkEnd w:id="0"/>
     </w:p>
     <w:p>
       <w:pPr>
@@ -1565,7 +1565,7 @@
       <w:r>
         <w:rPr>
           <w:noProof/>
-          <w:lang w:eastAsia="es-PE"/>
+          <w:lang w:val="es-ES" w:eastAsia="es-ES"/>
         </w:rPr>
         <w:drawing>
           <wp:anchor distT="0" distB="0" distL="114300" distR="114300" simplePos="0" relativeHeight="251664384" behindDoc="0" locked="0" layoutInCell="1" allowOverlap="1" wp14:anchorId="2763FFFB" wp14:editId="425FFC47">
@@ -1840,7 +1840,7 @@
           <w:noProof/>
           <w:sz w:val="24"/>
           <w:szCs w:val="24"/>
-          <w:lang w:eastAsia="es-PE"/>
+          <w:lang w:val="es-ES" w:eastAsia="es-ES"/>
         </w:rPr>
         <mc:AlternateContent>
           <mc:Choice Requires="wps">
@@ -1991,7 +1991,7 @@
           <w:noProof/>
           <w:sz w:val="24"/>
           <w:szCs w:val="24"/>
-          <w:lang w:eastAsia="es-PE"/>
+          <w:lang w:val="es-ES" w:eastAsia="es-ES"/>
         </w:rPr>
         <mc:AlternateContent>
           <mc:Choice Requires="wps">
@@ -2276,9 +2276,8 @@
           <w:noProof/>
           <w:sz w:val="24"/>
           <w:szCs w:val="24"/>
-          <w:lang w:eastAsia="es-PE"/>
-        </w:rPr>
-        <w:lastRenderedPageBreak/>
+          <w:lang w:val="es-ES" w:eastAsia="es-ES"/>
+        </w:rPr>
         <w:drawing>
           <wp:anchor distT="0" distB="0" distL="114300" distR="114300" simplePos="0" relativeHeight="251665408" behindDoc="0" locked="0" layoutInCell="1" allowOverlap="1" wp14:anchorId="2CD5A480" wp14:editId="1B149992">
             <wp:simplePos x="0" y="0"/>
@@ -2389,8 +2388,10 @@
         <w:rPr>
           <w:rFonts w:ascii="Arial" w:hAnsi="Arial" w:cs="Arial"/>
           <w:b/>
-          <w:sz w:val="24"/>
-          <w:szCs w:val="24"/>
+          <w:noProof/>
+          <w:sz w:val="24"/>
+          <w:szCs w:val="24"/>
+          <w:lang w:val="es-ES" w:eastAsia="es-ES"/>
         </w:rPr>
         <mc:AlternateContent>
           <mc:Choice Requires="wps">
@@ -2483,8 +2484,10 @@
         <w:rPr>
           <w:rFonts w:ascii="Arial" w:hAnsi="Arial" w:cs="Arial"/>
           <w:b/>
-          <w:sz w:val="24"/>
-          <w:szCs w:val="24"/>
+          <w:noProof/>
+          <w:sz w:val="24"/>
+          <w:szCs w:val="24"/>
+          <w:lang w:val="es-ES" w:eastAsia="es-ES"/>
         </w:rPr>
         <mc:AlternateContent>
           <mc:Choice Requires="wps">
@@ -2667,8 +2670,10 @@
         <w:rPr>
           <w:rFonts w:ascii="Arial" w:hAnsi="Arial" w:cs="Arial"/>
           <w:b/>
-          <w:sz w:val="24"/>
-          <w:szCs w:val="24"/>
+          <w:noProof/>
+          <w:sz w:val="24"/>
+          <w:szCs w:val="24"/>
+          <w:lang w:val="es-ES" w:eastAsia="es-ES"/>
         </w:rPr>
         <mc:AlternateContent>
           <mc:Choice Requires="wps">
@@ -2867,7 +2872,7 @@
           <w:noProof/>
           <w:sz w:val="24"/>
           <w:szCs w:val="24"/>
-          <w:lang w:eastAsia="es-PE"/>
+          <w:lang w:val="es-ES" w:eastAsia="es-ES"/>
         </w:rPr>
         <w:drawing>
           <wp:anchor distT="0" distB="0" distL="114300" distR="114300" simplePos="0" relativeHeight="251672576" behindDoc="1" locked="0" layoutInCell="1" allowOverlap="1" wp14:anchorId="0414EA70" wp14:editId="31728A74">
@@ -2958,7 +2963,7 @@
           <w:noProof/>
           <w:sz w:val="24"/>
           <w:szCs w:val="24"/>
-          <w:lang w:eastAsia="es-PE"/>
+          <w:lang w:val="es-ES" w:eastAsia="es-ES"/>
         </w:rPr>
         <w:drawing>
           <wp:anchor distT="0" distB="0" distL="114300" distR="114300" simplePos="0" relativeHeight="251676672" behindDoc="1" locked="0" layoutInCell="1" allowOverlap="1" wp14:anchorId="241E2615" wp14:editId="33A7C201">
@@ -3034,7 +3039,7 @@
       <w:r>
         <w:rPr>
           <w:noProof/>
-          <w:lang w:eastAsia="es-PE"/>
+          <w:lang w:val="es-ES" w:eastAsia="es-ES"/>
         </w:rPr>
         <mc:AlternateContent>
           <mc:Choice Requires="wps">
@@ -3120,7 +3125,7 @@
       <w:r>
         <w:rPr>
           <w:noProof/>
-          <w:lang w:eastAsia="es-PE"/>
+          <w:lang w:val="es-ES" w:eastAsia="es-ES"/>
         </w:rPr>
         <mc:AlternateContent>
           <mc:Choice Requires="wps">
@@ -3203,7 +3208,7 @@
           <w:noProof/>
           <w:sz w:val="24"/>
           <w:szCs w:val="24"/>
-          <w:lang w:eastAsia="es-PE"/>
+          <w:lang w:val="es-ES" w:eastAsia="es-ES"/>
         </w:rPr>
         <mc:AlternateContent>
           <mc:Choice Requires="wps">
@@ -3314,7 +3319,7 @@
           <w:noProof/>
           <w:sz w:val="24"/>
           <w:szCs w:val="24"/>
-          <w:lang w:eastAsia="es-PE"/>
+          <w:lang w:val="es-ES" w:eastAsia="es-ES"/>
         </w:rPr>
         <w:drawing>
           <wp:anchor distT="0" distB="0" distL="114300" distR="114300" simplePos="0" relativeHeight="251686912" behindDoc="1" locked="0" layoutInCell="1" allowOverlap="1" wp14:anchorId="57BDF756" wp14:editId="2DC68040">
@@ -3394,7 +3399,7 @@
           <w:noProof/>
           <w:sz w:val="24"/>
           <w:szCs w:val="24"/>
-          <w:lang w:eastAsia="es-PE"/>
+          <w:lang w:val="es-ES" w:eastAsia="es-ES"/>
         </w:rPr>
         <w:drawing>
           <wp:anchor distT="0" distB="0" distL="114300" distR="114300" simplePos="0" relativeHeight="251681792" behindDoc="1" locked="0" layoutInCell="1" allowOverlap="1" wp14:anchorId="66499E54" wp14:editId="314BE6B1">
@@ -3493,8 +3498,10 @@
         <w:rPr>
           <w:rFonts w:ascii="Arial" w:hAnsi="Arial" w:cs="Arial"/>
           <w:b/>
-          <w:sz w:val="24"/>
-          <w:szCs w:val="24"/>
+          <w:noProof/>
+          <w:sz w:val="24"/>
+          <w:szCs w:val="24"/>
+          <w:lang w:val="es-ES" w:eastAsia="es-ES"/>
         </w:rPr>
         <mc:AlternateContent>
           <mc:Choice Requires="wps">
@@ -3557,13 +3564,7 @@
                               <w:rPr>
                                 <w:b/>
                               </w:rPr>
-                              <w:t>Abrir aplicación crucigrama</w:t>
-                            </w:r>
-                            <w:r>
-                              <w:rPr>
-                                <w:b/>
-                              </w:rPr>
-                              <w:t xml:space="preserve"> </w:t>
+                              <w:t xml:space="preserve">Abrir aplicación crucigrama </w:t>
                             </w:r>
                           </w:p>
                         </w:txbxContent>
@@ -3603,13 +3604,7 @@
                         <w:rPr>
                           <w:b/>
                         </w:rPr>
-                        <w:t>Abrir aplicación crucigrama</w:t>
-                      </w:r>
-                      <w:r>
-                        <w:rPr>
-                          <w:b/>
-                        </w:rPr>
-                        <w:t xml:space="preserve"> </w:t>
+                        <w:t xml:space="preserve">Abrir aplicación crucigrama </w:t>
                       </w:r>
                     </w:p>
                   </w:txbxContent>
@@ -3733,7 +3728,7 @@
       <w:r>
         <w:rPr>
           <w:noProof/>
-          <w:lang w:eastAsia="es-PE"/>
+          <w:lang w:val="es-ES" w:eastAsia="es-ES"/>
         </w:rPr>
         <mc:AlternateContent>
           <mc:Choice Requires="wps">
@@ -3860,7 +3855,7 @@
           <w:noProof/>
           <w:sz w:val="24"/>
           <w:szCs w:val="24"/>
-          <w:lang w:eastAsia="es-PE"/>
+          <w:lang w:val="es-ES" w:eastAsia="es-ES"/>
         </w:rPr>
         <mc:AlternateContent>
           <mc:Choice Requires="wps">
@@ -4116,7 +4111,7 @@
           <w:noProof/>
           <w:sz w:val="24"/>
           <w:szCs w:val="24"/>
-          <w:lang w:eastAsia="es-PE"/>
+          <w:lang w:val="es-ES" w:eastAsia="es-ES"/>
         </w:rPr>
         <w:lastRenderedPageBreak/>
         <w:drawing>
@@ -4209,7 +4204,7 @@
           <w:noProof/>
           <w:sz w:val="24"/>
           <w:szCs w:val="24"/>
-          <w:lang w:eastAsia="es-PE"/>
+          <w:lang w:val="es-ES" w:eastAsia="es-ES"/>
         </w:rPr>
         <mc:AlternateContent>
           <mc:Choice Requires="wps">
@@ -4359,7 +4354,7 @@
           <w:noProof/>
           <w:sz w:val="24"/>
           <w:szCs w:val="24"/>
-          <w:lang w:eastAsia="es-PE"/>
+          <w:lang w:val="es-ES" w:eastAsia="es-ES"/>
         </w:rPr>
         <mc:AlternateContent>
           <mc:Choice Requires="wps">
@@ -4477,7 +4472,7 @@
           <w:noProof/>
           <w:sz w:val="24"/>
           <w:szCs w:val="24"/>
-          <w:lang w:eastAsia="es-PE"/>
+          <w:lang w:val="es-ES" w:eastAsia="es-ES"/>
         </w:rPr>
         <mc:AlternateContent>
           <mc:Choice Requires="wps">
@@ -4540,25 +4535,7 @@
                               <w:rPr>
                                 <w:lang w:val="es-ES"/>
                               </w:rPr>
-                              <w:t xml:space="preserve">Este </w:t>
-                            </w:r>
-                            <w:r>
-                              <w:rPr>
-                                <w:lang w:val="es-ES"/>
-                              </w:rPr>
-                              <w:t xml:space="preserve">botón </w:t>
-                            </w:r>
-                            <w:r>
-                              <w:rPr>
-                                <w:lang w:val="es-ES"/>
-                              </w:rPr>
-                              <w:t xml:space="preserve">es </w:t>
-                            </w:r>
-                            <w:r>
-                              <w:rPr>
-                                <w:lang w:val="es-ES"/>
-                              </w:rPr>
-                              <w:t>mostrar blanco todas las casillas</w:t>
+                              <w:t>Este botón es mostrar blanco todas las casillas</w:t>
                             </w:r>
                           </w:p>
                         </w:txbxContent>
@@ -4597,25 +4574,7 @@
                         <w:rPr>
                           <w:lang w:val="es-ES"/>
                         </w:rPr>
-                        <w:t xml:space="preserve">Este </w:t>
-                      </w:r>
-                      <w:r>
-                        <w:rPr>
-                          <w:lang w:val="es-ES"/>
-                        </w:rPr>
-                        <w:t xml:space="preserve">botón </w:t>
-                      </w:r>
-                      <w:r>
-                        <w:rPr>
-                          <w:lang w:val="es-ES"/>
-                        </w:rPr>
-                        <w:t xml:space="preserve">es </w:t>
-                      </w:r>
-                      <w:r>
-                        <w:rPr>
-                          <w:lang w:val="es-ES"/>
-                        </w:rPr>
-                        <w:t>mostrar blanco todas las casillas</w:t>
+                        <w:t>Este botón es mostrar blanco todas las casillas</w:t>
                       </w:r>
                     </w:p>
                   </w:txbxContent>
@@ -4810,7 +4769,7 @@
           <w:noProof/>
           <w:sz w:val="24"/>
           <w:szCs w:val="24"/>
-          <w:lang w:eastAsia="es-PE"/>
+          <w:lang w:val="es-ES" w:eastAsia="es-ES"/>
         </w:rPr>
         <w:lastRenderedPageBreak/>
         <mc:AlternateContent>
@@ -4874,13 +4833,7 @@
                               <w:rPr>
                                 <w:lang w:val="es-ES"/>
                               </w:rPr>
-                              <w:t>La complejidad del crucigrama</w:t>
-                            </w:r>
-                            <w:r>
-                              <w:rPr>
-                                <w:lang w:val="es-ES"/>
-                              </w:rPr>
-                              <w:t xml:space="preserve"> </w:t>
+                              <w:t xml:space="preserve">La complejidad del crucigrama </w:t>
                             </w:r>
                           </w:p>
                         </w:txbxContent>
@@ -4919,13 +4872,7 @@
                         <w:rPr>
                           <w:lang w:val="es-ES"/>
                         </w:rPr>
-                        <w:t>La complejidad del crucigrama</w:t>
-                      </w:r>
-                      <w:r>
-                        <w:rPr>
-                          <w:lang w:val="es-ES"/>
-                        </w:rPr>
-                        <w:t xml:space="preserve"> </w:t>
+                        <w:t xml:space="preserve">La complejidad del crucigrama </w:t>
                       </w:r>
                     </w:p>
                   </w:txbxContent>
@@ -4980,7 +4927,7 @@
           <w:noProof/>
           <w:sz w:val="24"/>
           <w:szCs w:val="24"/>
-          <w:lang w:eastAsia="es-PE"/>
+          <w:lang w:val="es-ES" w:eastAsia="es-ES"/>
         </w:rPr>
         <w:drawing>
           <wp:anchor distT="0" distB="0" distL="114300" distR="114300" simplePos="0" relativeHeight="251695104" behindDoc="1" locked="0" layoutInCell="1" allowOverlap="1" wp14:anchorId="43495E07" wp14:editId="70A908A2">
@@ -5096,7 +5043,7 @@
           <w:noProof/>
           <w:sz w:val="24"/>
           <w:szCs w:val="24"/>
-          <w:lang w:eastAsia="es-PE"/>
+          <w:lang w:val="es-ES" w:eastAsia="es-ES"/>
         </w:rPr>
         <w:lastRenderedPageBreak/>
         <mc:AlternateContent>
@@ -5173,7 +5120,7 @@
           <w:noProof/>
           <w:sz w:val="24"/>
           <w:szCs w:val="24"/>
-          <w:lang w:eastAsia="es-PE"/>
+          <w:lang w:val="es-ES" w:eastAsia="es-ES"/>
         </w:rPr>
         <mc:AlternateContent>
           <mc:Choice Requires="wps">
@@ -5236,13 +5183,7 @@
                               <w:rPr>
                                 <w:lang w:val="es-ES"/>
                               </w:rPr>
-                              <w:t>Frases de apoyo para lograr formar la palabra de cada fila y columna.</w:t>
-                            </w:r>
-                            <w:r>
-                              <w:rPr>
-                                <w:lang w:val="es-ES"/>
-                              </w:rPr>
-                              <w:t xml:space="preserve"> </w:t>
+                              <w:t xml:space="preserve">Frases de apoyo para lograr formar la palabra de cada fila y columna. </w:t>
                             </w:r>
                           </w:p>
                         </w:txbxContent>
@@ -5281,13 +5222,7 @@
                         <w:rPr>
                           <w:lang w:val="es-ES"/>
                         </w:rPr>
-                        <w:t>Frases de apoyo para lograr formar la palabra de cada fila y columna.</w:t>
-                      </w:r>
-                      <w:r>
-                        <w:rPr>
-                          <w:lang w:val="es-ES"/>
-                        </w:rPr>
-                        <w:t xml:space="preserve"> </w:t>
+                        <w:t xml:space="preserve">Frases de apoyo para lograr formar la palabra de cada fila y columna. </w:t>
                       </w:r>
                     </w:p>
                   </w:txbxContent>
@@ -5303,7 +5238,7 @@
           <w:noProof/>
           <w:sz w:val="24"/>
           <w:szCs w:val="24"/>
-          <w:lang w:eastAsia="es-PE"/>
+          <w:lang w:val="es-ES" w:eastAsia="es-ES"/>
         </w:rPr>
         <w:drawing>
           <wp:anchor distT="0" distB="0" distL="114300" distR="114300" simplePos="0" relativeHeight="251698176" behindDoc="1" locked="0" layoutInCell="1" allowOverlap="1">
@@ -5378,7 +5313,9 @@
       </w:r>
     </w:p>
     <w:sectPr>
-      <w:headerReference w:type="first" r:id="rId17"/>
+      <w:headerReference w:type="default" r:id="rId17"/>
+      <w:footerReference w:type="default" r:id="rId18"/>
+      <w:headerReference w:type="first" r:id="rId19"/>
       <w:pgSz w:w="11907" w:h="16840" w:code="9"/>
       <w:pgMar w:top="1701" w:right="1418" w:bottom="1134" w:left="1701" w:header="709" w:footer="709" w:gutter="0"/>
       <w:cols w:space="708"/>
@@ -5414,6 +5351,75 @@
 </w:endnotes>
 </file>
 
+<file path=word/footer1.xml><?xml version="1.0" encoding="utf-8"?>
+<w:ftr xmlns:wpc="http://schemas.microsoft.com/office/word/2010/wordprocessingCanvas" xmlns:mc="http://schemas.openxmlformats.org/markup-compatibility/2006" xmlns:o="urn:schemas-microsoft-com:office:office" xmlns:r="http://schemas.openxmlformats.org/officeDocument/2006/relationships" xmlns:m="http://schemas.openxmlformats.org/officeDocument/2006/math" xmlns:v="urn:schemas-microsoft-com:vml" xmlns:wp14="http://schemas.microsoft.com/office/word/2010/wordprocessingDrawing" xmlns:wp="http://schemas.openxmlformats.org/drawingml/2006/wordprocessingDrawing" xmlns:w10="urn:schemas-microsoft-com:office:word" xmlns:w="http://schemas.openxmlformats.org/wordprocessingml/2006/main" xmlns:w14="http://schemas.microsoft.com/office/word/2010/wordml" xmlns:wpg="http://schemas.microsoft.com/office/word/2010/wordprocessingGroup" xmlns:wpi="http://schemas.microsoft.com/office/word/2010/wordprocessingInk" xmlns:wne="http://schemas.microsoft.com/office/word/2006/wordml" xmlns:wps="http://schemas.microsoft.com/office/word/2010/wordprocessingShape" mc:Ignorable="w14 wp14">
+  <w:p>
+    <w:pPr>
+      <w:pStyle w:val="Piedepgina"/>
+      <w:pBdr>
+        <w:top w:val="thinThickSmallGap" w:sz="24" w:space="1" w:color="823B0B" w:themeColor="accent2" w:themeShade="7F"/>
+      </w:pBdr>
+      <w:rPr>
+        <w:rFonts w:asciiTheme="majorHAnsi" w:eastAsiaTheme="majorEastAsia" w:hAnsiTheme="majorHAnsi" w:cstheme="majorBidi"/>
+      </w:rPr>
+    </w:pPr>
+    <w:r>
+      <w:rPr>
+        <w:rFonts w:asciiTheme="majorHAnsi" w:eastAsiaTheme="majorEastAsia" w:hAnsiTheme="majorHAnsi" w:cstheme="majorBidi"/>
+      </w:rPr>
+      <w:t>Ingeniería de software II</w:t>
+    </w:r>
+    <w:r>
+      <w:rPr>
+        <w:rFonts w:asciiTheme="majorHAnsi" w:eastAsiaTheme="majorEastAsia" w:hAnsiTheme="majorHAnsi" w:cstheme="majorBidi"/>
+      </w:rPr>
+      <w:ptab w:relativeTo="margin" w:alignment="right" w:leader="none"/>
+    </w:r>
+    <w:r>
+      <w:rPr>
+        <w:rFonts w:asciiTheme="majorHAnsi" w:eastAsiaTheme="majorEastAsia" w:hAnsiTheme="majorHAnsi" w:cstheme="majorBidi"/>
+        <w:lang w:val="es-ES"/>
+      </w:rPr>
+      <w:t xml:space="preserve">Página </w:t>
+    </w:r>
+    <w:r>
+      <w:rPr>
+        <w:rFonts w:eastAsiaTheme="minorEastAsia"/>
+      </w:rPr>
+      <w:fldChar w:fldCharType="begin"/>
+    </w:r>
+    <w:r>
+      <w:instrText>PAGE   \* MERGEFORMAT</w:instrText>
+    </w:r>
+    <w:r>
+      <w:rPr>
+        <w:rFonts w:eastAsiaTheme="minorEastAsia"/>
+      </w:rPr>
+      <w:fldChar w:fldCharType="separate"/>
+    </w:r>
+    <w:r>
+      <w:rPr>
+        <w:rFonts w:asciiTheme="majorHAnsi" w:eastAsiaTheme="majorEastAsia" w:hAnsiTheme="majorHAnsi" w:cstheme="majorBidi"/>
+        <w:noProof/>
+        <w:lang w:val="es-ES"/>
+      </w:rPr>
+      <w:t>2</w:t>
+    </w:r>
+    <w:r>
+      <w:rPr>
+        <w:rFonts w:asciiTheme="majorHAnsi" w:eastAsiaTheme="majorEastAsia" w:hAnsiTheme="majorHAnsi" w:cstheme="majorBidi"/>
+      </w:rPr>
+      <w:fldChar w:fldCharType="end"/>
+    </w:r>
+  </w:p>
+  <w:p>
+    <w:pPr>
+      <w:pStyle w:val="Piedepgina"/>
+    </w:pPr>
+  </w:p>
+</w:ftr>
+</file>
+
 <file path=word/footnotes.xml><?xml version="1.0" encoding="utf-8"?>
 <w:footnotes xmlns:wpc="http://schemas.microsoft.com/office/word/2010/wordprocessingCanvas" xmlns:mc="http://schemas.openxmlformats.org/markup-compatibility/2006" xmlns:o="urn:schemas-microsoft-com:office:office" xmlns:r="http://schemas.openxmlformats.org/officeDocument/2006/relationships" xmlns:m="http://schemas.openxmlformats.org/officeDocument/2006/math" xmlns:v="urn:schemas-microsoft-com:vml" xmlns:wp14="http://schemas.microsoft.com/office/word/2010/wordprocessingDrawing" xmlns:wp="http://schemas.openxmlformats.org/drawingml/2006/wordprocessingDrawing" xmlns:w10="urn:schemas-microsoft-com:office:word" xmlns:w="http://schemas.openxmlformats.org/wordprocessingml/2006/main" xmlns:w14="http://schemas.microsoft.com/office/word/2010/wordml" xmlns:wpg="http://schemas.microsoft.com/office/word/2010/wordprocessingGroup" xmlns:wpi="http://schemas.microsoft.com/office/word/2010/wordprocessingInk" xmlns:wne="http://schemas.microsoft.com/office/word/2006/wordml" xmlns:wps="http://schemas.microsoft.com/office/word/2010/wordprocessingShape" mc:Ignorable="w14 wp14">
   <w:footnote w:type="separator" w:id="-1">
@@ -5440,6 +5446,97 @@
 </file>
 
 <file path=word/header1.xml><?xml version="1.0" encoding="utf-8"?>
+<w:hdr xmlns:wpc="http://schemas.microsoft.com/office/word/2010/wordprocessingCanvas" xmlns:mc="http://schemas.openxmlformats.org/markup-compatibility/2006" xmlns:o="urn:schemas-microsoft-com:office:office" xmlns:r="http://schemas.openxmlformats.org/officeDocument/2006/relationships" xmlns:m="http://schemas.openxmlformats.org/officeDocument/2006/math" xmlns:v="urn:schemas-microsoft-com:vml" xmlns:wp14="http://schemas.microsoft.com/office/word/2010/wordprocessingDrawing" xmlns:wp="http://schemas.openxmlformats.org/drawingml/2006/wordprocessingDrawing" xmlns:w10="urn:schemas-microsoft-com:office:word" xmlns:w="http://schemas.openxmlformats.org/wordprocessingml/2006/main" xmlns:w14="http://schemas.microsoft.com/office/word/2010/wordml" xmlns:wpg="http://schemas.microsoft.com/office/word/2010/wordprocessingGroup" xmlns:wpi="http://schemas.microsoft.com/office/word/2010/wordprocessingInk" xmlns:wne="http://schemas.microsoft.com/office/word/2006/wordml" xmlns:wps="http://schemas.microsoft.com/office/word/2010/wordprocessingShape" mc:Ignorable="w14 wp14">
+  <w:p>
+    <w:pPr>
+      <w:pStyle w:val="Encabezado"/>
+    </w:pPr>
+    <w:r>
+      <w:rPr>
+        <w:b/>
+        <w:noProof/>
+        <w:color w:val="FFC000" w:themeColor="accent4"/>
+        <w:sz w:val="28"/>
+        <w:szCs w:val="28"/>
+        <w:lang w:val="es-ES" w:eastAsia="es-ES"/>
+        <w14:textOutline w14:w="0" w14:cap="flat" w14:cmpd="sng" w14:algn="ctr">
+          <w14:noFill/>
+          <w14:prstDash w14:val="solid"/>
+          <w14:round/>
+        </w14:textOutline>
+        <w14:props3d w14:extrusionH="57150" w14:contourW="0" w14:prstMaterial="softEdge">
+          <w14:bevelT w14:w="25400" w14:h="38100" w14:prst="circle"/>
+        </w14:props3d>
+      </w:rPr>
+      <w:drawing>
+        <wp:anchor distT="0" distB="0" distL="114300" distR="114300" simplePos="0" relativeHeight="251670015" behindDoc="0" locked="0" layoutInCell="1" allowOverlap="1" wp14:anchorId="0AA13628" wp14:editId="65A76536">
+          <wp:simplePos x="0" y="0"/>
+          <wp:positionH relativeFrom="column">
+            <wp:posOffset>737870</wp:posOffset>
+          </wp:positionH>
+          <wp:positionV relativeFrom="paragraph">
+            <wp:posOffset>-227330</wp:posOffset>
+          </wp:positionV>
+          <wp:extent cx="4585335" cy="497205"/>
+          <wp:effectExtent l="0" t="0" r="5715" b="0"/>
+          <wp:wrapThrough wrapText="bothSides">
+            <wp:wrapPolygon edited="0">
+              <wp:start x="179" y="0"/>
+              <wp:lineTo x="0" y="1655"/>
+              <wp:lineTo x="0" y="13241"/>
+              <wp:lineTo x="1256" y="14069"/>
+              <wp:lineTo x="1167" y="19862"/>
+              <wp:lineTo x="4128" y="20690"/>
+              <wp:lineTo x="16602" y="20690"/>
+              <wp:lineTo x="20819" y="19862"/>
+              <wp:lineTo x="20640" y="14069"/>
+              <wp:lineTo x="21537" y="13241"/>
+              <wp:lineTo x="21537" y="4138"/>
+              <wp:lineTo x="20640" y="0"/>
+              <wp:lineTo x="179" y="0"/>
+            </wp:wrapPolygon>
+          </wp:wrapThrough>
+          <wp:docPr id="21" name="Imagen 21"/>
+          <wp:cNvGraphicFramePr>
+            <a:graphicFrameLocks xmlns:a="http://schemas.openxmlformats.org/drawingml/2006/main" noChangeAspect="1"/>
+          </wp:cNvGraphicFramePr>
+          <a:graphic xmlns:a="http://schemas.openxmlformats.org/drawingml/2006/main">
+            <a:graphicData uri="http://schemas.openxmlformats.org/drawingml/2006/picture">
+              <pic:pic xmlns:pic="http://schemas.openxmlformats.org/drawingml/2006/picture">
+                <pic:nvPicPr>
+                  <pic:cNvPr id="0" name="Picture 16"/>
+                  <pic:cNvPicPr>
+                    <a:picLocks noChangeAspect="1" noChangeArrowheads="1"/>
+                  </pic:cNvPicPr>
+                </pic:nvPicPr>
+                <pic:blipFill>
+                  <a:blip r:embed="rId1"/>
+                  <a:srcRect/>
+                  <a:stretch>
+                    <a:fillRect/>
+                  </a:stretch>
+                </pic:blipFill>
+                <pic:spPr bwMode="auto">
+                  <a:xfrm>
+                    <a:off x="0" y="0"/>
+                    <a:ext cx="4585335" cy="497205"/>
+                  </a:xfrm>
+                  <a:prstGeom prst="rect">
+                    <a:avLst/>
+                  </a:prstGeom>
+                  <a:noFill/>
+                </pic:spPr>
+              </pic:pic>
+            </a:graphicData>
+          </a:graphic>
+        </wp:anchor>
+      </w:drawing>
+    </w:r>
+  </w:p>
+</w:hdr>
+</file>
+
+<file path=word/header2.xml><?xml version="1.0" encoding="utf-8"?>
 <w:hdr xmlns:wpc="http://schemas.microsoft.com/office/word/2010/wordprocessingCanvas" xmlns:mc="http://schemas.openxmlformats.org/markup-compatibility/2006" xmlns:o="urn:schemas-microsoft-com:office:office" xmlns:r="http://schemas.openxmlformats.org/officeDocument/2006/relationships" xmlns:m="http://schemas.openxmlformats.org/officeDocument/2006/math" xmlns:v="urn:schemas-microsoft-com:vml" xmlns:wp14="http://schemas.microsoft.com/office/word/2010/wordprocessingDrawing" xmlns:wp="http://schemas.openxmlformats.org/drawingml/2006/wordprocessingDrawing" xmlns:w10="urn:schemas-microsoft-com:office:word" xmlns:w="http://schemas.openxmlformats.org/wordprocessingml/2006/main" xmlns:w14="http://schemas.microsoft.com/office/word/2010/wordml" xmlns:wpg="http://schemas.microsoft.com/office/word/2010/wordprocessingGroup" xmlns:wpi="http://schemas.microsoft.com/office/word/2010/wordprocessingInk" xmlns:wne="http://schemas.microsoft.com/office/word/2006/wordml" xmlns:wps="http://schemas.microsoft.com/office/word/2010/wordprocessingShape" mc:Ignorable="w14 wp14">
   <w:p>
     <w:pPr>
@@ -5471,7 +5568,7 @@
         <w:color w:val="FFC000" w:themeColor="accent4"/>
         <w:sz w:val="28"/>
         <w:szCs w:val="28"/>
-        <w:lang w:eastAsia="es-PE"/>
+        <w:lang w:val="es-ES" w:eastAsia="es-ES"/>
         <w14:textOutline w14:w="0" w14:cap="flat" w14:cmpd="sng" w14:algn="ctr">
           <w14:noFill/>
           <w14:prstDash w14:val="solid"/>
@@ -5543,7 +5640,7 @@
         <w:color w:val="FFC000" w:themeColor="accent4"/>
         <w:sz w:val="28"/>
         <w:szCs w:val="28"/>
-        <w:lang w:eastAsia="es-PE"/>
+        <w:lang w:val="es-ES" w:eastAsia="es-ES"/>
         <w14:textOutline w14:w="0" w14:cap="flat" w14:cmpd="sng" w14:algn="ctr">
           <w14:noFill/>
           <w14:prstDash w14:val="solid"/>
@@ -5554,7 +5651,7 @@
         </w14:props3d>
       </w:rPr>
       <w:drawing>
-        <wp:anchor distT="0" distB="0" distL="114300" distR="114300" simplePos="0" relativeHeight="251666943" behindDoc="0" locked="0" layoutInCell="1" allowOverlap="1" wp14:anchorId="3642CE23" wp14:editId="3BEAF78C">
+        <wp:anchor distT="0" distB="0" distL="114300" distR="114300" simplePos="0" relativeHeight="251666943" behindDoc="0" locked="0" layoutInCell="1" allowOverlap="1" wp14:anchorId="66CD9F5E" wp14:editId="7967B7C8">
           <wp:simplePos x="0" y="0"/>
           <wp:positionH relativeFrom="column">
             <wp:posOffset>585470</wp:posOffset>
@@ -5624,7 +5721,7 @@
         <w:color w:val="FFC000" w:themeColor="accent4"/>
         <w:sz w:val="28"/>
         <w:szCs w:val="28"/>
-        <w:lang w:eastAsia="es-PE"/>
+        <w:lang w:val="es-ES" w:eastAsia="es-ES"/>
         <w14:textOutline w14:w="0" w14:cap="flat" w14:cmpd="sng" w14:algn="ctr">
           <w14:noFill/>
           <w14:prstDash w14:val="solid"/>
@@ -5691,7 +5788,7 @@
     <w:r>
       <w:rPr>
         <w:noProof/>
-        <w:lang w:eastAsia="es-PE"/>
+        <w:lang w:val="es-ES" w:eastAsia="es-ES"/>
       </w:rPr>
       <mc:AlternateContent>
         <mc:Choice Requires="wps">
@@ -8736,7 +8833,7 @@
   <a:extraClrSchemeLst/>
   <a:extLst>
     <a:ext uri="{05A4C25C-085E-4340-85A3-A5531E510DB2}">
-      <thm15:themeFamily xmlns="" xmlns:thm15="http://schemas.microsoft.com/office/thememl/2012/main" name="Office Theme" id="{62F939B6-93AF-4DB8-9C6B-D6C7DFDC589F}" vid="{4A3C46E8-61CC-4603-A589-7422A47A8E4A}"/>
+      <thm15:themeFamily xmlns:thm15="http://schemas.microsoft.com/office/thememl/2012/main" xmlns="" name="Office Theme" id="{62F939B6-93AF-4DB8-9C6B-D6C7DFDC589F}" vid="{4A3C46E8-61CC-4603-A589-7422A47A8E4A}"/>
     </a:ext>
   </a:extLst>
 </a:theme>
@@ -8747,7 +8844,7 @@
 </file>
 
 <file path=customXml/itemProps1.xml><?xml version="1.0" encoding="utf-8"?>
-<ds:datastoreItem xmlns:ds="http://schemas.openxmlformats.org/officeDocument/2006/customXml" ds:itemID="{81863863-37DB-4095-BE9E-A40F18426591}">
+<ds:datastoreItem xmlns:ds="http://schemas.openxmlformats.org/officeDocument/2006/customXml" ds:itemID="{088CC791-2369-4292-8BE4-E69486B2C4D7}">
   <ds:schemaRefs>
     <ds:schemaRef ds:uri="http://schemas.openxmlformats.org/officeDocument/2006/bibliography"/>
   </ds:schemaRefs>
